--- a/uvvm_vvc_framework/doc/internal_UVVM_FIFO_Collection_QuickRef.docx
+++ b/uvvm_vvc_framework/doc/internal_UVVM_FIFO_Collection_QuickRef.docx
@@ -15,8 +15,6 @@
           <w:szCs w:val="22"/>
         </w:rPr>
       </w:pPr>
-      <w:bookmarkStart w:id="0" w:name="_GoBack"/>
-      <w:bookmarkEnd w:id="0"/>
       <w:r>
         <w:rPr>
           <w:rFonts w:ascii="Helvetica Light" w:hAnsi="Helvetica Light"/>
@@ -895,7 +893,7 @@
               <w:proofErr w:type="spellStart"/>
               <w:r>
                 <w:rPr>
-                  <w:rStyle w:val="Hyperlink"/>
+                  <w:rStyle w:val="Hyperkobling"/>
                   <w:rFonts w:cs="Helvetica"/>
                   <w:b/>
                   <w:bCs w:val="0"/>
@@ -905,7 +903,7 @@
               </w:r>
               <w:r>
                 <w:rPr>
-                  <w:rStyle w:val="Hyperlink"/>
+                  <w:rStyle w:val="Hyperkobling"/>
                   <w:rFonts w:cs="Helvetica"/>
                   <w:b/>
                   <w:bCs w:val="0"/>
@@ -915,7 +913,7 @@
               </w:r>
               <w:r>
                 <w:rPr>
-                  <w:rStyle w:val="Hyperlink"/>
+                  <w:rStyle w:val="Hyperkobling"/>
                   <w:rFonts w:cs="Helvetica"/>
                   <w:b/>
                   <w:bCs w:val="0"/>
@@ -1183,7 +1181,7 @@
               <w:proofErr w:type="spellStart"/>
               <w:r>
                 <w:rPr>
-                  <w:rStyle w:val="Hyperlink"/>
+                  <w:rStyle w:val="Hyperkobling"/>
                   <w:rFonts w:cs="Helvetica"/>
                   <w:b/>
                   <w:bCs w:val="0"/>
@@ -1484,7 +1482,7 @@
               <w:proofErr w:type="spellStart"/>
               <w:r>
                 <w:rPr>
-                  <w:rStyle w:val="Hyperlink"/>
+                  <w:rStyle w:val="Hyperkobling"/>
                   <w:rFonts w:cs="Helvetica"/>
                   <w:b/>
                   <w:bCs w:val="0"/>
@@ -1704,7 +1702,7 @@
               <w:proofErr w:type="spellStart"/>
               <w:r>
                 <w:rPr>
-                  <w:rStyle w:val="Hyperlink"/>
+                  <w:rStyle w:val="Hyperkobling"/>
                   <w:rFonts w:cs="Helvetica"/>
                   <w:b/>
                   <w:bCs w:val="0"/>
@@ -1980,7 +1978,7 @@
               <w:proofErr w:type="spellStart"/>
               <w:r>
                 <w:rPr>
-                  <w:rStyle w:val="Hyperlink"/>
+                  <w:rStyle w:val="Hyperkobling"/>
                   <w:rFonts w:cs="Helvetica"/>
                   <w:b/>
                   <w:bCs w:val="0"/>
@@ -2235,7 +2233,7 @@
               <w:proofErr w:type="spellStart"/>
               <w:r>
                 <w:rPr>
-                  <w:rStyle w:val="Hyperlink"/>
+                  <w:rStyle w:val="Hyperkobling"/>
                   <w:rFonts w:cs="Helvetica"/>
                   <w:b/>
                   <w:bCs w:val="0"/>
@@ -2499,7 +2497,7 @@
               <w:proofErr w:type="spellStart"/>
               <w:r>
                 <w:rPr>
-                  <w:rStyle w:val="Hyperlink"/>
+                  <w:rStyle w:val="Hyperkobling"/>
                   <w:rFonts w:cs="Helvetica"/>
                   <w:b/>
                   <w:bCs w:val="0"/>
@@ -2802,13 +2800,13 @@
     </w:p>
     <w:p>
       <w:pPr>
-        <w:pStyle w:val="Subtitle"/>
+        <w:pStyle w:val="Undertittel"/>
         <w:spacing w:after="40"/>
         <w:rPr>
           <w:b/>
         </w:rPr>
       </w:pPr>
-      <w:bookmarkStart w:id="1" w:name="_Ref424297123"/>
+      <w:bookmarkStart w:id="0" w:name="_Ref424297123"/>
       <w:r>
         <w:rPr>
           <w:rFonts w:ascii="Helvetica" w:hAnsi="Helvetica" w:cs="Helvetica"/>
@@ -3413,12 +3411,12 @@
           </w:p>
         </w:tc>
       </w:tr>
-      <w:bookmarkEnd w:id="1"/>
+      <w:bookmarkEnd w:id="0"/>
     </w:tbl>
     <w:p/>
     <w:p>
       <w:pPr>
-        <w:pStyle w:val="Subtitle"/>
+        <w:pStyle w:val="Undertittel"/>
         <w:rPr>
           <w:rFonts w:ascii="Helvetica" w:hAnsi="Helvetica" w:cs="Helvetica"/>
           <w:sz w:val="40"/>
@@ -3428,7 +3426,7 @@
     </w:p>
     <w:p>
       <w:pPr>
-        <w:pStyle w:val="Subtitle"/>
+        <w:pStyle w:val="Undertittel"/>
         <w:rPr>
           <w:rFonts w:ascii="Helvetica" w:hAnsi="Helvetica" w:cs="Helvetica"/>
           <w:sz w:val="40"/>
@@ -3505,7 +3503,7 @@
     </w:p>
     <w:p>
       <w:pPr>
-        <w:pStyle w:val="Heading1"/>
+        <w:pStyle w:val="Overskrift1"/>
         <w:rPr>
           <w:rFonts w:ascii="Helvetica" w:hAnsi="Helvetica" w:cs="Helvetica"/>
         </w:rPr>
@@ -3636,7 +3634,7 @@
                 <w:szCs w:val="16"/>
               </w:rPr>
             </w:pPr>
-            <w:bookmarkStart w:id="2" w:name="await_completion"/>
+            <w:bookmarkStart w:id="1" w:name="await_completion"/>
             <w:proofErr w:type="spellStart"/>
             <w:r>
               <w:rPr>
@@ -3691,7 +3689,7 @@
               </w:rPr>
               <w:t>)</w:t>
             </w:r>
-            <w:bookmarkEnd w:id="2"/>
+            <w:bookmarkEnd w:id="1"/>
           </w:p>
         </w:tc>
         <w:tc>
@@ -4471,7 +4469,7 @@
                 <w:szCs w:val="16"/>
               </w:rPr>
             </w:pPr>
-            <w:bookmarkStart w:id="3" w:name="await_any_completion"/>
+            <w:bookmarkStart w:id="2" w:name="await_any_completion"/>
             <w:proofErr w:type="spellStart"/>
             <w:r>
               <w:rPr>
@@ -4508,7 +4506,7 @@
               </w:rPr>
               <w:t>)</w:t>
             </w:r>
-            <w:bookmarkEnd w:id="3"/>
+            <w:bookmarkEnd w:id="2"/>
           </w:p>
         </w:tc>
         <w:tc>
@@ -4895,7 +4893,7 @@
                 <w:szCs w:val="14"/>
               </w:rPr>
             </w:pPr>
-            <w:bookmarkStart w:id="4" w:name="disable_log_msg"/>
+            <w:bookmarkStart w:id="3" w:name="disable_log_msg"/>
             <w:proofErr w:type="spellStart"/>
             <w:r>
               <w:rPr>
@@ -4933,7 +4931,7 @@
               </w:rPr>
               <w:t>)</w:t>
             </w:r>
-            <w:bookmarkEnd w:id="4"/>
+            <w:bookmarkEnd w:id="3"/>
           </w:p>
         </w:tc>
         <w:tc>
@@ -5209,7 +5207,7 @@
                 <w:szCs w:val="14"/>
               </w:rPr>
             </w:pPr>
-            <w:bookmarkStart w:id="5" w:name="enable_log_msg"/>
+            <w:bookmarkStart w:id="4" w:name="enable_log_msg"/>
             <w:proofErr w:type="spellStart"/>
             <w:r>
               <w:rPr>
@@ -5246,7 +5244,7 @@
               </w:rPr>
               <w:t>)</w:t>
             </w:r>
-            <w:bookmarkEnd w:id="5"/>
+            <w:bookmarkEnd w:id="4"/>
           </w:p>
         </w:tc>
         <w:tc>
@@ -5624,7 +5622,7 @@
                 <w:szCs w:val="14"/>
               </w:rPr>
             </w:pPr>
-            <w:bookmarkStart w:id="6" w:name="flush_command_queue"/>
+            <w:bookmarkStart w:id="5" w:name="flush_command_queue"/>
             <w:proofErr w:type="spellStart"/>
             <w:r>
               <w:rPr>
@@ -5661,7 +5659,7 @@
               </w:rPr>
               <w:t>)</w:t>
             </w:r>
-            <w:bookmarkEnd w:id="6"/>
+            <w:bookmarkEnd w:id="5"/>
           </w:p>
         </w:tc>
         <w:tc>
@@ -5979,7 +5977,7 @@
                 <w:szCs w:val="14"/>
               </w:rPr>
             </w:pPr>
-            <w:bookmarkStart w:id="7" w:name="fetch_result"/>
+            <w:bookmarkStart w:id="6" w:name="fetch_result"/>
             <w:proofErr w:type="spellStart"/>
             <w:r>
               <w:rPr>
@@ -6016,7 +6014,7 @@
               </w:rPr>
               <w:t>)</w:t>
             </w:r>
-            <w:bookmarkEnd w:id="7"/>
+            <w:bookmarkEnd w:id="6"/>
           </w:p>
         </w:tc>
         <w:tc>
@@ -6314,7 +6312,7 @@
                 <w:szCs w:val="14"/>
               </w:rPr>
             </w:pPr>
-            <w:bookmarkStart w:id="8" w:name="insert_delay"/>
+            <w:bookmarkStart w:id="7" w:name="insert_delay"/>
             <w:proofErr w:type="spellStart"/>
             <w:r>
               <w:rPr>
@@ -6351,7 +6349,7 @@
               </w:rPr>
               <w:t>)</w:t>
             </w:r>
-            <w:bookmarkEnd w:id="8"/>
+            <w:bookmarkEnd w:id="7"/>
           </w:p>
         </w:tc>
         <w:tc>
@@ -6697,6 +6695,8 @@
           <w:szCs w:val="16"/>
         </w:rPr>
       </w:pPr>
+      <w:bookmarkStart w:id="8" w:name="_GoBack"/>
+      <w:bookmarkEnd w:id="8"/>
     </w:p>
     <w:p>
       <w:pPr>
@@ -6819,7 +6819,11 @@
           </mc:Choice>
           <mc:Fallback>
             <w:pict>
-              <v:shape w14:anchorId="199BDFDD" id="Tekstboks 4" o:spid="_x0000_s1027" type="#_x0000_t202" style="position:absolute;margin-left:70.45pt;margin-top:8.85pt;width:663.85pt;height:31.05pt;z-index:251656192;visibility:visible;mso-wrap-style:square;mso-width-percent:0;mso-height-percent:0;mso-wrap-distance-left:9pt;mso-wrap-distance-top:0;mso-wrap-distance-right:9pt;mso-wrap-distance-bottom:0;mso-position-horizontal:absolute;mso-position-horizontal-relative:text;mso-position-vertical:absolute;mso-position-vertical-relative:text;mso-width-percent:0;mso-height-percent:0;mso-width-relative:margin;mso-height-relative:margin;v-text-anchor:top" o:gfxdata="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" filled="f" stroked="f">
+              <v:shapetype w14:anchorId="199BDFDD" id="_x0000_t202" coordsize="21600,21600" o:spt="202" path="m,l,21600r21600,l21600,xe">
+                <v:stroke joinstyle="miter"/>
+                <v:path gradientshapeok="t" o:connecttype="rect"/>
+              </v:shapetype>
+              <v:shape id="Tekstboks 4" o:spid="_x0000_s1026" type="#_x0000_t202" style="position:absolute;margin-left:70.45pt;margin-top:8.85pt;width:663.85pt;height:31.05pt;z-index:251656192;visibility:visible;mso-wrap-style:square;mso-width-percent:0;mso-height-percent:0;mso-wrap-distance-left:9pt;mso-wrap-distance-top:0;mso-wrap-distance-right:9pt;mso-wrap-distance-bottom:0;mso-position-horizontal:absolute;mso-position-horizontal-relative:text;mso-position-vertical:absolute;mso-position-vertical-relative:text;mso-width-percent:0;mso-height-percent:0;mso-width-relative:margin;mso-height-relative:margin;v-text-anchor:top" o:gfxdata="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" filled="f" stroked="f">
                 <v:textbox>
                   <w:txbxContent>
                     <w:p>
@@ -6961,7 +6965,7 @@
           </mc:Choice>
           <mc:Fallback>
             <w:pict>
-              <v:shape w14:anchorId="6B7D54B5" id="Tekstboks 5" o:spid="_x0000_s1028" type="#_x0000_t202" style="position:absolute;margin-left:-6.85pt;margin-top:7.5pt;width:77.3pt;height:34.45pt;z-index:251658240;visibility:visible;mso-wrap-style:square;mso-width-percent:0;mso-height-percent:0;mso-wrap-distance-left:9pt;mso-wrap-distance-top:0;mso-wrap-distance-right:9pt;mso-wrap-distance-bottom:0;mso-position-horizontal:absolute;mso-position-horizontal-relative:text;mso-position-vertical:absolute;mso-position-vertical-relative:text;mso-width-percent:0;mso-height-percent:0;mso-width-relative:margin;mso-height-relative:margin;v-text-anchor:top" o:gfxdata="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" filled="f" stroked="f">
+              <v:shape w14:anchorId="6B7D54B5" id="Tekstboks 5" o:spid="_x0000_s1027" type="#_x0000_t202" style="position:absolute;margin-left:-6.85pt;margin-top:7.5pt;width:77.3pt;height:34.45pt;z-index:251658240;visibility:visible;mso-wrap-style:square;mso-width-percent:0;mso-height-percent:0;mso-wrap-distance-left:9pt;mso-wrap-distance-top:0;mso-wrap-distance-right:9pt;mso-wrap-distance-bottom:0;mso-position-horizontal:absolute;mso-position-horizontal-relative:text;mso-position-vertical:absolute;mso-position-vertical-relative:text;mso-width-percent:0;mso-height-percent:0;mso-width-relative:margin;mso-height-relative:margin;v-text-anchor:top" o:gfxdata="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" filled="f" stroked="f">
                 <v:textbox>
                   <w:txbxContent>
                     <w:p>
@@ -7064,34 +7068,34 @@
 <w:ftr xmlns:wpc="http://schemas.microsoft.com/office/word/2010/wordprocessingCanvas" xmlns:cx="http://schemas.microsoft.com/office/drawing/2014/chartex" xmlns:cx1="http://schemas.microsoft.com/office/drawing/2015/9/8/chartex" xmlns:cx2="http://schemas.microsoft.com/office/drawing/2015/10/21/chartex" xmlns:cx3="http://schemas.microsoft.com/office/drawing/2016/5/9/chartex" xmlns:cx4="http://schemas.microsoft.com/office/drawing/2016/5/10/chartex" xmlns:cx5="http://schemas.microsoft.com/office/drawing/2016/5/11/chartex" xmlns:cx6="http://schemas.microsoft.com/office/drawing/2016/5/12/chartex" xmlns:cx7="http://schemas.microsoft.com/office/drawing/2016/5/13/chartex" xmlns:cx8="http://schemas.microsoft.com/office/drawing/2016/5/14/chartex" xmlns:mc="http://schemas.openxmlformats.org/markup-compatibility/2006" xmlns:aink="http://schemas.microsoft.com/office/drawing/2016/ink" xmlns:am3d="http://schemas.microsoft.com/office/drawing/2017/model3d" xmlns:o="urn:schemas-microsoft-com:office:office" xmlns:r="http://schemas.openxmlformats.org/officeDocument/2006/relationships" xmlns:m="http://schemas.openxmlformats.org/officeDocument/2006/math" xmlns:v="urn:schemas-microsoft-com:vml" xmlns:wp14="http://schemas.microsoft.com/office/word/2010/wordprocessingDrawing" xmlns:wp="http://schemas.openxmlformats.org/drawingml/2006/wordprocessingDrawing" xmlns:w10="urn:schemas-microsoft-com:office:word" xmlns:w="http://schemas.openxmlformats.org/wordprocessingml/2006/main" xmlns:w14="http://schemas.microsoft.com/office/word/2010/wordml" xmlns:w15="http://schemas.microsoft.com/office/word/2012/wordml" xmlns:w16cid="http://schemas.microsoft.com/office/word/2016/wordml/cid" xmlns:w16se="http://schemas.microsoft.com/office/word/2015/wordml/symex" xmlns:wpg="http://schemas.microsoft.com/office/word/2010/wordprocessingGroup" xmlns:wpi="http://schemas.microsoft.com/office/word/2010/wordprocessingInk" xmlns:wne="http://schemas.microsoft.com/office/word/2006/wordml" xmlns:wps="http://schemas.microsoft.com/office/word/2010/wordprocessingShape" mc:Ignorable="w14 w15 w16se w16cid wp14">
   <w:p>
     <w:pPr>
-      <w:pStyle w:val="Footer"/>
+      <w:pStyle w:val="Bunntekst"/>
       <w:framePr w:wrap="none" w:vAnchor="text" w:hAnchor="margin" w:xAlign="right" w:y="1"/>
       <w:rPr>
-        <w:rStyle w:val="PageNumber"/>
+        <w:rStyle w:val="Sidetall"/>
       </w:rPr>
     </w:pPr>
     <w:r>
       <w:rPr>
-        <w:rStyle w:val="PageNumber"/>
+        <w:rStyle w:val="Sidetall"/>
       </w:rPr>
       <w:fldChar w:fldCharType="begin"/>
     </w:r>
     <w:r>
       <w:rPr>
-        <w:rStyle w:val="PageNumber"/>
+        <w:rStyle w:val="Sidetall"/>
       </w:rPr>
       <w:instrText xml:space="preserve">PAGE  </w:instrText>
     </w:r>
     <w:r>
       <w:rPr>
-        <w:rStyle w:val="PageNumber"/>
+        <w:rStyle w:val="Sidetall"/>
       </w:rPr>
       <w:fldChar w:fldCharType="end"/>
     </w:r>
   </w:p>
   <w:p>
     <w:pPr>
-      <w:pStyle w:val="Footer"/>
+      <w:pStyle w:val="Bunntekst"/>
       <w:ind w:right="360"/>
     </w:pPr>
   </w:p>
@@ -7102,37 +7106,37 @@
 <w:ftr xmlns:wpc="http://schemas.microsoft.com/office/word/2010/wordprocessingCanvas" xmlns:cx="http://schemas.microsoft.com/office/drawing/2014/chartex" xmlns:cx1="http://schemas.microsoft.com/office/drawing/2015/9/8/chartex" xmlns:cx2="http://schemas.microsoft.com/office/drawing/2015/10/21/chartex" xmlns:cx3="http://schemas.microsoft.com/office/drawing/2016/5/9/chartex" xmlns:cx4="http://schemas.microsoft.com/office/drawing/2016/5/10/chartex" xmlns:cx5="http://schemas.microsoft.com/office/drawing/2016/5/11/chartex" xmlns:cx6="http://schemas.microsoft.com/office/drawing/2016/5/12/chartex" xmlns:cx7="http://schemas.microsoft.com/office/drawing/2016/5/13/chartex" xmlns:cx8="http://schemas.microsoft.com/office/drawing/2016/5/14/chartex" xmlns:mc="http://schemas.openxmlformats.org/markup-compatibility/2006" xmlns:aink="http://schemas.microsoft.com/office/drawing/2016/ink" xmlns:am3d="http://schemas.microsoft.com/office/drawing/2017/model3d" xmlns:o="urn:schemas-microsoft-com:office:office" xmlns:r="http://schemas.openxmlformats.org/officeDocument/2006/relationships" xmlns:m="http://schemas.openxmlformats.org/officeDocument/2006/math" xmlns:v="urn:schemas-microsoft-com:vml" xmlns:wp14="http://schemas.microsoft.com/office/word/2010/wordprocessingDrawing" xmlns:wp="http://schemas.openxmlformats.org/drawingml/2006/wordprocessingDrawing" xmlns:w10="urn:schemas-microsoft-com:office:word" xmlns:w="http://schemas.openxmlformats.org/wordprocessingml/2006/main" xmlns:w14="http://schemas.microsoft.com/office/word/2010/wordml" xmlns:w15="http://schemas.microsoft.com/office/word/2012/wordml" xmlns:w16cid="http://schemas.microsoft.com/office/word/2016/wordml/cid" xmlns:w16se="http://schemas.microsoft.com/office/word/2015/wordml/symex" xmlns:wpg="http://schemas.microsoft.com/office/word/2010/wordprocessingGroup" xmlns:wpi="http://schemas.microsoft.com/office/word/2010/wordprocessingInk" xmlns:wne="http://schemas.microsoft.com/office/word/2006/wordml" xmlns:wps="http://schemas.microsoft.com/office/word/2010/wordprocessingShape" mc:Ignorable="w14 w15 w16se w16cid wp14">
   <w:p>
     <w:pPr>
-      <w:pStyle w:val="Footer"/>
+      <w:pStyle w:val="Bunntekst"/>
       <w:framePr w:wrap="none" w:vAnchor="text" w:hAnchor="margin" w:xAlign="right" w:y="1"/>
       <w:rPr>
-        <w:rStyle w:val="PageNumber"/>
+        <w:rStyle w:val="Sidetall"/>
         <w:color w:val="1381C4"/>
       </w:rPr>
     </w:pPr>
     <w:r>
       <w:rPr>
-        <w:rStyle w:val="PageNumber"/>
+        <w:rStyle w:val="Sidetall"/>
         <w:color w:val="1381C4"/>
       </w:rPr>
       <w:fldChar w:fldCharType="begin"/>
     </w:r>
     <w:r>
       <w:rPr>
-        <w:rStyle w:val="PageNumber"/>
+        <w:rStyle w:val="Sidetall"/>
         <w:color w:val="1381C4"/>
       </w:rPr>
       <w:instrText xml:space="preserve">PAGE  </w:instrText>
     </w:r>
     <w:r>
       <w:rPr>
-        <w:rStyle w:val="PageNumber"/>
+        <w:rStyle w:val="Sidetall"/>
         <w:color w:val="1381C4"/>
       </w:rPr>
       <w:fldChar w:fldCharType="separate"/>
     </w:r>
     <w:r>
       <w:rPr>
-        <w:rStyle w:val="PageNumber"/>
+        <w:rStyle w:val="Sidetall"/>
         <w:noProof/>
         <w:color w:val="1381C4"/>
       </w:rPr>
@@ -7140,28 +7144,56 @@
     </w:r>
     <w:r>
       <w:rPr>
-        <w:rStyle w:val="PageNumber"/>
+        <w:rStyle w:val="Sidetall"/>
         <w:color w:val="1381C4"/>
       </w:rPr>
       <w:fldChar w:fldCharType="end"/>
     </w:r>
     <w:r>
       <w:rPr>
-        <w:rStyle w:val="PageNumber"/>
+        <w:rStyle w:val="Sidetall"/>
         <w:color w:val="1381C4"/>
       </w:rPr>
       <w:t xml:space="preserve"> (</w:t>
     </w:r>
     <w:r>
       <w:rPr>
-        <w:rStyle w:val="PageNumber"/>
+        <w:rStyle w:val="Sidetall"/>
         <w:color w:val="1381C4"/>
       </w:rPr>
-      <w:t>3</w:t>
+      <w:fldChar w:fldCharType="begin"/>
     </w:r>
     <w:r>
       <w:rPr>
-        <w:rStyle w:val="PageNumber"/>
+        <w:rStyle w:val="Sidetall"/>
+        <w:color w:val="1381C4"/>
+      </w:rPr>
+      <w:instrText xml:space="preserve"> NUMPAGES   \* MERGEFORMAT </w:instrText>
+    </w:r>
+    <w:r>
+      <w:rPr>
+        <w:rStyle w:val="Sidetall"/>
+        <w:color w:val="1381C4"/>
+      </w:rPr>
+      <w:fldChar w:fldCharType="separate"/>
+    </w:r>
+    <w:r>
+      <w:rPr>
+        <w:rStyle w:val="Sidetall"/>
+        <w:color w:val="1381C4"/>
+      </w:rPr>
+      <w:t>20</w:t>
+    </w:r>
+    <w:r>
+      <w:rPr>
+        <w:rStyle w:val="Sidetall"/>
+        <w:color w:val="1381C4"/>
+      </w:rPr>
+      <w:fldChar w:fldCharType="end"/>
+    </w:r>
+    <w:r>
+      <w:rPr>
+        <w:rStyle w:val="Sidetall"/>
         <w:color w:val="1381C4"/>
       </w:rPr>
       <w:t>)</w:t>
@@ -7195,7 +7227,7 @@
         </w:tcPr>
         <w:p>
           <w:pPr>
-            <w:pStyle w:val="Footer"/>
+            <w:pStyle w:val="Bunntekst"/>
             <w:tabs>
               <w:tab w:val="clear" w:pos="4153"/>
               <w:tab w:val="clear" w:pos="8306"/>
@@ -7237,7 +7269,7 @@
         </w:tcPr>
         <w:p>
           <w:pPr>
-            <w:pStyle w:val="Footer"/>
+            <w:pStyle w:val="Bunntekst"/>
             <w:tabs>
               <w:tab w:val="clear" w:pos="4153"/>
               <w:tab w:val="clear" w:pos="8306"/>
@@ -7324,7 +7356,7 @@
               <w:sz w:val="14"/>
               <w:lang w:val="en-US"/>
             </w:rPr>
-            <w:t>2018-07-02</w:t>
+            <w:t>2019-01-21</w:t>
           </w:r>
           <w:r>
             <w:rPr>
@@ -7344,7 +7376,7 @@
         </w:tcPr>
         <w:p>
           <w:pPr>
-            <w:pStyle w:val="Footer"/>
+            <w:pStyle w:val="Bunntekst"/>
             <w:tabs>
               <w:tab w:val="clear" w:pos="4153"/>
               <w:tab w:val="clear" w:pos="8306"/>
@@ -7360,7 +7392,7 @@
           <w:hyperlink r:id="rId1" w:history="1">
             <w:r>
               <w:rPr>
-                <w:rStyle w:val="Hyperlink"/>
+                <w:rStyle w:val="Hyperkobling"/>
                 <w:rFonts w:cs="Arial"/>
                 <w:color w:val="1381C4"/>
                 <w:sz w:val="14"/>
@@ -7390,7 +7422,7 @@
           </w:r>
           <w:r>
             <w:rPr>
-              <w:rStyle w:val="Hyperlink"/>
+              <w:rStyle w:val="Hyperkobling"/>
               <w:rFonts w:cs="Arial"/>
               <w:color w:val="1381C4"/>
               <w:sz w:val="14"/>
@@ -7407,7 +7439,7 @@
         </w:tcPr>
         <w:p>
           <w:pPr>
-            <w:pStyle w:val="Footer"/>
+            <w:pStyle w:val="Bunntekst"/>
             <w:tabs>
               <w:tab w:val="clear" w:pos="4153"/>
               <w:tab w:val="clear" w:pos="8306"/>
@@ -7427,7 +7459,7 @@
   </w:tbl>
   <w:p>
     <w:pPr>
-      <w:pStyle w:val="Footer"/>
+      <w:pStyle w:val="Bunntekst"/>
       <w:rPr>
         <w:lang w:val="sq-AL"/>
       </w:rPr>
@@ -7571,19 +7603,8 @@
                         <w:szCs w:val="32"/>
                         <w:lang w:val="nb-NO" w:eastAsia="nb-NO"/>
                       </w:rPr>
-                      <w:t xml:space="preserve">VHDL 2008 </w:t>
+                      <w:t>VHDL 2008 only</w:t>
                     </w:r>
-                    <w:proofErr w:type="spellStart"/>
-                    <w:r>
-                      <w:rPr>
-                        <w:rFonts w:cs="Helvetica"/>
-                        <w:color w:val="000000" w:themeColor="text1"/>
-                        <w:szCs w:val="32"/>
-                        <w:lang w:val="nb-NO" w:eastAsia="nb-NO"/>
-                      </w:rPr>
-                      <w:t>only</w:t>
-                    </w:r>
-                    <w:proofErr w:type="spellEnd"/>
                   </w:p>
                 </w:txbxContent>
               </v:textbox>
@@ -7643,7 +7664,7 @@
   </w:p>
   <w:p>
     <w:pPr>
-      <w:pStyle w:val="Footer"/>
+      <w:pStyle w:val="Bunntekst"/>
     </w:pPr>
   </w:p>
 </w:ftr>
@@ -7692,7 +7713,7 @@
 <w:hdr xmlns:wpc="http://schemas.microsoft.com/office/word/2010/wordprocessingCanvas" xmlns:cx="http://schemas.microsoft.com/office/drawing/2014/chartex" xmlns:cx1="http://schemas.microsoft.com/office/drawing/2015/9/8/chartex" xmlns:cx2="http://schemas.microsoft.com/office/drawing/2015/10/21/chartex" xmlns:cx3="http://schemas.microsoft.com/office/drawing/2016/5/9/chartex" xmlns:cx4="http://schemas.microsoft.com/office/drawing/2016/5/10/chartex" xmlns:cx5="http://schemas.microsoft.com/office/drawing/2016/5/11/chartex" xmlns:cx6="http://schemas.microsoft.com/office/drawing/2016/5/12/chartex" xmlns:cx7="http://schemas.microsoft.com/office/drawing/2016/5/13/chartex" xmlns:cx8="http://schemas.microsoft.com/office/drawing/2016/5/14/chartex" xmlns:mc="http://schemas.openxmlformats.org/markup-compatibility/2006" xmlns:aink="http://schemas.microsoft.com/office/drawing/2016/ink" xmlns:am3d="http://schemas.microsoft.com/office/drawing/2017/model3d" xmlns:o="urn:schemas-microsoft-com:office:office" xmlns:r="http://schemas.openxmlformats.org/officeDocument/2006/relationships" xmlns:m="http://schemas.openxmlformats.org/officeDocument/2006/math" xmlns:v="urn:schemas-microsoft-com:vml" xmlns:wp14="http://schemas.microsoft.com/office/word/2010/wordprocessingDrawing" xmlns:wp="http://schemas.openxmlformats.org/drawingml/2006/wordprocessingDrawing" xmlns:w10="urn:schemas-microsoft-com:office:word" xmlns:w="http://schemas.openxmlformats.org/wordprocessingml/2006/main" xmlns:w14="http://schemas.microsoft.com/office/word/2010/wordml" xmlns:w15="http://schemas.microsoft.com/office/word/2012/wordml" xmlns:w16cid="http://schemas.microsoft.com/office/word/2016/wordml/cid" xmlns:w16se="http://schemas.microsoft.com/office/word/2015/wordml/symex" xmlns:wpg="http://schemas.microsoft.com/office/word/2010/wordprocessingGroup" xmlns:wpi="http://schemas.microsoft.com/office/word/2010/wordprocessingInk" xmlns:wne="http://schemas.microsoft.com/office/word/2006/wordml" xmlns:wps="http://schemas.microsoft.com/office/word/2010/wordprocessingShape" mc:Ignorable="w14 w15 w16se w16cid wp14">
   <w:p>
     <w:pPr>
-      <w:pStyle w:val="Header"/>
+      <w:pStyle w:val="Topptekst"/>
       <w:jc w:val="right"/>
     </w:pPr>
     <w:r>
@@ -7759,7 +7780,7 @@
 <w:hdr xmlns:wpc="http://schemas.microsoft.com/office/word/2010/wordprocessingCanvas" xmlns:cx="http://schemas.microsoft.com/office/drawing/2014/chartex" xmlns:cx1="http://schemas.microsoft.com/office/drawing/2015/9/8/chartex" xmlns:cx2="http://schemas.microsoft.com/office/drawing/2015/10/21/chartex" xmlns:cx3="http://schemas.microsoft.com/office/drawing/2016/5/9/chartex" xmlns:cx4="http://schemas.microsoft.com/office/drawing/2016/5/10/chartex" xmlns:cx5="http://schemas.microsoft.com/office/drawing/2016/5/11/chartex" xmlns:cx6="http://schemas.microsoft.com/office/drawing/2016/5/12/chartex" xmlns:cx7="http://schemas.microsoft.com/office/drawing/2016/5/13/chartex" xmlns:cx8="http://schemas.microsoft.com/office/drawing/2016/5/14/chartex" xmlns:mc="http://schemas.openxmlformats.org/markup-compatibility/2006" xmlns:aink="http://schemas.microsoft.com/office/drawing/2016/ink" xmlns:am3d="http://schemas.microsoft.com/office/drawing/2017/model3d" xmlns:o="urn:schemas-microsoft-com:office:office" xmlns:r="http://schemas.openxmlformats.org/officeDocument/2006/relationships" xmlns:m="http://schemas.openxmlformats.org/officeDocument/2006/math" xmlns:v="urn:schemas-microsoft-com:vml" xmlns:wp14="http://schemas.microsoft.com/office/word/2010/wordprocessingDrawing" xmlns:wp="http://schemas.openxmlformats.org/drawingml/2006/wordprocessingDrawing" xmlns:w10="urn:schemas-microsoft-com:office:word" xmlns:w="http://schemas.openxmlformats.org/wordprocessingml/2006/main" xmlns:w14="http://schemas.microsoft.com/office/word/2010/wordml" xmlns:w15="http://schemas.microsoft.com/office/word/2012/wordml" xmlns:w16cid="http://schemas.microsoft.com/office/word/2016/wordml/cid" xmlns:w16se="http://schemas.microsoft.com/office/word/2015/wordml/symex" xmlns:wpg="http://schemas.microsoft.com/office/word/2010/wordprocessingGroup" xmlns:wpi="http://schemas.microsoft.com/office/word/2010/wordprocessingInk" xmlns:wne="http://schemas.microsoft.com/office/word/2006/wordml" xmlns:wps="http://schemas.microsoft.com/office/word/2010/wordprocessingShape" mc:Ignorable="w14 w15 w16se w16cid wp14">
   <w:p>
     <w:pPr>
-      <w:pStyle w:val="Header"/>
+      <w:pStyle w:val="Topptekst"/>
       <w:jc w:val="right"/>
     </w:pPr>
     <w:r>
@@ -7832,7 +7853,7 @@
     <w:lvl w:ilvl="0">
       <w:start w:val="1"/>
       <w:numFmt w:val="decimal"/>
-      <w:pStyle w:val="ListNumber"/>
+      <w:pStyle w:val="Nummerertliste"/>
       <w:lvlText w:val="%1."/>
       <w:lvlJc w:val="left"/>
       <w:pPr>
@@ -12448,7 +12469,7 @@
     <w:lvl w:ilvl="0">
       <w:start w:val="1"/>
       <w:numFmt w:val="decimal"/>
-      <w:pStyle w:val="Heading1"/>
+      <w:pStyle w:val="Overskrift1"/>
       <w:lvlText w:val="%1"/>
       <w:lvlJc w:val="left"/>
       <w:pPr>
@@ -12461,7 +12482,7 @@
     <w:lvl w:ilvl="1">
       <w:start w:val="1"/>
       <w:numFmt w:val="decimal"/>
-      <w:pStyle w:val="Heading2"/>
+      <w:pStyle w:val="Overskrift2"/>
       <w:lvlText w:val="%1.%2"/>
       <w:lvlJc w:val="left"/>
       <w:pPr>
@@ -12474,7 +12495,7 @@
     <w:lvl w:ilvl="2">
       <w:start w:val="1"/>
       <w:numFmt w:val="decimal"/>
-      <w:pStyle w:val="Heading3"/>
+      <w:pStyle w:val="Overskrift3"/>
       <w:lvlText w:val="%1.%2.%3"/>
       <w:lvlJc w:val="left"/>
       <w:pPr>
@@ -12487,7 +12508,7 @@
     <w:lvl w:ilvl="3">
       <w:start w:val="1"/>
       <w:numFmt w:val="decimal"/>
-      <w:pStyle w:val="Heading4"/>
+      <w:pStyle w:val="Overskrift4"/>
       <w:lvlText w:val="%1.%2.%3.%4"/>
       <w:lvlJc w:val="left"/>
       <w:pPr>
@@ -12500,7 +12521,7 @@
     <w:lvl w:ilvl="4">
       <w:start w:val="1"/>
       <w:numFmt w:val="decimal"/>
-      <w:pStyle w:val="Heading5"/>
+      <w:pStyle w:val="Overskrift5"/>
       <w:lvlText w:val="%1.%2.%3.%4.%5"/>
       <w:lvlJc w:val="left"/>
       <w:pPr>
@@ -12513,7 +12534,7 @@
     <w:lvl w:ilvl="5">
       <w:start w:val="1"/>
       <w:numFmt w:val="decimal"/>
-      <w:pStyle w:val="Heading6"/>
+      <w:pStyle w:val="Overskrift6"/>
       <w:lvlText w:val="%1.%2.%3.%4.%5.%6"/>
       <w:lvlJc w:val="left"/>
       <w:pPr>
@@ -12526,7 +12547,7 @@
     <w:lvl w:ilvl="6">
       <w:start w:val="1"/>
       <w:numFmt w:val="decimal"/>
-      <w:pStyle w:val="Heading7"/>
+      <w:pStyle w:val="Overskrift7"/>
       <w:lvlText w:val="%1.%2.%3.%4.%5.%6.%7"/>
       <w:lvlJc w:val="left"/>
       <w:pPr>
@@ -12539,7 +12560,7 @@
     <w:lvl w:ilvl="7">
       <w:start w:val="1"/>
       <w:numFmt w:val="decimal"/>
-      <w:pStyle w:val="Heading8"/>
+      <w:pStyle w:val="Overskrift8"/>
       <w:lvlText w:val="%1.%2.%3.%4.%5.%6.%7.%8"/>
       <w:lvlJc w:val="left"/>
       <w:pPr>
@@ -12552,7 +12573,7 @@
     <w:lvl w:ilvl="8">
       <w:start w:val="1"/>
       <w:numFmt w:val="decimal"/>
-      <w:pStyle w:val="Heading9"/>
+      <w:pStyle w:val="Overskrift9"/>
       <w:lvlText w:val="%1.%2.%3.%4.%5.%6.%7.%8.%9"/>
       <w:lvlJc w:val="left"/>
       <w:pPr>
@@ -13507,7 +13528,7 @@
       <w:lang w:val="en-GB" w:eastAsia="en-US"/>
     </w:rPr>
   </w:style>
-  <w:style w:type="paragraph" w:styleId="Heading1">
+  <w:style w:type="paragraph" w:styleId="Overskrift1">
     <w:name w:val="heading 1"/>
     <w:basedOn w:val="Normal"/>
     <w:next w:val="Normal"/>
@@ -13527,7 +13548,7 @@
       <w:sz w:val="24"/>
     </w:rPr>
   </w:style>
-  <w:style w:type="paragraph" w:styleId="Heading2">
+  <w:style w:type="paragraph" w:styleId="Overskrift2">
     <w:name w:val="heading 2"/>
     <w:basedOn w:val="Normal"/>
     <w:next w:val="Normal"/>
@@ -13548,7 +13569,7 @@
       <w:sz w:val="22"/>
     </w:rPr>
   </w:style>
-  <w:style w:type="paragraph" w:styleId="Heading3">
+  <w:style w:type="paragraph" w:styleId="Overskrift3">
     <w:name w:val="heading 3"/>
     <w:basedOn w:val="Normal"/>
     <w:next w:val="Normal"/>
@@ -13567,7 +13588,7 @@
       <w:b/>
     </w:rPr>
   </w:style>
-  <w:style w:type="paragraph" w:styleId="Heading4">
+  <w:style w:type="paragraph" w:styleId="Overskrift4">
     <w:name w:val="heading 4"/>
     <w:basedOn w:val="Normal"/>
     <w:next w:val="Normal"/>
@@ -13587,7 +13608,7 @@
       <w:lang w:val="sq-AL"/>
     </w:rPr>
   </w:style>
-  <w:style w:type="paragraph" w:styleId="Heading5">
+  <w:style w:type="paragraph" w:styleId="Overskrift5">
     <w:name w:val="heading 5"/>
     <w:basedOn w:val="Normal"/>
     <w:next w:val="Normal"/>
@@ -13607,7 +13628,7 @@
       <w:sz w:val="22"/>
     </w:rPr>
   </w:style>
-  <w:style w:type="paragraph" w:styleId="Heading6">
+  <w:style w:type="paragraph" w:styleId="Overskrift6">
     <w:name w:val="heading 6"/>
     <w:basedOn w:val="Normal"/>
     <w:next w:val="Normal"/>
@@ -13627,7 +13648,7 @@
       <w:sz w:val="22"/>
     </w:rPr>
   </w:style>
-  <w:style w:type="paragraph" w:styleId="Heading7">
+  <w:style w:type="paragraph" w:styleId="Overskrift7">
     <w:name w:val="heading 7"/>
     <w:basedOn w:val="Normal"/>
     <w:next w:val="Normal"/>
@@ -13645,7 +13666,7 @@
       <w:i/>
     </w:rPr>
   </w:style>
-  <w:style w:type="paragraph" w:styleId="Heading8">
+  <w:style w:type="paragraph" w:styleId="Overskrift8">
     <w:name w:val="heading 8"/>
     <w:basedOn w:val="Normal"/>
     <w:next w:val="Normal"/>
@@ -13663,7 +13684,7 @@
       <w:i/>
     </w:rPr>
   </w:style>
-  <w:style w:type="paragraph" w:styleId="Heading9">
+  <w:style w:type="paragraph" w:styleId="Overskrift9">
     <w:name w:val="heading 9"/>
     <w:basedOn w:val="Normal"/>
     <w:next w:val="Normal"/>
@@ -13681,13 +13702,13 @@
       <w:i/>
     </w:rPr>
   </w:style>
-  <w:style w:type="character" w:default="1" w:styleId="DefaultParagraphFont">
+  <w:style w:type="character" w:default="1" w:styleId="Standardskriftforavsnitt">
     <w:name w:val="Default Paragraph Font"/>
     <w:uiPriority w:val="1"/>
     <w:semiHidden/>
     <w:unhideWhenUsed/>
   </w:style>
-  <w:style w:type="table" w:default="1" w:styleId="TableNormal">
+  <w:style w:type="table" w:default="1" w:styleId="Vanligtabell">
     <w:name w:val="Normal Table"/>
     <w:uiPriority w:val="99"/>
     <w:semiHidden/>
@@ -13702,13 +13723,13 @@
       </w:tblCellMar>
     </w:tblPr>
   </w:style>
-  <w:style w:type="numbering" w:default="1" w:styleId="NoList">
+  <w:style w:type="numbering" w:default="1" w:styleId="Ingenliste">
     <w:name w:val="No List"/>
     <w:uiPriority w:val="99"/>
     <w:semiHidden/>
     <w:unhideWhenUsed/>
   </w:style>
-  <w:style w:type="paragraph" w:styleId="Header">
+  <w:style w:type="paragraph" w:styleId="Topptekst">
     <w:name w:val="header"/>
     <w:basedOn w:val="Normal"/>
     <w:pPr>
@@ -13718,7 +13739,7 @@
       </w:tabs>
     </w:pPr>
   </w:style>
-  <w:style w:type="paragraph" w:styleId="Footer">
+  <w:style w:type="paragraph" w:styleId="Bunntekst">
     <w:name w:val="footer"/>
     <w:basedOn w:val="Normal"/>
     <w:pPr>
@@ -13732,7 +13753,7 @@
       <w:sz w:val="16"/>
     </w:rPr>
   </w:style>
-  <w:style w:type="paragraph" w:styleId="TOC1">
+  <w:style w:type="paragraph" w:styleId="INNH1">
     <w:name w:val="toc 1"/>
     <w:basedOn w:val="Normal"/>
     <w:next w:val="Normal"/>
@@ -13746,7 +13767,7 @@
       <w:sz w:val="20"/>
     </w:rPr>
   </w:style>
-  <w:style w:type="paragraph" w:styleId="TOC2">
+  <w:style w:type="paragraph" w:styleId="INNH2">
     <w:name w:val="toc 2"/>
     <w:basedOn w:val="Normal"/>
     <w:next w:val="Normal"/>
@@ -13759,7 +13780,7 @@
       <w:sz w:val="20"/>
     </w:rPr>
   </w:style>
-  <w:style w:type="paragraph" w:styleId="TOC3">
+  <w:style w:type="paragraph" w:styleId="INNH3">
     <w:name w:val="toc 3"/>
     <w:basedOn w:val="Normal"/>
     <w:next w:val="Normal"/>
@@ -13772,7 +13793,7 @@
       <w:sz w:val="20"/>
     </w:rPr>
   </w:style>
-  <w:style w:type="paragraph" w:styleId="TOC4">
+  <w:style w:type="paragraph" w:styleId="INNH4">
     <w:name w:val="toc 4"/>
     <w:basedOn w:val="Normal"/>
     <w:next w:val="Normal"/>
@@ -13781,7 +13802,7 @@
       <w:ind w:left="720"/>
     </w:pPr>
   </w:style>
-  <w:style w:type="paragraph" w:styleId="TOC5">
+  <w:style w:type="paragraph" w:styleId="INNH5">
     <w:name w:val="toc 5"/>
     <w:basedOn w:val="Normal"/>
     <w:next w:val="Normal"/>
@@ -13790,7 +13811,7 @@
       <w:ind w:left="960"/>
     </w:pPr>
   </w:style>
-  <w:style w:type="paragraph" w:styleId="TOC6">
+  <w:style w:type="paragraph" w:styleId="INNH6">
     <w:name w:val="toc 6"/>
     <w:basedOn w:val="Normal"/>
     <w:next w:val="Normal"/>
@@ -13799,7 +13820,7 @@
       <w:ind w:left="1200"/>
     </w:pPr>
   </w:style>
-  <w:style w:type="paragraph" w:styleId="TOC7">
+  <w:style w:type="paragraph" w:styleId="INNH7">
     <w:name w:val="toc 7"/>
     <w:basedOn w:val="Normal"/>
     <w:next w:val="Normal"/>
@@ -13808,7 +13829,7 @@
       <w:ind w:left="1440"/>
     </w:pPr>
   </w:style>
-  <w:style w:type="paragraph" w:styleId="TOC8">
+  <w:style w:type="paragraph" w:styleId="INNH8">
     <w:name w:val="toc 8"/>
     <w:basedOn w:val="Normal"/>
     <w:next w:val="Normal"/>
@@ -13817,7 +13838,7 @@
       <w:ind w:left="1680"/>
     </w:pPr>
   </w:style>
-  <w:style w:type="paragraph" w:styleId="TOC9">
+  <w:style w:type="paragraph" w:styleId="INNH9">
     <w:name w:val="toc 9"/>
     <w:basedOn w:val="Normal"/>
     <w:next w:val="Normal"/>
@@ -13826,7 +13847,7 @@
       <w:ind w:left="1920"/>
     </w:pPr>
   </w:style>
-  <w:style w:type="paragraph" w:styleId="Index1">
+  <w:style w:type="paragraph" w:styleId="Indeks1">
     <w:name w:val="index 1"/>
     <w:basedOn w:val="Normal"/>
     <w:next w:val="Normal"/>
@@ -13841,7 +13862,7 @@
       <w:b/>
     </w:rPr>
   </w:style>
-  <w:style w:type="paragraph" w:styleId="Index3">
+  <w:style w:type="paragraph" w:styleId="Indeks3">
     <w:name w:val="index 3"/>
     <w:basedOn w:val="Normal"/>
     <w:next w:val="Normal"/>
@@ -13853,7 +13874,7 @@
       <w:ind w:left="600" w:hanging="200"/>
     </w:pPr>
   </w:style>
-  <w:style w:type="paragraph" w:styleId="Caption">
+  <w:style w:type="paragraph" w:styleId="Bildetekst">
     <w:name w:val="caption"/>
     <w:basedOn w:val="Normal"/>
     <w:next w:val="Normal"/>
@@ -13865,14 +13886,14 @@
       <w:i/>
     </w:rPr>
   </w:style>
-  <w:style w:type="character" w:styleId="FootnoteReference">
+  <w:style w:type="character" w:styleId="Fotnotereferanse">
     <w:name w:val="footnote reference"/>
     <w:semiHidden/>
     <w:rPr>
       <w:vertAlign w:val="superscript"/>
     </w:rPr>
   </w:style>
-  <w:style w:type="paragraph" w:styleId="FootnoteText">
+  <w:style w:type="paragraph" w:styleId="Fotnotetekst">
     <w:name w:val="footnote text"/>
     <w:basedOn w:val="Normal"/>
     <w:semiHidden/>
@@ -13883,23 +13904,23 @@
       <w:sz w:val="20"/>
     </w:rPr>
   </w:style>
-  <w:style w:type="character" w:styleId="CommentReference">
+  <w:style w:type="character" w:styleId="Merknadsreferanse">
     <w:name w:val="annotation reference"/>
     <w:semiHidden/>
     <w:rPr>
       <w:sz w:val="16"/>
     </w:rPr>
   </w:style>
-  <w:style w:type="paragraph" w:styleId="CommentText">
+  <w:style w:type="paragraph" w:styleId="Merknadstekst">
     <w:name w:val="annotation text"/>
     <w:basedOn w:val="Normal"/>
-    <w:link w:val="CommentTextChar"/>
+    <w:link w:val="MerknadstekstTegn"/>
     <w:semiHidden/>
     <w:rPr>
       <w:sz w:val="20"/>
     </w:rPr>
   </w:style>
-  <w:style w:type="character" w:styleId="Hyperlink">
+  <w:style w:type="character" w:styleId="Hyperkobling">
     <w:name w:val="Hyperlink"/>
     <w:rsid w:val="007226D8"/>
     <w:rPr>
@@ -13910,7 +13931,7 @@
       <w:u w:val="none"/>
     </w:rPr>
   </w:style>
-  <w:style w:type="character" w:styleId="FollowedHyperlink">
+  <w:style w:type="character" w:styleId="Fulgthyperkobling">
     <w:name w:val="FollowedHyperlink"/>
     <w:rsid w:val="007226D8"/>
     <w:rPr>
@@ -13932,7 +13953,7 @@
   </w:style>
   <w:style w:type="paragraph" w:customStyle="1" w:styleId="Appendix">
     <w:name w:val="Appendix"/>
-    <w:basedOn w:val="Heading1"/>
+    <w:basedOn w:val="Overskrift1"/>
     <w:pPr>
       <w:keepNext/>
       <w:numPr>
@@ -13958,7 +13979,7 @@
       <w:lang w:val="en-US"/>
     </w:rPr>
   </w:style>
-  <w:style w:type="paragraph" w:styleId="DocumentMap">
+  <w:style w:type="paragraph" w:styleId="Dokumentkart">
     <w:name w:val="Document Map"/>
     <w:basedOn w:val="Normal"/>
     <w:semiHidden/>
@@ -13981,9 +14002,9 @@
       <w:sz w:val="20"/>
     </w:rPr>
   </w:style>
-  <w:style w:type="table" w:styleId="TableGrid">
+  <w:style w:type="table" w:styleId="Tabellrutenett">
     <w:name w:val="Table Grid"/>
-    <w:basedOn w:val="TableNormal"/>
+    <w:basedOn w:val="Vanligtabell"/>
     <w:uiPriority w:val="59"/>
     <w:rsid w:val="00FB38FA"/>
     <w:tblPr>
@@ -14008,7 +14029,7 @@
       <w:sz w:val="20"/>
     </w:rPr>
   </w:style>
-  <w:style w:type="character" w:styleId="Emphasis">
+  <w:style w:type="character" w:styleId="Utheving">
     <w:name w:val="Emphasis"/>
     <w:qFormat/>
     <w:rsid w:val="00376949"/>
@@ -14019,7 +14040,7 @@
   </w:style>
   <w:style w:type="paragraph" w:customStyle="1" w:styleId="Style1">
     <w:name w:val="Style1"/>
-    <w:basedOn w:val="Heading4"/>
+    <w:basedOn w:val="Overskrift4"/>
     <w:autoRedefine/>
     <w:rsid w:val="0092522D"/>
     <w:rPr>
@@ -14028,16 +14049,16 @@
   </w:style>
   <w:style w:type="paragraph" w:customStyle="1" w:styleId="Ref">
     <w:name w:val="Ref"/>
-    <w:basedOn w:val="ListNumber"/>
+    <w:basedOn w:val="Nummerertliste"/>
     <w:rsid w:val="0015485B"/>
     <w:rPr>
       <w:rFonts w:cs="Arial"/>
       <w:lang w:val="sq-AL"/>
     </w:rPr>
   </w:style>
-  <w:style w:type="table" w:styleId="Table3Deffects3">
+  <w:style w:type="table" w:styleId="Tabell-3D-effekt3">
     <w:name w:val="Table 3D effects 3"/>
-    <w:basedOn w:val="TableNormal"/>
+    <w:basedOn w:val="Vanligtabell"/>
     <w:rsid w:val="00360D8E"/>
     <w:tblPr>
       <w:tblStyleRowBandSize w:val="1"/>
@@ -14121,7 +14142,7 @@
       </w:tcPr>
     </w:tblStylePr>
   </w:style>
-  <w:style w:type="paragraph" w:styleId="ListNumber">
+  <w:style w:type="paragraph" w:styleId="Nummerertliste">
     <w:name w:val="List Number"/>
     <w:basedOn w:val="Normal"/>
     <w:rsid w:val="00680AFE"/>
@@ -14131,7 +14152,7 @@
       </w:numPr>
     </w:pPr>
   </w:style>
-  <w:style w:type="paragraph" w:styleId="ListParagraph">
+  <w:style w:type="paragraph" w:styleId="Listeavsnitt">
     <w:name w:val="List Paragraph"/>
     <w:basedOn w:val="Normal"/>
     <w:uiPriority w:val="34"/>
@@ -14141,9 +14162,9 @@
       <w:ind w:left="708"/>
     </w:pPr>
   </w:style>
-  <w:style w:type="table" w:styleId="TableSimple3">
+  <w:style w:type="table" w:styleId="Enkelttabell3">
     <w:name w:val="Table Simple 3"/>
-    <w:basedOn w:val="TableNormal"/>
+    <w:basedOn w:val="Vanligtabell"/>
     <w:rsid w:val="00F56828"/>
     <w:tblPr>
       <w:tblBorders>
@@ -14174,7 +14195,7 @@
   </w:style>
   <w:style w:type="table" w:customStyle="1" w:styleId="BV-QR-SingleColumn">
     <w:name w:val="BV-QR-SingleColumn"/>
-    <w:basedOn w:val="TableNormal"/>
+    <w:basedOn w:val="Vanligtabell"/>
     <w:rsid w:val="001A0E53"/>
     <w:pPr>
       <w:spacing w:before="20" w:after="20" w:line="20" w:lineRule="atLeast"/>
@@ -14221,13 +14242,13 @@
   </w:style>
   <w:style w:type="table" w:customStyle="1" w:styleId="BV-QR-Nx3">
     <w:name w:val="BV-QR-Nx3"/>
-    <w:basedOn w:val="TableNormal"/>
+    <w:basedOn w:val="Vanligtabell"/>
     <w:rsid w:val="009C332E"/>
     <w:tblPr/>
   </w:style>
   <w:style w:type="table" w:customStyle="1" w:styleId="BV-Table-Nx1">
     <w:name w:val="BV-Table-Nx1"/>
-    <w:basedOn w:val="TableNormal"/>
+    <w:basedOn w:val="Vanligtabell"/>
     <w:rsid w:val="00E258C3"/>
     <w:pPr>
       <w:spacing w:before="20" w:after="20" w:line="20" w:lineRule="atLeast"/>
@@ -14279,29 +14300,29 @@
       </w:tcPr>
     </w:tblStylePr>
   </w:style>
-  <w:style w:type="paragraph" w:styleId="CommentSubject">
+  <w:style w:type="paragraph" w:styleId="Kommentaremne">
     <w:name w:val="annotation subject"/>
-    <w:basedOn w:val="CommentText"/>
-    <w:next w:val="CommentText"/>
-    <w:link w:val="CommentSubjectChar"/>
+    <w:basedOn w:val="Merknadstekst"/>
+    <w:next w:val="Merknadstekst"/>
+    <w:link w:val="KommentaremneTegn"/>
     <w:rsid w:val="0003573B"/>
     <w:rPr>
       <w:b/>
       <w:bCs/>
     </w:rPr>
   </w:style>
-  <w:style w:type="character" w:customStyle="1" w:styleId="CommentTextChar">
-    <w:name w:val="Comment Text Char"/>
-    <w:link w:val="CommentText"/>
+  <w:style w:type="character" w:customStyle="1" w:styleId="MerknadstekstTegn">
+    <w:name w:val="Merknadstekst Tegn"/>
+    <w:link w:val="Merknadstekst"/>
     <w:semiHidden/>
     <w:rsid w:val="0003573B"/>
     <w:rPr>
       <w:lang w:val="en-GB"/>
     </w:rPr>
   </w:style>
-  <w:style w:type="character" w:customStyle="1" w:styleId="CommentSubjectChar">
-    <w:name w:val="Comment Subject Char"/>
-    <w:link w:val="CommentSubject"/>
+  <w:style w:type="character" w:customStyle="1" w:styleId="KommentaremneTegn">
+    <w:name w:val="Kommentaremne Tegn"/>
+    <w:link w:val="Kommentaremne"/>
     <w:rsid w:val="0003573B"/>
     <w:rPr>
       <w:b/>
@@ -14309,10 +14330,10 @@
       <w:lang w:val="en-GB"/>
     </w:rPr>
   </w:style>
-  <w:style w:type="paragraph" w:styleId="BalloonText">
+  <w:style w:type="paragraph" w:styleId="Bobletekst">
     <w:name w:val="Balloon Text"/>
     <w:basedOn w:val="Normal"/>
-    <w:link w:val="BalloonTextChar"/>
+    <w:link w:val="BobletekstTegn"/>
     <w:rsid w:val="0003573B"/>
     <w:rPr>
       <w:rFonts w:ascii="Tahoma" w:hAnsi="Tahoma" w:cs="Tahoma"/>
@@ -14320,9 +14341,9 @@
       <w:szCs w:val="16"/>
     </w:rPr>
   </w:style>
-  <w:style w:type="character" w:customStyle="1" w:styleId="BalloonTextChar">
-    <w:name w:val="Balloon Text Char"/>
-    <w:link w:val="BalloonText"/>
+  <w:style w:type="character" w:customStyle="1" w:styleId="BobletekstTegn">
+    <w:name w:val="Bobletekst Tegn"/>
+    <w:link w:val="Bobletekst"/>
     <w:rsid w:val="0003573B"/>
     <w:rPr>
       <w:rFonts w:ascii="Tahoma" w:hAnsi="Tahoma" w:cs="Tahoma"/>
@@ -14331,18 +14352,18 @@
       <w:lang w:val="en-GB"/>
     </w:rPr>
   </w:style>
-  <w:style w:type="paragraph" w:styleId="BodyText">
+  <w:style w:type="paragraph" w:styleId="Brdtekst">
     <w:name w:val="Body Text"/>
     <w:basedOn w:val="Normal"/>
-    <w:link w:val="BodyTextChar"/>
+    <w:link w:val="BrdtekstTegn"/>
     <w:rsid w:val="00E2206C"/>
     <w:pPr>
       <w:spacing w:after="120"/>
     </w:pPr>
   </w:style>
-  <w:style w:type="character" w:customStyle="1" w:styleId="BodyTextChar">
-    <w:name w:val="Body Text Char"/>
-    <w:link w:val="BodyText"/>
+  <w:style w:type="character" w:customStyle="1" w:styleId="BrdtekstTegn">
+    <w:name w:val="Brødtekst Tegn"/>
+    <w:link w:val="Brdtekst"/>
     <w:rsid w:val="00E2206C"/>
     <w:rPr>
       <w:sz w:val="24"/>
@@ -14360,7 +14381,7 @@
   </w:style>
   <w:style w:type="table" w:customStyle="1" w:styleId="Rutenettabell1lys-uthevingsfarge11">
     <w:name w:val="Rutenettabell 1 lys - uthevingsfarge 11"/>
-    <w:basedOn w:val="TableNormal"/>
+    <w:basedOn w:val="Vanligtabell"/>
     <w:uiPriority w:val="46"/>
     <w:rsid w:val="005A2CB9"/>
     <w:rPr>
@@ -14432,11 +14453,11 @@
       <w:color w:val="000000"/>
     </w:rPr>
   </w:style>
-  <w:style w:type="paragraph" w:styleId="Title">
+  <w:style w:type="paragraph" w:styleId="Tittel">
     <w:name w:val="Title"/>
     <w:basedOn w:val="Normal"/>
     <w:next w:val="Normal"/>
-    <w:link w:val="TitleChar"/>
+    <w:link w:val="TittelTegn"/>
     <w:qFormat/>
     <w:rsid w:val="00F26B83"/>
     <w:pPr>
@@ -14452,10 +14473,10 @@
       <w:szCs w:val="56"/>
     </w:rPr>
   </w:style>
-  <w:style w:type="character" w:customStyle="1" w:styleId="TitleChar">
-    <w:name w:val="Title Char"/>
-    <w:basedOn w:val="DefaultParagraphFont"/>
-    <w:link w:val="Title"/>
+  <w:style w:type="character" w:customStyle="1" w:styleId="TittelTegn">
+    <w:name w:val="Tittel Tegn"/>
+    <w:basedOn w:val="Standardskriftforavsnitt"/>
+    <w:link w:val="Tittel"/>
     <w:rsid w:val="00F26B83"/>
     <w:rPr>
       <w:rFonts w:ascii="Helvetica Neue" w:eastAsiaTheme="majorEastAsia" w:hAnsi="Helvetica Neue" w:cstheme="majorBidi"/>
@@ -14468,11 +14489,11 @@
       <w:lang w:val="en-GB" w:eastAsia="en-US"/>
     </w:rPr>
   </w:style>
-  <w:style w:type="paragraph" w:styleId="Subtitle">
+  <w:style w:type="paragraph" w:styleId="Undertittel">
     <w:name w:val="Subtitle"/>
     <w:basedOn w:val="Normal"/>
     <w:next w:val="Normal"/>
-    <w:link w:val="SubtitleChar"/>
+    <w:link w:val="UndertittelTegn"/>
     <w:qFormat/>
     <w:rsid w:val="001D006A"/>
     <w:pPr>
@@ -14489,10 +14510,10 @@
       <w:szCs w:val="22"/>
     </w:rPr>
   </w:style>
-  <w:style w:type="character" w:customStyle="1" w:styleId="SubtitleChar">
-    <w:name w:val="Subtitle Char"/>
-    <w:basedOn w:val="DefaultParagraphFont"/>
-    <w:link w:val="Subtitle"/>
+  <w:style w:type="character" w:customStyle="1" w:styleId="UndertittelTegn">
+    <w:name w:val="Undertittel Tegn"/>
+    <w:basedOn w:val="Standardskriftforavsnitt"/>
+    <w:link w:val="Undertittel"/>
     <w:rsid w:val="001D006A"/>
     <w:rPr>
       <w:rFonts w:ascii="Helvetica Light" w:eastAsiaTheme="minorEastAsia" w:hAnsi="Helvetica Light" w:cstheme="minorBidi"/>
@@ -14502,14 +14523,14 @@
       <w:lang w:val="en-GB" w:eastAsia="en-US"/>
     </w:rPr>
   </w:style>
-  <w:style w:type="character" w:styleId="PageNumber">
+  <w:style w:type="character" w:styleId="Sidetall">
     <w:name w:val="page number"/>
-    <w:basedOn w:val="DefaultParagraphFont"/>
+    <w:basedOn w:val="Standardskriftforavsnitt"/>
     <w:rsid w:val="004D74A3"/>
   </w:style>
-  <w:style w:type="character" w:styleId="UnresolvedMention">
+  <w:style w:type="character" w:styleId="Ulstomtale">
     <w:name w:val="Unresolved Mention"/>
-    <w:basedOn w:val="DefaultParagraphFont"/>
+    <w:basedOn w:val="Standardskriftforavsnitt"/>
     <w:uiPriority w:val="99"/>
     <w:semiHidden/>
     <w:unhideWhenUsed/>
@@ -14788,7 +14809,7 @@
 </file>
 
 <file path=customXml/itemProps1.xml><?xml version="1.0" encoding="utf-8"?>
-<ds:datastoreItem xmlns:ds="http://schemas.openxmlformats.org/officeDocument/2006/customXml" ds:itemID="{D7EB4DB4-0E11-441B-85C1-AADFFA1478D9}">
+<ds:datastoreItem xmlns:ds="http://schemas.openxmlformats.org/officeDocument/2006/customXml" ds:itemID="{86E9538B-22ED-4B1E-A328-DE1D531CCBB2}">
   <ds:schemaRefs>
     <ds:schemaRef ds:uri="http://schemas.openxmlformats.org/officeDocument/2006/bibliography"/>
   </ds:schemaRefs>

--- a/uvvm_vvc_framework/doc/internal_UVVM_FIFO_Collection_QuickRef.docx
+++ b/uvvm_vvc_framework/doc/internal_UVVM_FIFO_Collection_QuickRef.docx
@@ -6695,8 +6695,6 @@
           <w:szCs w:val="16"/>
         </w:rPr>
       </w:pPr>
-      <w:bookmarkStart w:id="8" w:name="_GoBack"/>
-      <w:bookmarkEnd w:id="8"/>
     </w:p>
     <w:p>
       <w:pPr>
@@ -7009,11 +7007,12 @@
       </w:r>
     </w:p>
     <w:sectPr>
-      <w:headerReference w:type="default" r:id="rId9"/>
-      <w:footerReference w:type="even" r:id="rId10"/>
-      <w:footerReference w:type="default" r:id="rId11"/>
-      <w:headerReference w:type="first" r:id="rId12"/>
-      <w:footerReference w:type="first" r:id="rId13"/>
+      <w:headerReference w:type="even" r:id="rId9"/>
+      <w:headerReference w:type="default" r:id="rId10"/>
+      <w:footerReference w:type="even" r:id="rId11"/>
+      <w:footerReference w:type="default" r:id="rId12"/>
+      <w:headerReference w:type="first" r:id="rId13"/>
+      <w:footerReference w:type="first" r:id="rId14"/>
       <w:pgSz w:w="16840" w:h="11907" w:orient="landscape" w:code="9"/>
       <w:pgMar w:top="1134" w:right="851" w:bottom="851" w:left="850" w:header="567" w:footer="284" w:gutter="0"/>
       <w:cols w:space="720"/>
@@ -7110,91 +7109,116 @@
       <w:framePr w:wrap="none" w:vAnchor="text" w:hAnchor="margin" w:xAlign="right" w:y="1"/>
       <w:rPr>
         <w:rStyle w:val="Sidetall"/>
+        <w:rFonts w:ascii="Helvetica" w:hAnsi="Helvetica" w:cs="Helvetica"/>
         <w:color w:val="1381C4"/>
+        <w:sz w:val="14"/>
       </w:rPr>
     </w:pPr>
     <w:r>
       <w:rPr>
         <w:rStyle w:val="Sidetall"/>
+        <w:rFonts w:ascii="Helvetica" w:hAnsi="Helvetica" w:cs="Helvetica"/>
         <w:color w:val="1381C4"/>
+        <w:sz w:val="14"/>
       </w:rPr>
       <w:fldChar w:fldCharType="begin"/>
     </w:r>
     <w:r>
       <w:rPr>
         <w:rStyle w:val="Sidetall"/>
+        <w:rFonts w:ascii="Helvetica" w:hAnsi="Helvetica" w:cs="Helvetica"/>
         <w:color w:val="1381C4"/>
+        <w:sz w:val="14"/>
       </w:rPr>
       <w:instrText xml:space="preserve">PAGE  </w:instrText>
     </w:r>
     <w:r>
       <w:rPr>
         <w:rStyle w:val="Sidetall"/>
+        <w:rFonts w:ascii="Helvetica" w:hAnsi="Helvetica" w:cs="Helvetica"/>
         <w:color w:val="1381C4"/>
+        <w:sz w:val="14"/>
       </w:rPr>
       <w:fldChar w:fldCharType="separate"/>
     </w:r>
     <w:r>
       <w:rPr>
         <w:rStyle w:val="Sidetall"/>
-        <w:noProof/>
+        <w:rFonts w:cs="Helvetica"/>
         <w:color w:val="1381C4"/>
-      </w:rPr>
-      <w:t>3</w:t>
+        <w:sz w:val="14"/>
+      </w:rPr>
+      <w:t>2</w:t>
     </w:r>
     <w:r>
       <w:rPr>
         <w:rStyle w:val="Sidetall"/>
+        <w:rFonts w:ascii="Helvetica" w:hAnsi="Helvetica" w:cs="Helvetica"/>
         <w:color w:val="1381C4"/>
+        <w:sz w:val="14"/>
       </w:rPr>
       <w:fldChar w:fldCharType="end"/>
     </w:r>
     <w:r>
       <w:rPr>
         <w:rStyle w:val="Sidetall"/>
+        <w:rFonts w:ascii="Helvetica" w:hAnsi="Helvetica" w:cs="Helvetica"/>
         <w:color w:val="1381C4"/>
+        <w:sz w:val="14"/>
       </w:rPr>
       <w:t xml:space="preserve"> (</w:t>
     </w:r>
     <w:r>
       <w:rPr>
         <w:rStyle w:val="Sidetall"/>
+        <w:rFonts w:ascii="Helvetica" w:hAnsi="Helvetica" w:cs="Helvetica"/>
         <w:color w:val="1381C4"/>
+        <w:sz w:val="14"/>
       </w:rPr>
       <w:fldChar w:fldCharType="begin"/>
     </w:r>
     <w:r>
       <w:rPr>
         <w:rStyle w:val="Sidetall"/>
+        <w:rFonts w:ascii="Helvetica" w:hAnsi="Helvetica" w:cs="Helvetica"/>
         <w:color w:val="1381C4"/>
+        <w:sz w:val="14"/>
       </w:rPr>
       <w:instrText xml:space="preserve"> NUMPAGES   \* MERGEFORMAT </w:instrText>
     </w:r>
     <w:r>
       <w:rPr>
         <w:rStyle w:val="Sidetall"/>
+        <w:rFonts w:ascii="Helvetica" w:hAnsi="Helvetica" w:cs="Helvetica"/>
         <w:color w:val="1381C4"/>
+        <w:sz w:val="14"/>
       </w:rPr>
       <w:fldChar w:fldCharType="separate"/>
     </w:r>
     <w:r>
       <w:rPr>
         <w:rStyle w:val="Sidetall"/>
+        <w:rFonts w:cs="Helvetica"/>
         <w:color w:val="1381C4"/>
-      </w:rPr>
-      <w:t>20</w:t>
+        <w:sz w:val="14"/>
+      </w:rPr>
+      <w:t>6</w:t>
     </w:r>
     <w:r>
       <w:rPr>
         <w:rStyle w:val="Sidetall"/>
+        <w:rFonts w:ascii="Helvetica" w:hAnsi="Helvetica" w:cs="Helvetica"/>
         <w:color w:val="1381C4"/>
+        <w:sz w:val="14"/>
       </w:rPr>
       <w:fldChar w:fldCharType="end"/>
     </w:r>
     <w:r>
       <w:rPr>
         <w:rStyle w:val="Sidetall"/>
+        <w:rFonts w:ascii="Helvetica" w:hAnsi="Helvetica" w:cs="Helvetica"/>
         <w:color w:val="1381C4"/>
+        <w:sz w:val="14"/>
       </w:rPr>
       <w:t>)</w:t>
     </w:r>
@@ -7241,6 +7265,8 @@
               <w:lang w:val="sq-AL"/>
             </w:rPr>
           </w:pPr>
+          <w:bookmarkStart w:id="8" w:name="_GoBack"/>
+          <w:bookmarkEnd w:id="8"/>
           <w:r>
             <w:rPr>
               <w:rFonts w:ascii="Helvetica" w:hAnsi="Helvetica" w:cs="Arial"/>
@@ -7356,7 +7382,7 @@
               <w:sz w:val="14"/>
               <w:lang w:val="en-US"/>
             </w:rPr>
-            <w:t>2019-01-21</w:t>
+            <w:t>2019-04-30</w:t>
           </w:r>
           <w:r>
             <w:rPr>
@@ -7714,6 +7740,16 @@
   <w:p>
     <w:pPr>
       <w:pStyle w:val="Topptekst"/>
+    </w:pPr>
+  </w:p>
+</w:hdr>
+</file>
+
+<file path=word/header2.xml><?xml version="1.0" encoding="utf-8"?>
+<w:hdr xmlns:wpc="http://schemas.microsoft.com/office/word/2010/wordprocessingCanvas" xmlns:cx="http://schemas.microsoft.com/office/drawing/2014/chartex" xmlns:cx1="http://schemas.microsoft.com/office/drawing/2015/9/8/chartex" xmlns:cx2="http://schemas.microsoft.com/office/drawing/2015/10/21/chartex" xmlns:cx3="http://schemas.microsoft.com/office/drawing/2016/5/9/chartex" xmlns:cx4="http://schemas.microsoft.com/office/drawing/2016/5/10/chartex" xmlns:cx5="http://schemas.microsoft.com/office/drawing/2016/5/11/chartex" xmlns:cx6="http://schemas.microsoft.com/office/drawing/2016/5/12/chartex" xmlns:cx7="http://schemas.microsoft.com/office/drawing/2016/5/13/chartex" xmlns:cx8="http://schemas.microsoft.com/office/drawing/2016/5/14/chartex" xmlns:mc="http://schemas.openxmlformats.org/markup-compatibility/2006" xmlns:aink="http://schemas.microsoft.com/office/drawing/2016/ink" xmlns:am3d="http://schemas.microsoft.com/office/drawing/2017/model3d" xmlns:o="urn:schemas-microsoft-com:office:office" xmlns:r="http://schemas.openxmlformats.org/officeDocument/2006/relationships" xmlns:m="http://schemas.openxmlformats.org/officeDocument/2006/math" xmlns:v="urn:schemas-microsoft-com:vml" xmlns:wp14="http://schemas.microsoft.com/office/word/2010/wordprocessingDrawing" xmlns:wp="http://schemas.openxmlformats.org/drawingml/2006/wordprocessingDrawing" xmlns:w10="urn:schemas-microsoft-com:office:word" xmlns:w="http://schemas.openxmlformats.org/wordprocessingml/2006/main" xmlns:w14="http://schemas.microsoft.com/office/word/2010/wordml" xmlns:w15="http://schemas.microsoft.com/office/word/2012/wordml" xmlns:w16cid="http://schemas.microsoft.com/office/word/2016/wordml/cid" xmlns:w16se="http://schemas.microsoft.com/office/word/2015/wordml/symex" xmlns:wpg="http://schemas.microsoft.com/office/word/2010/wordprocessingGroup" xmlns:wpi="http://schemas.microsoft.com/office/word/2010/wordprocessingInk" xmlns:wne="http://schemas.microsoft.com/office/word/2006/wordml" xmlns:wps="http://schemas.microsoft.com/office/word/2010/wordprocessingShape" mc:Ignorable="w14 w15 w16se w16cid wp14">
+  <w:p>
+    <w:pPr>
+      <w:pStyle w:val="Topptekst"/>
       <w:jc w:val="right"/>
     </w:pPr>
     <w:r>
@@ -7776,7 +7812,7 @@
 </w:hdr>
 </file>
 
-<file path=word/header2.xml><?xml version="1.0" encoding="utf-8"?>
+<file path=word/header3.xml><?xml version="1.0" encoding="utf-8"?>
 <w:hdr xmlns:wpc="http://schemas.microsoft.com/office/word/2010/wordprocessingCanvas" xmlns:cx="http://schemas.microsoft.com/office/drawing/2014/chartex" xmlns:cx1="http://schemas.microsoft.com/office/drawing/2015/9/8/chartex" xmlns:cx2="http://schemas.microsoft.com/office/drawing/2015/10/21/chartex" xmlns:cx3="http://schemas.microsoft.com/office/drawing/2016/5/9/chartex" xmlns:cx4="http://schemas.microsoft.com/office/drawing/2016/5/10/chartex" xmlns:cx5="http://schemas.microsoft.com/office/drawing/2016/5/11/chartex" xmlns:cx6="http://schemas.microsoft.com/office/drawing/2016/5/12/chartex" xmlns:cx7="http://schemas.microsoft.com/office/drawing/2016/5/13/chartex" xmlns:cx8="http://schemas.microsoft.com/office/drawing/2016/5/14/chartex" xmlns:mc="http://schemas.openxmlformats.org/markup-compatibility/2006" xmlns:aink="http://schemas.microsoft.com/office/drawing/2016/ink" xmlns:am3d="http://schemas.microsoft.com/office/drawing/2017/model3d" xmlns:o="urn:schemas-microsoft-com:office:office" xmlns:r="http://schemas.openxmlformats.org/officeDocument/2006/relationships" xmlns:m="http://schemas.openxmlformats.org/officeDocument/2006/math" xmlns:v="urn:schemas-microsoft-com:vml" xmlns:wp14="http://schemas.microsoft.com/office/word/2010/wordprocessingDrawing" xmlns:wp="http://schemas.openxmlformats.org/drawingml/2006/wordprocessingDrawing" xmlns:w10="urn:schemas-microsoft-com:office:word" xmlns:w="http://schemas.openxmlformats.org/wordprocessingml/2006/main" xmlns:w14="http://schemas.microsoft.com/office/word/2010/wordml" xmlns:w15="http://schemas.microsoft.com/office/word/2012/wordml" xmlns:w16cid="http://schemas.microsoft.com/office/word/2016/wordml/cid" xmlns:w16se="http://schemas.microsoft.com/office/word/2015/wordml/symex" xmlns:wpg="http://schemas.microsoft.com/office/word/2010/wordprocessingGroup" xmlns:wpi="http://schemas.microsoft.com/office/word/2010/wordprocessingInk" xmlns:wne="http://schemas.microsoft.com/office/word/2006/wordml" xmlns:wps="http://schemas.microsoft.com/office/word/2010/wordprocessingShape" mc:Ignorable="w14 w15 w16se w16cid wp14">
   <w:p>
     <w:pPr>
@@ -13180,7 +13216,7 @@
     <w:lsdException w:name="footnote text" w:semiHidden="1" w:unhideWhenUsed="1"/>
     <w:lsdException w:name="annotation text" w:semiHidden="1" w:unhideWhenUsed="1"/>
     <w:lsdException w:name="header" w:semiHidden="1" w:unhideWhenUsed="1"/>
-    <w:lsdException w:name="footer" w:semiHidden="1" w:unhideWhenUsed="1"/>
+    <w:lsdException w:name="footer" w:semiHidden="1" w:uiPriority="99" w:unhideWhenUsed="1"/>
     <w:lsdException w:name="index heading" w:semiHidden="1" w:unhideWhenUsed="1"/>
     <w:lsdException w:name="caption" w:semiHidden="1" w:unhideWhenUsed="1" w:qFormat="1"/>
     <w:lsdException w:name="table of figures" w:semiHidden="1" w:unhideWhenUsed="1"/>
@@ -13742,6 +13778,8 @@
   <w:style w:type="paragraph" w:styleId="Bunntekst">
     <w:name w:val="footer"/>
     <w:basedOn w:val="Normal"/>
+    <w:link w:val="BunntekstTegn"/>
+    <w:uiPriority w:val="99"/>
     <w:pPr>
       <w:tabs>
         <w:tab w:val="center" w:pos="4153"/>
@@ -14540,6 +14578,18 @@
       <w:shd w:val="clear" w:color="auto" w:fill="E6E6E6"/>
     </w:rPr>
   </w:style>
+  <w:style w:type="character" w:customStyle="1" w:styleId="BunntekstTegn">
+    <w:name w:val="Bunntekst Tegn"/>
+    <w:basedOn w:val="Standardskriftforavsnitt"/>
+    <w:link w:val="Bunntekst"/>
+    <w:uiPriority w:val="99"/>
+    <w:rsid w:val="00A71417"/>
+    <w:rPr>
+      <w:rFonts w:ascii="Arial Narrow" w:hAnsi="Arial Narrow"/>
+      <w:sz w:val="16"/>
+      <w:lang w:val="en-GB" w:eastAsia="en-US"/>
+    </w:rPr>
+  </w:style>
 </w:styles>
 </file>
 
@@ -14809,7 +14859,7 @@
 </file>
 
 <file path=customXml/itemProps1.xml><?xml version="1.0" encoding="utf-8"?>
-<ds:datastoreItem xmlns:ds="http://schemas.openxmlformats.org/officeDocument/2006/customXml" ds:itemID="{86E9538B-22ED-4B1E-A328-DE1D531CCBB2}">
+<ds:datastoreItem xmlns:ds="http://schemas.openxmlformats.org/officeDocument/2006/customXml" ds:itemID="{292B7B75-71AA-4737-938B-3B40A64781DC}">
   <ds:schemaRefs>
     <ds:schemaRef ds:uri="http://schemas.openxmlformats.org/officeDocument/2006/bibliography"/>
   </ds:schemaRefs>

--- a/uvvm_vvc_framework/doc/internal_UVVM_FIFO_Collection_QuickRef.docx
+++ b/uvvm_vvc_framework/doc/internal_UVVM_FIFO_Collection_QuickRef.docx
@@ -6673,6 +6673,8 @@
           <w:szCs w:val="16"/>
         </w:rPr>
       </w:pPr>
+      <w:bookmarkStart w:id="8" w:name="_GoBack"/>
+      <w:bookmarkEnd w:id="8"/>
     </w:p>
     <w:p>
       <w:pPr>
@@ -7007,12 +7009,11 @@
       </w:r>
     </w:p>
     <w:sectPr>
-      <w:headerReference w:type="even" r:id="rId9"/>
-      <w:headerReference w:type="default" r:id="rId10"/>
-      <w:footerReference w:type="even" r:id="rId11"/>
-      <w:footerReference w:type="default" r:id="rId12"/>
-      <w:headerReference w:type="first" r:id="rId13"/>
-      <w:footerReference w:type="first" r:id="rId14"/>
+      <w:headerReference w:type="default" r:id="rId9"/>
+      <w:footerReference w:type="even" r:id="rId10"/>
+      <w:footerReference w:type="default" r:id="rId11"/>
+      <w:headerReference w:type="first" r:id="rId12"/>
+      <w:footerReference w:type="first" r:id="rId13"/>
       <w:pgSz w:w="16840" w:h="11907" w:orient="landscape" w:code="9"/>
       <w:pgMar w:top="1134" w:right="851" w:bottom="851" w:left="850" w:header="567" w:footer="284" w:gutter="0"/>
       <w:cols w:space="720"/>
@@ -7265,8 +7266,6 @@
               <w:lang w:val="sq-AL"/>
             </w:rPr>
           </w:pPr>
-          <w:bookmarkStart w:id="8" w:name="_GoBack"/>
-          <w:bookmarkEnd w:id="8"/>
           <w:r>
             <w:rPr>
               <w:rFonts w:ascii="Helvetica" w:hAnsi="Helvetica" w:cs="Arial"/>
@@ -7326,7 +7325,7 @@
               <w:sz w:val="14"/>
               <w:lang w:val="sq-AL"/>
             </w:rPr>
-            <w:t>3</w:t>
+            <w:t>4</w:t>
           </w:r>
           <w:r>
             <w:rPr>
@@ -7382,7 +7381,7 @@
               <w:sz w:val="14"/>
               <w:lang w:val="en-US"/>
             </w:rPr>
-            <w:t>2019-04-30</w:t>
+            <w:t>2019-06-06</w:t>
           </w:r>
           <w:r>
             <w:rPr>
@@ -7740,16 +7739,6 @@
   <w:p>
     <w:pPr>
       <w:pStyle w:val="Topptekst"/>
-    </w:pPr>
-  </w:p>
-</w:hdr>
-</file>
-
-<file path=word/header2.xml><?xml version="1.0" encoding="utf-8"?>
-<w:hdr xmlns:wpc="http://schemas.microsoft.com/office/word/2010/wordprocessingCanvas" xmlns:cx="http://schemas.microsoft.com/office/drawing/2014/chartex" xmlns:cx1="http://schemas.microsoft.com/office/drawing/2015/9/8/chartex" xmlns:cx2="http://schemas.microsoft.com/office/drawing/2015/10/21/chartex" xmlns:cx3="http://schemas.microsoft.com/office/drawing/2016/5/9/chartex" xmlns:cx4="http://schemas.microsoft.com/office/drawing/2016/5/10/chartex" xmlns:cx5="http://schemas.microsoft.com/office/drawing/2016/5/11/chartex" xmlns:cx6="http://schemas.microsoft.com/office/drawing/2016/5/12/chartex" xmlns:cx7="http://schemas.microsoft.com/office/drawing/2016/5/13/chartex" xmlns:cx8="http://schemas.microsoft.com/office/drawing/2016/5/14/chartex" xmlns:mc="http://schemas.openxmlformats.org/markup-compatibility/2006" xmlns:aink="http://schemas.microsoft.com/office/drawing/2016/ink" xmlns:am3d="http://schemas.microsoft.com/office/drawing/2017/model3d" xmlns:o="urn:schemas-microsoft-com:office:office" xmlns:r="http://schemas.openxmlformats.org/officeDocument/2006/relationships" xmlns:m="http://schemas.openxmlformats.org/officeDocument/2006/math" xmlns:v="urn:schemas-microsoft-com:vml" xmlns:wp14="http://schemas.microsoft.com/office/word/2010/wordprocessingDrawing" xmlns:wp="http://schemas.openxmlformats.org/drawingml/2006/wordprocessingDrawing" xmlns:w10="urn:schemas-microsoft-com:office:word" xmlns:w="http://schemas.openxmlformats.org/wordprocessingml/2006/main" xmlns:w14="http://schemas.microsoft.com/office/word/2010/wordml" xmlns:w15="http://schemas.microsoft.com/office/word/2012/wordml" xmlns:w16cid="http://schemas.microsoft.com/office/word/2016/wordml/cid" xmlns:w16se="http://schemas.microsoft.com/office/word/2015/wordml/symex" xmlns:wpg="http://schemas.microsoft.com/office/word/2010/wordprocessingGroup" xmlns:wpi="http://schemas.microsoft.com/office/word/2010/wordprocessingInk" xmlns:wne="http://schemas.microsoft.com/office/word/2006/wordml" xmlns:wps="http://schemas.microsoft.com/office/word/2010/wordprocessingShape" mc:Ignorable="w14 w15 w16se w16cid wp14">
-  <w:p>
-    <w:pPr>
-      <w:pStyle w:val="Topptekst"/>
       <w:jc w:val="right"/>
     </w:pPr>
     <w:r>
@@ -7812,7 +7801,7 @@
 </w:hdr>
 </file>
 
-<file path=word/header3.xml><?xml version="1.0" encoding="utf-8"?>
+<file path=word/header2.xml><?xml version="1.0" encoding="utf-8"?>
 <w:hdr xmlns:wpc="http://schemas.microsoft.com/office/word/2010/wordprocessingCanvas" xmlns:cx="http://schemas.microsoft.com/office/drawing/2014/chartex" xmlns:cx1="http://schemas.microsoft.com/office/drawing/2015/9/8/chartex" xmlns:cx2="http://schemas.microsoft.com/office/drawing/2015/10/21/chartex" xmlns:cx3="http://schemas.microsoft.com/office/drawing/2016/5/9/chartex" xmlns:cx4="http://schemas.microsoft.com/office/drawing/2016/5/10/chartex" xmlns:cx5="http://schemas.microsoft.com/office/drawing/2016/5/11/chartex" xmlns:cx6="http://schemas.microsoft.com/office/drawing/2016/5/12/chartex" xmlns:cx7="http://schemas.microsoft.com/office/drawing/2016/5/13/chartex" xmlns:cx8="http://schemas.microsoft.com/office/drawing/2016/5/14/chartex" xmlns:mc="http://schemas.openxmlformats.org/markup-compatibility/2006" xmlns:aink="http://schemas.microsoft.com/office/drawing/2016/ink" xmlns:am3d="http://schemas.microsoft.com/office/drawing/2017/model3d" xmlns:o="urn:schemas-microsoft-com:office:office" xmlns:r="http://schemas.openxmlformats.org/officeDocument/2006/relationships" xmlns:m="http://schemas.openxmlformats.org/officeDocument/2006/math" xmlns:v="urn:schemas-microsoft-com:vml" xmlns:wp14="http://schemas.microsoft.com/office/word/2010/wordprocessingDrawing" xmlns:wp="http://schemas.openxmlformats.org/drawingml/2006/wordprocessingDrawing" xmlns:w10="urn:schemas-microsoft-com:office:word" xmlns:w="http://schemas.openxmlformats.org/wordprocessingml/2006/main" xmlns:w14="http://schemas.microsoft.com/office/word/2010/wordml" xmlns:w15="http://schemas.microsoft.com/office/word/2012/wordml" xmlns:w16cid="http://schemas.microsoft.com/office/word/2016/wordml/cid" xmlns:w16se="http://schemas.microsoft.com/office/word/2015/wordml/symex" xmlns:wpg="http://schemas.microsoft.com/office/word/2010/wordprocessingGroup" xmlns:wpi="http://schemas.microsoft.com/office/word/2010/wordprocessingInk" xmlns:wne="http://schemas.microsoft.com/office/word/2006/wordml" xmlns:wps="http://schemas.microsoft.com/office/word/2010/wordprocessingShape" mc:Ignorable="w14 w15 w16se w16cid wp14">
   <w:p>
     <w:pPr>
@@ -13183,7 +13172,7 @@
     </w:rPrDefault>
     <w:pPrDefault/>
   </w:docDefaults>
-  <w:latentStyles w:defLockedState="0" w:defUIPriority="0" w:defSemiHidden="0" w:defUnhideWhenUsed="0" w:defQFormat="0" w:count="375">
+  <w:latentStyles w:defLockedState="0" w:defUIPriority="0" w:defSemiHidden="0" w:defUnhideWhenUsed="0" w:defQFormat="0" w:count="376">
     <w:lsdException w:name="Normal" w:qFormat="1"/>
     <w:lsdException w:name="heading 1" w:qFormat="1"/>
     <w:lsdException w:name="heading 2" w:qFormat="1"/>
@@ -13283,7 +13272,6 @@
     <w:lsdException w:name="HTML Sample" w:semiHidden="1" w:unhideWhenUsed="1"/>
     <w:lsdException w:name="HTML Typewriter" w:semiHidden="1" w:unhideWhenUsed="1"/>
     <w:lsdException w:name="HTML Variable" w:semiHidden="1" w:unhideWhenUsed="1"/>
-    <w:lsdException w:name="Normal Table" w:semiHidden="1" w:unhideWhenUsed="1"/>
     <w:lsdException w:name="annotation subject" w:semiHidden="1" w:unhideWhenUsed="1"/>
     <w:lsdException w:name="No List" w:semiHidden="1" w:unhideWhenUsed="1"/>
     <w:lsdException w:name="Outline List 1" w:semiHidden="1" w:unhideWhenUsed="1"/>
@@ -13330,10 +13318,8 @@
     <w:lsdException w:name="Table Subtle 2" w:semiHidden="1" w:unhideWhenUsed="1"/>
     <w:lsdException w:name="Table Web 1" w:semiHidden="1" w:unhideWhenUsed="1"/>
     <w:lsdException w:name="Table Web 2" w:semiHidden="1" w:unhideWhenUsed="1"/>
-    <w:lsdException w:name="Table Web 3" w:semiHidden="1" w:unhideWhenUsed="1"/>
     <w:lsdException w:name="Balloon Text" w:semiHidden="1" w:unhideWhenUsed="1"/>
     <w:lsdException w:name="Table Grid" w:uiPriority="59"/>
-    <w:lsdException w:name="Table Theme" w:semiHidden="1" w:unhideWhenUsed="1"/>
     <w:lsdException w:name="Placeholder Text" w:semiHidden="1" w:uiPriority="99"/>
     <w:lsdException w:name="No Spacing" w:uiPriority="1" w:qFormat="1"/>
     <w:lsdException w:name="Light Shading" w:uiPriority="60"/>
@@ -13553,6 +13539,7 @@
     <w:lsdException w:name="Smart Hyperlink" w:semiHidden="1" w:uiPriority="99" w:unhideWhenUsed="1"/>
     <w:lsdException w:name="Hashtag" w:semiHidden="1" w:uiPriority="99" w:unhideWhenUsed="1"/>
     <w:lsdException w:name="Unresolved Mention" w:semiHidden="1" w:uiPriority="99" w:unhideWhenUsed="1"/>
+    <w:lsdException w:name="Smart Link" w:semiHidden="1" w:uiPriority="99" w:unhideWhenUsed="1"/>
   </w:latentStyles>
   <w:style w:type="paragraph" w:default="1" w:styleId="Normal">
     <w:name w:val="Normal"/>
@@ -14859,7 +14846,7 @@
 </file>
 
 <file path=customXml/itemProps1.xml><?xml version="1.0" encoding="utf-8"?>
-<ds:datastoreItem xmlns:ds="http://schemas.openxmlformats.org/officeDocument/2006/customXml" ds:itemID="{292B7B75-71AA-4737-938B-3B40A64781DC}">
+<ds:datastoreItem xmlns:ds="http://schemas.openxmlformats.org/officeDocument/2006/customXml" ds:itemID="{5AAB32FD-0E63-45E8-AF5A-2136483BDB56}">
   <ds:schemaRefs>
     <ds:schemaRef ds:uri="http://schemas.openxmlformats.org/officeDocument/2006/bibliography"/>
   </ds:schemaRefs>

--- a/uvvm_vvc_framework/doc/internal_UVVM_FIFO_Collection_QuickRef.docx
+++ b/uvvm_vvc_framework/doc/internal_UVVM_FIFO_Collection_QuickRef.docx
@@ -3891,8 +3891,8 @@
               <w:spacing w:line="276" w:lineRule="auto"/>
               <w:rPr>
                 <w:rFonts w:cs="Helvetica"/>
-                <w:sz w:val="15"/>
-                <w:szCs w:val="15"/>
+                <w:sz w:val="10"/>
+                <w:szCs w:val="10"/>
               </w:rPr>
             </w:pPr>
           </w:p>
@@ -4059,8 +4059,8 @@
               <w:spacing w:line="276" w:lineRule="auto"/>
               <w:rPr>
                 <w:rFonts w:cs="Helvetica"/>
-                <w:sz w:val="15"/>
-                <w:szCs w:val="15"/>
+                <w:sz w:val="10"/>
+                <w:szCs w:val="10"/>
               </w:rPr>
             </w:pPr>
           </w:p>
@@ -4319,11 +4319,13 @@
               <w:spacing w:line="276" w:lineRule="auto"/>
               <w:rPr>
                 <w:rFonts w:cs="Helvetica"/>
-                <w:sz w:val="15"/>
-                <w:szCs w:val="15"/>
+                <w:sz w:val="10"/>
+                <w:szCs w:val="10"/>
               </w:rPr>
             </w:pPr>
+            <w:bookmarkStart w:id="2" w:name="_GoBack"/>
           </w:p>
+          <w:bookmarkEnd w:id="2"/>
           <w:p>
             <w:pPr>
               <w:tabs>
@@ -4469,7 +4471,7 @@
                 <w:szCs w:val="16"/>
               </w:rPr>
             </w:pPr>
-            <w:bookmarkStart w:id="2" w:name="await_any_completion"/>
+            <w:bookmarkStart w:id="3" w:name="await_any_completion"/>
             <w:proofErr w:type="spellStart"/>
             <w:r>
               <w:rPr>
@@ -4506,7 +4508,7 @@
               </w:rPr>
               <w:t>)</w:t>
             </w:r>
-            <w:bookmarkEnd w:id="2"/>
+            <w:bookmarkEnd w:id="3"/>
           </w:p>
         </w:tc>
         <w:tc>
@@ -4623,8 +4625,8 @@
               <w:spacing w:line="276" w:lineRule="auto"/>
               <w:rPr>
                 <w:rFonts w:cs="Helvetica"/>
-                <w:sz w:val="15"/>
-                <w:szCs w:val="15"/>
+                <w:sz w:val="10"/>
+                <w:szCs w:val="10"/>
               </w:rPr>
             </w:pPr>
           </w:p>
@@ -4728,8 +4730,8 @@
               <w:rPr>
                 <w:rFonts w:cs="Helvetica"/>
                 <w:b/>
-                <w:sz w:val="15"/>
-                <w:szCs w:val="15"/>
+                <w:sz w:val="10"/>
+                <w:szCs w:val="10"/>
               </w:rPr>
             </w:pPr>
           </w:p>
@@ -4893,7 +4895,7 @@
                 <w:szCs w:val="14"/>
               </w:rPr>
             </w:pPr>
-            <w:bookmarkStart w:id="3" w:name="disable_log_msg"/>
+            <w:bookmarkStart w:id="4" w:name="disable_log_msg"/>
             <w:proofErr w:type="spellStart"/>
             <w:r>
               <w:rPr>
@@ -4931,7 +4933,7 @@
               </w:rPr>
               <w:t>)</w:t>
             </w:r>
-            <w:bookmarkEnd w:id="3"/>
+            <w:bookmarkEnd w:id="4"/>
           </w:p>
         </w:tc>
         <w:tc>
@@ -5070,8 +5072,8 @@
               <w:spacing w:line="276" w:lineRule="auto"/>
               <w:rPr>
                 <w:rFonts w:cs="Helvetica"/>
-                <w:sz w:val="15"/>
-                <w:szCs w:val="15"/>
+                <w:sz w:val="10"/>
+                <w:szCs w:val="10"/>
               </w:rPr>
             </w:pPr>
           </w:p>
@@ -5207,7 +5209,7 @@
                 <w:szCs w:val="14"/>
               </w:rPr>
             </w:pPr>
-            <w:bookmarkStart w:id="4" w:name="enable_log_msg"/>
+            <w:bookmarkStart w:id="5" w:name="enable_log_msg"/>
             <w:proofErr w:type="spellStart"/>
             <w:r>
               <w:rPr>
@@ -5244,7 +5246,7 @@
               </w:rPr>
               <w:t>)</w:t>
             </w:r>
-            <w:bookmarkEnd w:id="4"/>
+            <w:bookmarkEnd w:id="5"/>
           </w:p>
         </w:tc>
         <w:tc>
@@ -5449,8 +5451,8 @@
               <w:spacing w:line="276" w:lineRule="auto"/>
               <w:rPr>
                 <w:rFonts w:cs="Helvetica"/>
-                <w:sz w:val="15"/>
-                <w:szCs w:val="15"/>
+                <w:sz w:val="10"/>
+                <w:szCs w:val="10"/>
               </w:rPr>
             </w:pPr>
           </w:p>
@@ -5622,7 +5624,7 @@
                 <w:szCs w:val="14"/>
               </w:rPr>
             </w:pPr>
-            <w:bookmarkStart w:id="5" w:name="flush_command_queue"/>
+            <w:bookmarkStart w:id="6" w:name="flush_command_queue"/>
             <w:proofErr w:type="spellStart"/>
             <w:r>
               <w:rPr>
@@ -5659,7 +5661,7 @@
               </w:rPr>
               <w:t>)</w:t>
             </w:r>
-            <w:bookmarkEnd w:id="5"/>
+            <w:bookmarkEnd w:id="6"/>
           </w:p>
         </w:tc>
         <w:tc>
@@ -5813,8 +5815,8 @@
               </w:tabs>
               <w:rPr>
                 <w:rFonts w:cs="Helvetica"/>
-                <w:sz w:val="15"/>
-                <w:szCs w:val="15"/>
+                <w:sz w:val="10"/>
+                <w:szCs w:val="10"/>
               </w:rPr>
             </w:pPr>
           </w:p>
@@ -5920,6 +5922,7 @@
               </w:rPr>
               <w:t>(</w:t>
             </w:r>
+            <w:proofErr w:type="spellStart"/>
             <w:r>
               <w:rPr>
                 <w:rFonts w:ascii="Courier New" w:hAnsi="Courier New" w:cs="Courier New"/>
@@ -5928,6 +5931,7 @@
               </w:rPr>
               <w:t>C_BUFFER_IDX</w:t>
             </w:r>
+            <w:proofErr w:type="spellEnd"/>
             <w:r>
               <w:rPr>
                 <w:rFonts w:ascii="Courier New" w:hAnsi="Courier New" w:cs="Courier New"/>
@@ -5977,7 +5981,7 @@
                 <w:szCs w:val="14"/>
               </w:rPr>
             </w:pPr>
-            <w:bookmarkStart w:id="6" w:name="fetch_result"/>
+            <w:bookmarkStart w:id="7" w:name="fetch_result"/>
             <w:proofErr w:type="spellStart"/>
             <w:r>
               <w:rPr>
@@ -6014,7 +6018,7 @@
               </w:rPr>
               <w:t>)</w:t>
             </w:r>
-            <w:bookmarkEnd w:id="6"/>
+            <w:bookmarkEnd w:id="7"/>
           </w:p>
         </w:tc>
         <w:tc>
@@ -6150,8 +6154,8 @@
               </w:tabs>
               <w:rPr>
                 <w:rFonts w:cs="Helvetica"/>
-                <w:sz w:val="15"/>
-                <w:szCs w:val="15"/>
+                <w:sz w:val="10"/>
+                <w:szCs w:val="10"/>
               </w:rPr>
             </w:pPr>
           </w:p>
@@ -6256,6 +6260,7 @@
               </w:rPr>
               <w:t>(</w:t>
             </w:r>
+            <w:proofErr w:type="spellStart"/>
             <w:r>
               <w:rPr>
                 <w:rFonts w:ascii="Courier New" w:hAnsi="Courier New" w:cs="Courier New"/>
@@ -6264,6 +6269,7 @@
               </w:rPr>
               <w:t>C_BUFFER_IDX</w:t>
             </w:r>
+            <w:proofErr w:type="spellEnd"/>
             <w:r>
               <w:rPr>
                 <w:rFonts w:ascii="Courier New" w:hAnsi="Courier New" w:cs="Courier New"/>
@@ -6312,7 +6318,7 @@
                 <w:szCs w:val="14"/>
               </w:rPr>
             </w:pPr>
-            <w:bookmarkStart w:id="7" w:name="insert_delay"/>
+            <w:bookmarkStart w:id="8" w:name="insert_delay"/>
             <w:proofErr w:type="spellStart"/>
             <w:r>
               <w:rPr>
@@ -6349,7 +6355,7 @@
               </w:rPr>
               <w:t>)</w:t>
             </w:r>
-            <w:bookmarkEnd w:id="7"/>
+            <w:bookmarkEnd w:id="8"/>
           </w:p>
         </w:tc>
         <w:tc>
@@ -6608,6 +6614,7 @@
               </w:rPr>
               <w:t>(</w:t>
             </w:r>
+            <w:proofErr w:type="spellStart"/>
             <w:r>
               <w:rPr>
                 <w:rFonts w:ascii="Courier New" w:hAnsi="Courier New" w:cs="Courier New"/>
@@ -6616,6 +6623,7 @@
               </w:rPr>
               <w:t>C_BUFFER_IDX</w:t>
             </w:r>
+            <w:proofErr w:type="spellEnd"/>
             <w:r>
               <w:rPr>
                 <w:rFonts w:ascii="Courier New" w:hAnsi="Courier New" w:cs="Courier New"/>
@@ -6673,8 +6681,6 @@
           <w:szCs w:val="16"/>
         </w:rPr>
       </w:pPr>
-      <w:bookmarkStart w:id="8" w:name="_GoBack"/>
-      <w:bookmarkEnd w:id="8"/>
     </w:p>
     <w:p>
       <w:pPr>
@@ -7325,7 +7331,7 @@
               <w:sz w:val="14"/>
               <w:lang w:val="sq-AL"/>
             </w:rPr>
-            <w:t>4</w:t>
+            <w:t>6</w:t>
           </w:r>
           <w:r>
             <w:rPr>
@@ -7381,7 +7387,7 @@
               <w:sz w:val="14"/>
               <w:lang w:val="en-US"/>
             </w:rPr>
-            <w:t>2019-06-06</w:t>
+            <w:t>2019-11-21</w:t>
           </w:r>
           <w:r>
             <w:rPr>
@@ -13272,6 +13278,7 @@
     <w:lsdException w:name="HTML Sample" w:semiHidden="1" w:unhideWhenUsed="1"/>
     <w:lsdException w:name="HTML Typewriter" w:semiHidden="1" w:unhideWhenUsed="1"/>
     <w:lsdException w:name="HTML Variable" w:semiHidden="1" w:unhideWhenUsed="1"/>
+    <w:lsdException w:name="Normal Table" w:semiHidden="1" w:unhideWhenUsed="1"/>
     <w:lsdException w:name="annotation subject" w:semiHidden="1" w:unhideWhenUsed="1"/>
     <w:lsdException w:name="No List" w:semiHidden="1" w:unhideWhenUsed="1"/>
     <w:lsdException w:name="Outline List 1" w:semiHidden="1" w:unhideWhenUsed="1"/>
@@ -13318,8 +13325,10 @@
     <w:lsdException w:name="Table Subtle 2" w:semiHidden="1" w:unhideWhenUsed="1"/>
     <w:lsdException w:name="Table Web 1" w:semiHidden="1" w:unhideWhenUsed="1"/>
     <w:lsdException w:name="Table Web 2" w:semiHidden="1" w:unhideWhenUsed="1"/>
+    <w:lsdException w:name="Table Web 3" w:semiHidden="1" w:unhideWhenUsed="1"/>
     <w:lsdException w:name="Balloon Text" w:semiHidden="1" w:unhideWhenUsed="1"/>
     <w:lsdException w:name="Table Grid" w:uiPriority="59"/>
+    <w:lsdException w:name="Table Theme" w:semiHidden="1" w:unhideWhenUsed="1"/>
     <w:lsdException w:name="Placeholder Text" w:semiHidden="1" w:uiPriority="99"/>
     <w:lsdException w:name="No Spacing" w:uiPriority="1" w:qFormat="1"/>
     <w:lsdException w:name="Light Shading" w:uiPriority="60"/>
@@ -14846,7 +14855,7 @@
 </file>
 
 <file path=customXml/itemProps1.xml><?xml version="1.0" encoding="utf-8"?>
-<ds:datastoreItem xmlns:ds="http://schemas.openxmlformats.org/officeDocument/2006/customXml" ds:itemID="{5AAB32FD-0E63-45E8-AF5A-2136483BDB56}">
+<ds:datastoreItem xmlns:ds="http://schemas.openxmlformats.org/officeDocument/2006/customXml" ds:itemID="{EA5669EA-09D1-1448-A0A1-5D31A07D7F1A}">
   <ds:schemaRefs>
     <ds:schemaRef ds:uri="http://schemas.openxmlformats.org/officeDocument/2006/bibliography"/>
   </ds:schemaRefs>

--- a/uvvm_vvc_framework/doc/internal_UVVM_FIFO_Collection_QuickRef.docx
+++ b/uvvm_vvc_framework/doc/internal_UVVM_FIFO_Collection_QuickRef.docx
@@ -4323,9 +4323,7 @@
                 <w:szCs w:val="10"/>
               </w:rPr>
             </w:pPr>
-            <w:bookmarkStart w:id="2" w:name="_GoBack"/>
           </w:p>
-          <w:bookmarkEnd w:id="2"/>
           <w:p>
             <w:pPr>
               <w:tabs>
@@ -4471,7 +4469,7 @@
                 <w:szCs w:val="16"/>
               </w:rPr>
             </w:pPr>
-            <w:bookmarkStart w:id="3" w:name="await_any_completion"/>
+            <w:bookmarkStart w:id="2" w:name="await_any_completion"/>
             <w:proofErr w:type="spellStart"/>
             <w:r>
               <w:rPr>
@@ -4508,7 +4506,7 @@
               </w:rPr>
               <w:t>)</w:t>
             </w:r>
-            <w:bookmarkEnd w:id="3"/>
+            <w:bookmarkEnd w:id="2"/>
           </w:p>
         </w:tc>
         <w:tc>
@@ -4895,7 +4893,7 @@
                 <w:szCs w:val="14"/>
               </w:rPr>
             </w:pPr>
-            <w:bookmarkStart w:id="4" w:name="disable_log_msg"/>
+            <w:bookmarkStart w:id="3" w:name="disable_log_msg"/>
             <w:proofErr w:type="spellStart"/>
             <w:r>
               <w:rPr>
@@ -4933,7 +4931,7 @@
               </w:rPr>
               <w:t>)</w:t>
             </w:r>
-            <w:bookmarkEnd w:id="4"/>
+            <w:bookmarkEnd w:id="3"/>
           </w:p>
         </w:tc>
         <w:tc>
@@ -5209,7 +5207,7 @@
                 <w:szCs w:val="14"/>
               </w:rPr>
             </w:pPr>
-            <w:bookmarkStart w:id="5" w:name="enable_log_msg"/>
+            <w:bookmarkStart w:id="4" w:name="enable_log_msg"/>
             <w:proofErr w:type="spellStart"/>
             <w:r>
               <w:rPr>
@@ -5246,7 +5244,7 @@
               </w:rPr>
               <w:t>)</w:t>
             </w:r>
-            <w:bookmarkEnd w:id="5"/>
+            <w:bookmarkEnd w:id="4"/>
           </w:p>
         </w:tc>
         <w:tc>
@@ -5624,7 +5622,7 @@
                 <w:szCs w:val="14"/>
               </w:rPr>
             </w:pPr>
-            <w:bookmarkStart w:id="6" w:name="flush_command_queue"/>
+            <w:bookmarkStart w:id="5" w:name="flush_command_queue"/>
             <w:proofErr w:type="spellStart"/>
             <w:r>
               <w:rPr>
@@ -5661,7 +5659,7 @@
               </w:rPr>
               <w:t>)</w:t>
             </w:r>
-            <w:bookmarkEnd w:id="6"/>
+            <w:bookmarkEnd w:id="5"/>
           </w:p>
         </w:tc>
         <w:tc>
@@ -5981,7 +5979,7 @@
                 <w:szCs w:val="14"/>
               </w:rPr>
             </w:pPr>
-            <w:bookmarkStart w:id="7" w:name="fetch_result"/>
+            <w:bookmarkStart w:id="6" w:name="fetch_result"/>
             <w:proofErr w:type="spellStart"/>
             <w:r>
               <w:rPr>
@@ -6018,7 +6016,7 @@
               </w:rPr>
               <w:t>)</w:t>
             </w:r>
-            <w:bookmarkEnd w:id="7"/>
+            <w:bookmarkEnd w:id="6"/>
           </w:p>
         </w:tc>
         <w:tc>
@@ -6318,7 +6316,7 @@
                 <w:szCs w:val="14"/>
               </w:rPr>
             </w:pPr>
-            <w:bookmarkStart w:id="8" w:name="insert_delay"/>
+            <w:bookmarkStart w:id="7" w:name="insert_delay"/>
             <w:proofErr w:type="spellStart"/>
             <w:r>
               <w:rPr>
@@ -6355,7 +6353,7 @@
               </w:rPr>
               <w:t>)</w:t>
             </w:r>
-            <w:bookmarkEnd w:id="8"/>
+            <w:bookmarkEnd w:id="7"/>
           </w:p>
         </w:tc>
         <w:tc>
@@ -6703,6 +6701,8 @@
           <w:szCs w:val="16"/>
         </w:rPr>
       </w:pPr>
+      <w:bookmarkStart w:id="8" w:name="_GoBack"/>
+      <w:bookmarkEnd w:id="8"/>
     </w:p>
     <w:p>
       <w:pPr>
@@ -7331,7 +7331,7 @@
               <w:sz w:val="14"/>
               <w:lang w:val="sq-AL"/>
             </w:rPr>
-            <w:t>6</w:t>
+            <w:t>7</w:t>
           </w:r>
           <w:r>
             <w:rPr>
@@ -7387,7 +7387,7 @@
               <w:sz w:val="14"/>
               <w:lang w:val="en-US"/>
             </w:rPr>
-            <w:t>2019-11-21</w:t>
+            <w:t>2019-12-03</w:t>
           </w:r>
           <w:r>
             <w:rPr>
@@ -14855,7 +14855,7 @@
 </file>
 
 <file path=customXml/itemProps1.xml><?xml version="1.0" encoding="utf-8"?>
-<ds:datastoreItem xmlns:ds="http://schemas.openxmlformats.org/officeDocument/2006/customXml" ds:itemID="{EA5669EA-09D1-1448-A0A1-5D31A07D7F1A}">
+<ds:datastoreItem xmlns:ds="http://schemas.openxmlformats.org/officeDocument/2006/customXml" ds:itemID="{8EC3D535-7FB8-FE46-B64A-9D0F40126398}">
   <ds:schemaRefs>
     <ds:schemaRef ds:uri="http://schemas.openxmlformats.org/officeDocument/2006/bibliography"/>
   </ds:schemaRefs>

--- a/uvvm_vvc_framework/doc/internal_UVVM_FIFO_Collection_QuickRef.docx
+++ b/uvvm_vvc_framework/doc/internal_UVVM_FIFO_Collection_QuickRef.docx
@@ -426,23 +426,7 @@
                 <w:color w:val="FFFFFF"/>
                 <w:szCs w:val="30"/>
               </w:rPr>
-              <w:t xml:space="preserve">, </w:t>
-            </w:r>
-            <w:r>
-              <w:rPr>
-                <w:rFonts w:cs="Helvetica"/>
-                <w:color w:val="FFFFFF"/>
-                <w:szCs w:val="30"/>
-              </w:rPr>
-              <w:t>]</w:t>
-            </w:r>
-            <w:r>
-              <w:rPr>
-                <w:rFonts w:cs="Helvetica"/>
-                <w:color w:val="FFFFFF"/>
-                <w:szCs w:val="30"/>
-              </w:rPr>
-              <w:t xml:space="preserve"> </w:t>
+              <w:t xml:space="preserve">, ] </w:t>
             </w:r>
             <w:proofErr w:type="spellStart"/>
             <w:r>
@@ -583,8 +567,9 @@
                 <w:sz w:val="15"/>
                 <w:szCs w:val="28"/>
               </w:rPr>
-              <w:t>uvvm</w:t>
-            </w:r>
+              <w:t>uvvm_fifo_init</w:t>
+            </w:r>
+            <w:proofErr w:type="spellEnd"/>
             <w:r>
               <w:rPr>
                 <w:rFonts w:cs="Helvetica"/>
@@ -593,38 +578,7 @@
                 <w:sz w:val="15"/>
                 <w:szCs w:val="28"/>
               </w:rPr>
-              <w:t>_fifo</w:t>
-            </w:r>
-            <w:r>
-              <w:rPr>
-                <w:rFonts w:cs="Helvetica"/>
-                <w:b w:val="0"/>
-                <w:bCs w:val="0"/>
-                <w:sz w:val="15"/>
-                <w:szCs w:val="28"/>
-              </w:rPr>
-              <w:t>_init</w:t>
-            </w:r>
-            <w:proofErr w:type="spellEnd"/>
-            <w:r>
-              <w:rPr>
-                <w:rFonts w:cs="Helvetica"/>
-                <w:b w:val="0"/>
-                <w:bCs w:val="0"/>
-                <w:sz w:val="15"/>
-                <w:szCs w:val="28"/>
-              </w:rPr>
-              <w:t>(</w:t>
-            </w:r>
-            <w:r>
-              <w:rPr>
-                <w:rFonts w:cs="Helvetica"/>
-                <w:b w:val="0"/>
-                <w:bCs w:val="0"/>
-                <w:sz w:val="15"/>
-                <w:szCs w:val="28"/>
-              </w:rPr>
-              <w:t xml:space="preserve">C_BUFFER_SIZE-1 </w:t>
+              <w:t xml:space="preserve">(C_BUFFER_SIZE-1 </w:t>
             </w:r>
             <w:r>
               <w:rPr>
@@ -723,17 +677,7 @@
                 <w:sz w:val="15"/>
                 <w:szCs w:val="28"/>
               </w:rPr>
-              <w:t>C_BUFFER_IDX_1</w:t>
-            </w:r>
-            <w:r>
-              <w:rPr>
-                <w:rFonts w:cs="Helvetica"/>
-                <w:b w:val="0"/>
-                <w:bCs w:val="0"/>
-                <w:sz w:val="15"/>
-                <w:szCs w:val="28"/>
-              </w:rPr>
-              <w:t xml:space="preserve">, C_BUFFER_SIZE-1 </w:t>
+              <w:t xml:space="preserve">C_BUFFER_IDX_1, C_BUFFER_SIZE-1 </w:t>
             </w:r>
             <w:r>
               <w:rPr>
@@ -767,104 +711,14 @@
           </w:p>
         </w:tc>
       </w:tr>
-    </w:tbl>
-    <w:p>
-      <w:pPr>
-        <w:tabs>
-          <w:tab w:val="left" w:pos="851"/>
-        </w:tabs>
-        <w:rPr>
-          <w:rFonts w:cs="Helvetica"/>
-          <w:sz w:val="4"/>
-          <w:szCs w:val="4"/>
-        </w:rPr>
-      </w:pPr>
-    </w:p>
-    <w:p>
-      <w:pPr>
-        <w:tabs>
-          <w:tab w:val="left" w:pos="851"/>
-        </w:tabs>
-        <w:rPr>
-          <w:rFonts w:cs="Helvetica"/>
-          <w:sz w:val="4"/>
-          <w:szCs w:val="4"/>
-        </w:rPr>
-      </w:pPr>
-    </w:p>
-    <w:p>
-      <w:pPr>
-        <w:widowControl w:val="0"/>
-        <w:tabs>
-          <w:tab w:val="left" w:pos="851"/>
-        </w:tabs>
-        <w:autoSpaceDE w:val="0"/>
-        <w:autoSpaceDN w:val="0"/>
-        <w:adjustRightInd w:val="0"/>
-        <w:rPr>
-          <w:rFonts w:cs="Helvetica"/>
-          <w:b/>
-          <w:bCs/>
-          <w:color w:val="FFFFFF"/>
-          <w:sz w:val="4"/>
-          <w:szCs w:val="4"/>
-        </w:rPr>
-      </w:pPr>
-    </w:p>
-    <w:p>
-      <w:pPr>
-        <w:widowControl w:val="0"/>
-        <w:tabs>
-          <w:tab w:val="left" w:pos="851"/>
-        </w:tabs>
-        <w:autoSpaceDE w:val="0"/>
-        <w:autoSpaceDN w:val="0"/>
-        <w:adjustRightInd w:val="0"/>
-        <w:rPr>
-          <w:rFonts w:cs="Helvetica"/>
-          <w:b/>
-          <w:bCs/>
-          <w:color w:val="FFFFFF"/>
-          <w:sz w:val="4"/>
-          <w:szCs w:val="4"/>
-        </w:rPr>
-      </w:pPr>
-    </w:p>
-    <w:p>
-      <w:pPr>
-        <w:rPr>
-          <w:sz w:val="4"/>
-          <w:szCs w:val="4"/>
-        </w:rPr>
-      </w:pPr>
-    </w:p>
-    <w:tbl>
-      <w:tblPr>
-        <w:tblStyle w:val="Rutenettabell1lys-uthevingsfarge11"/>
-        <w:tblpPr w:leftFromText="141" w:rightFromText="141" w:vertAnchor="text" w:horzAnchor="margin" w:tblpY="620"/>
-        <w:tblW w:w="13231" w:type="dxa"/>
-        <w:tblBorders>
-          <w:top w:val="single" w:sz="4" w:space="0" w:color="auto"/>
-          <w:left w:val="single" w:sz="4" w:space="0" w:color="auto"/>
-          <w:bottom w:val="single" w:sz="4" w:space="0" w:color="auto"/>
-          <w:right w:val="single" w:sz="4" w:space="0" w:color="auto"/>
-          <w:insideH w:val="single" w:sz="4" w:space="0" w:color="auto"/>
-          <w:insideV w:val="single" w:sz="4" w:space="0" w:color="auto"/>
-        </w:tblBorders>
-        <w:tblLook w:val="04A0" w:firstRow="1" w:lastRow="0" w:firstColumn="1" w:lastColumn="0" w:noHBand="0" w:noVBand="1"/>
-      </w:tblPr>
-      <w:tblGrid>
-        <w:gridCol w:w="13231"/>
-      </w:tblGrid>
       <w:tr>
         <w:trPr>
-          <w:cnfStyle w:val="100000000000" w:firstRow="1" w:lastRow="0" w:firstColumn="0" w:lastColumn="0" w:oddVBand="0" w:evenVBand="0" w:oddHBand="0" w:evenHBand="0" w:firstRowFirstColumn="0" w:firstRowLastColumn="0" w:lastRowFirstColumn="0" w:lastRowLastColumn="0"/>
           <w:trHeight w:hRule="exact" w:val="284"/>
         </w:trPr>
         <w:tc>
           <w:tcPr>
             <w:cnfStyle w:val="001000000000" w:firstRow="0" w:lastRow="0" w:firstColumn="1" w:lastColumn="0" w:oddVBand="0" w:evenVBand="0" w:oddHBand="0" w:evenHBand="0" w:firstRowFirstColumn="0" w:firstRowLastColumn="0" w:lastRowFirstColumn="0" w:lastRowLastColumn="0"/>
-            <w:tcW w:w="13231" w:type="dxa"/>
+            <w:tcW w:w="13227" w:type="dxa"/>
             <w:tcBorders>
               <w:top w:val="nil"/>
               <w:left w:val="nil"/>
@@ -889,91 +743,101 @@
                 <w:szCs w:val="24"/>
               </w:rPr>
             </w:pPr>
-            <w:hyperlink w:anchor="await_any_completion" w:history="1">
-              <w:proofErr w:type="spellStart"/>
-              <w:r>
-                <w:rPr>
-                  <w:rStyle w:val="Hyperkobling"/>
-                  <w:rFonts w:cs="Helvetica"/>
-                  <w:b/>
-                  <w:bCs w:val="0"/>
-                  <w:szCs w:val="30"/>
-                </w:rPr>
-                <w:t>uvvm_fifo</w:t>
-              </w:r>
-              <w:r>
-                <w:rPr>
-                  <w:rStyle w:val="Hyperkobling"/>
-                  <w:rFonts w:cs="Helvetica"/>
-                  <w:b/>
-                  <w:bCs w:val="0"/>
-                  <w:szCs w:val="30"/>
-                </w:rPr>
-                <w:t>_</w:t>
-              </w:r>
-              <w:r>
-                <w:rPr>
-                  <w:rStyle w:val="Hyperkobling"/>
-                  <w:rFonts w:cs="Helvetica"/>
-                  <w:b/>
-                  <w:bCs w:val="0"/>
-                  <w:szCs w:val="30"/>
-                </w:rPr>
-                <w:t>put</w:t>
-              </w:r>
-              <w:proofErr w:type="spellEnd"/>
-            </w:hyperlink>
+            <w:proofErr w:type="spellStart"/>
+            <w:r>
+              <w:rPr>
+                <w:rFonts w:cs="Helvetica"/>
+                <w:color w:val="FFFFFF"/>
+                <w:sz w:val="22"/>
+              </w:rPr>
+              <w:t>uvvm_</w:t>
+            </w:r>
+            <w:r>
+              <w:rPr>
+                <w:rFonts w:cs="Helvetica"/>
+                <w:color w:val="FFFFFF"/>
+                <w:sz w:val="22"/>
+              </w:rPr>
+              <w:t>fifo_init</w:t>
+            </w:r>
+            <w:proofErr w:type="spellEnd"/>
+            <w:r>
+              <w:rPr>
+                <w:rFonts w:cs="Helvetica"/>
+                <w:color w:val="FFFFFF"/>
+                <w:sz w:val="22"/>
+              </w:rPr>
+              <w:t xml:space="preserve"> </w:t>
+            </w:r>
+            <w:proofErr w:type="gramStart"/>
             <w:r>
               <w:rPr>
                 <w:rFonts w:cs="Helvetica"/>
                 <w:color w:val="FFFFFF"/>
                 <w:szCs w:val="30"/>
               </w:rPr>
-              <w:t xml:space="preserve"> </w:t>
-            </w:r>
-            <w:proofErr w:type="gramStart"/>
+              <w:t>(</w:t>
+            </w:r>
             <w:r>
               <w:rPr>
                 <w:rFonts w:cs="Helvetica"/>
                 <w:color w:val="FFFFFF"/>
                 <w:szCs w:val="30"/>
               </w:rPr>
-              <w:t>(</w:t>
-            </w:r>
+              <w:t xml:space="preserve"> [</w:t>
+            </w:r>
+            <w:proofErr w:type="spellStart"/>
+            <w:proofErr w:type="gramEnd"/>
             <w:r>
               <w:rPr>
                 <w:rFonts w:cs="Helvetica"/>
                 <w:color w:val="FFFFFF"/>
                 <w:szCs w:val="30"/>
               </w:rPr>
-              <w:t xml:space="preserve"> </w:t>
-            </w:r>
-            <w:proofErr w:type="spellStart"/>
+              <w:t>buffer_idx</w:t>
+            </w:r>
+            <w:proofErr w:type="spellEnd"/>
             <w:r>
               <w:rPr>
                 <w:rFonts w:cs="Helvetica"/>
                 <w:color w:val="FFFFFF"/>
                 <w:szCs w:val="30"/>
               </w:rPr>
-              <w:t>buffer</w:t>
-            </w:r>
-            <w:proofErr w:type="gramEnd"/>
+              <w:t xml:space="preserve">, </w:t>
+            </w:r>
             <w:r>
               <w:rPr>
                 <w:rFonts w:cs="Helvetica"/>
                 <w:color w:val="FFFFFF"/>
                 <w:szCs w:val="30"/>
               </w:rPr>
-              <w:t>_idx</w:t>
-            </w:r>
-            <w:proofErr w:type="spellEnd"/>
+              <w:t>]</w:t>
+            </w:r>
             <w:r>
               <w:rPr>
                 <w:rFonts w:cs="Helvetica"/>
                 <w:color w:val="FFFFFF"/>
                 <w:szCs w:val="30"/>
               </w:rPr>
-              <w:t xml:space="preserve">, data </w:t>
+              <w:t xml:space="preserve"> </w:t>
+            </w:r>
+            <w:proofErr w:type="spellStart"/>
+            <w:r>
+              <w:rPr>
+                <w:rFonts w:cs="Helvetica"/>
+                <w:color w:val="FFFFFF"/>
+                <w:szCs w:val="30"/>
+              </w:rPr>
+              <w:t>buffer_size_in_bits</w:t>
+            </w:r>
+            <w:proofErr w:type="spellEnd"/>
+            <w:r>
+              <w:rPr>
+                <w:rFonts w:cs="Helvetica"/>
+                <w:color w:val="FFFFFF"/>
+                <w:szCs w:val="30"/>
+              </w:rPr>
+              <w:t xml:space="preserve"> </w:t>
             </w:r>
             <w:r>
               <w:rPr>
@@ -988,12 +852,12 @@
       </w:tr>
       <w:tr>
         <w:trPr>
-          <w:trHeight w:val="284"/>
+          <w:trHeight w:val="454"/>
         </w:trPr>
         <w:tc>
           <w:tcPr>
             <w:cnfStyle w:val="001000000000" w:firstRow="0" w:lastRow="0" w:firstColumn="1" w:lastColumn="0" w:oddVBand="0" w:evenVBand="0" w:oddHBand="0" w:evenHBand="0" w:firstRowFirstColumn="0" w:firstRowLastColumn="0" w:lastRowFirstColumn="0" w:lastRowLastColumn="0"/>
-            <w:tcW w:w="13231" w:type="dxa"/>
+            <w:tcW w:w="13227" w:type="dxa"/>
             <w:tcBorders>
               <w:top w:val="nil"/>
             </w:tcBorders>
@@ -1010,20 +874,28 @@
               <w:adjustRightInd w:val="0"/>
               <w:rPr>
                 <w:rFonts w:cs="Helvetica"/>
+                <w:sz w:val="15"/>
+                <w:szCs w:val="28"/>
+              </w:rPr>
+            </w:pPr>
+            <w:r>
+              <w:rPr>
+                <w:rFonts w:cs="Helvetica"/>
+                <w:bCs w:val="0"/>
+                <w:sz w:val="15"/>
+                <w:szCs w:val="28"/>
+              </w:rPr>
+              <w:t>Example</w:t>
+            </w:r>
+            <w:r>
+              <w:rPr>
+                <w:rFonts w:cs="Helvetica"/>
                 <w:b w:val="0"/>
                 <w:bCs w:val="0"/>
                 <w:sz w:val="15"/>
                 <w:szCs w:val="28"/>
               </w:rPr>
-            </w:pPr>
-            <w:r>
-              <w:rPr>
-                <w:rFonts w:cs="Helvetica"/>
-                <w:bCs w:val="0"/>
-                <w:sz w:val="15"/>
-                <w:szCs w:val="28"/>
-              </w:rPr>
-              <w:t>Example</w:t>
+              <w:t>:</w:t>
             </w:r>
             <w:r>
               <w:rPr>
@@ -1033,7 +905,7 @@
                 <w:sz w:val="15"/>
                 <w:szCs w:val="28"/>
               </w:rPr>
-              <w:t xml:space="preserve">: </w:t>
+              <w:t xml:space="preserve"> </w:t>
             </w:r>
             <w:proofErr w:type="spellStart"/>
             <w:r>
@@ -1044,7 +916,7 @@
                 <w:sz w:val="15"/>
                 <w:szCs w:val="28"/>
               </w:rPr>
-              <w:t>uvvm_fifo_</w:t>
+              <w:t>v_buffer_</w:t>
             </w:r>
             <w:proofErr w:type="gramStart"/>
             <w:r>
@@ -1055,7 +927,7 @@
                 <w:sz w:val="15"/>
                 <w:szCs w:val="28"/>
               </w:rPr>
-              <w:t>put</w:t>
+              <w:t>idx</w:t>
             </w:r>
             <w:proofErr w:type="spellEnd"/>
             <w:r>
@@ -1066,7 +938,7 @@
                 <w:sz w:val="15"/>
                 <w:szCs w:val="28"/>
               </w:rPr>
-              <w:t>(</w:t>
+              <w:t xml:space="preserve"> :</w:t>
             </w:r>
             <w:proofErr w:type="gramEnd"/>
             <w:r>
@@ -1077,7 +949,7 @@
                 <w:sz w:val="15"/>
                 <w:szCs w:val="28"/>
               </w:rPr>
-              <w:t xml:space="preserve">C_BUFFER_IDX_1, </w:t>
+              <w:t xml:space="preserve">= </w:t>
             </w:r>
             <w:proofErr w:type="spellStart"/>
             <w:r>
@@ -1088,7 +960,7 @@
                 <w:sz w:val="15"/>
                 <w:szCs w:val="28"/>
               </w:rPr>
-              <w:t>v_</w:t>
+              <w:t>uvvm</w:t>
             </w:r>
             <w:r>
               <w:rPr>
@@ -1098,7 +970,7 @@
                 <w:sz w:val="15"/>
                 <w:szCs w:val="28"/>
               </w:rPr>
-              <w:t>rx</w:t>
+              <w:t>_fifo</w:t>
             </w:r>
             <w:r>
               <w:rPr>
@@ -1108,7 +980,7 @@
                 <w:sz w:val="15"/>
                 <w:szCs w:val="28"/>
               </w:rPr>
-              <w:t>_data</w:t>
+              <w:t>_init</w:t>
             </w:r>
             <w:proofErr w:type="spellEnd"/>
             <w:r>
@@ -1119,12 +991,230 @@
                 <w:sz w:val="15"/>
                 <w:szCs w:val="28"/>
               </w:rPr>
+              <w:t>(</w:t>
+            </w:r>
+            <w:r>
+              <w:rPr>
+                <w:rFonts w:cs="Helvetica"/>
+                <w:b w:val="0"/>
+                <w:bCs w:val="0"/>
+                <w:sz w:val="15"/>
+                <w:szCs w:val="28"/>
+              </w:rPr>
+              <w:t xml:space="preserve">C_BUFFER_SIZE-1 </w:t>
+            </w:r>
+            <w:r>
+              <w:rPr>
+                <w:rFonts w:cs="Helvetica"/>
+                <w:b w:val="0"/>
+                <w:bCs w:val="0"/>
+                <w:sz w:val="15"/>
+                <w:szCs w:val="28"/>
+              </w:rPr>
               <w:t>);</w:t>
+            </w:r>
+            <w:r>
+              <w:rPr>
+                <w:rFonts w:cs="Helvetica"/>
+                <w:b w:val="0"/>
+                <w:bCs w:val="0"/>
+                <w:sz w:val="15"/>
+                <w:szCs w:val="28"/>
+              </w:rPr>
+              <w:t xml:space="preserve"> -- returns a buffer index on initialization</w:t>
+            </w:r>
+          </w:p>
+          <w:p>
+            <w:pPr>
+              <w:widowControl w:val="0"/>
+              <w:tabs>
+                <w:tab w:val="left" w:pos="851"/>
+              </w:tabs>
+              <w:autoSpaceDE w:val="0"/>
+              <w:autoSpaceDN w:val="0"/>
+              <w:adjustRightInd w:val="0"/>
+              <w:rPr>
+                <w:rFonts w:cs="Helvetica"/>
+                <w:b w:val="0"/>
+                <w:szCs w:val="28"/>
+              </w:rPr>
+            </w:pPr>
+            <w:r>
+              <w:rPr>
+                <w:rFonts w:cs="Helvetica"/>
+                <w:bCs w:val="0"/>
+                <w:sz w:val="15"/>
+                <w:szCs w:val="28"/>
+              </w:rPr>
+              <w:t>Example</w:t>
+            </w:r>
+            <w:r>
+              <w:rPr>
+                <w:rFonts w:cs="Helvetica"/>
+                <w:b w:val="0"/>
+                <w:bCs w:val="0"/>
+                <w:sz w:val="15"/>
+                <w:szCs w:val="28"/>
+              </w:rPr>
+              <w:t xml:space="preserve">: </w:t>
+            </w:r>
+            <w:proofErr w:type="spellStart"/>
+            <w:r>
+              <w:rPr>
+                <w:rFonts w:cs="Helvetica"/>
+                <w:b w:val="0"/>
+                <w:bCs w:val="0"/>
+                <w:sz w:val="15"/>
+                <w:szCs w:val="28"/>
+              </w:rPr>
+              <w:t>uvvm_fifo_</w:t>
+            </w:r>
+            <w:proofErr w:type="gramStart"/>
+            <w:r>
+              <w:rPr>
+                <w:rFonts w:cs="Helvetica"/>
+                <w:b w:val="0"/>
+                <w:bCs w:val="0"/>
+                <w:sz w:val="15"/>
+                <w:szCs w:val="28"/>
+              </w:rPr>
+              <w:t>init</w:t>
+            </w:r>
+            <w:proofErr w:type="spellEnd"/>
+            <w:r>
+              <w:rPr>
+                <w:rFonts w:cs="Helvetica"/>
+                <w:b w:val="0"/>
+                <w:bCs w:val="0"/>
+                <w:sz w:val="15"/>
+                <w:szCs w:val="28"/>
+              </w:rPr>
+              <w:t>(</w:t>
+            </w:r>
+            <w:proofErr w:type="gramEnd"/>
+            <w:r>
+              <w:rPr>
+                <w:rFonts w:cs="Helvetica"/>
+                <w:b w:val="0"/>
+                <w:bCs w:val="0"/>
+                <w:sz w:val="15"/>
+                <w:szCs w:val="28"/>
+              </w:rPr>
+              <w:t>C_BUFFER_IDX_1</w:t>
+            </w:r>
+            <w:r>
+              <w:rPr>
+                <w:rFonts w:cs="Helvetica"/>
+                <w:b w:val="0"/>
+                <w:bCs w:val="0"/>
+                <w:sz w:val="15"/>
+                <w:szCs w:val="28"/>
+              </w:rPr>
+              <w:t xml:space="preserve">, C_BUFFER_SIZE-1 </w:t>
+            </w:r>
+            <w:r>
+              <w:rPr>
+                <w:rFonts w:cs="Helvetica"/>
+                <w:b w:val="0"/>
+                <w:bCs w:val="0"/>
+                <w:sz w:val="15"/>
+                <w:szCs w:val="28"/>
+              </w:rPr>
+              <w:t>);</w:t>
+            </w:r>
+            <w:r>
+              <w:rPr>
+                <w:rFonts w:cs="Helvetica"/>
+                <w:b w:val="0"/>
+                <w:noProof/>
+                <w:lang w:val="en-US"/>
+              </w:rPr>
+              <w:t xml:space="preserve"> </w:t>
+            </w:r>
+            <w:r>
+              <w:rPr>
+                <w:rFonts w:cs="Helvetica"/>
+                <w:b w:val="0"/>
+                <w:bCs w:val="0"/>
+                <w:sz w:val="15"/>
+                <w:szCs w:val="28"/>
+              </w:rPr>
+              <w:t>-- buffer index is selected</w:t>
             </w:r>
           </w:p>
         </w:tc>
       </w:tr>
     </w:tbl>
+    <w:p>
+      <w:pPr>
+        <w:tabs>
+          <w:tab w:val="left" w:pos="851"/>
+        </w:tabs>
+        <w:rPr>
+          <w:rFonts w:cs="Helvetica"/>
+          <w:sz w:val="4"/>
+          <w:szCs w:val="4"/>
+        </w:rPr>
+      </w:pPr>
+    </w:p>
+    <w:p>
+      <w:pPr>
+        <w:tabs>
+          <w:tab w:val="left" w:pos="851"/>
+        </w:tabs>
+        <w:rPr>
+          <w:rFonts w:cs="Helvetica"/>
+          <w:sz w:val="4"/>
+          <w:szCs w:val="4"/>
+        </w:rPr>
+      </w:pPr>
+    </w:p>
+    <w:p>
+      <w:pPr>
+        <w:widowControl w:val="0"/>
+        <w:tabs>
+          <w:tab w:val="left" w:pos="851"/>
+        </w:tabs>
+        <w:autoSpaceDE w:val="0"/>
+        <w:autoSpaceDN w:val="0"/>
+        <w:adjustRightInd w:val="0"/>
+        <w:rPr>
+          <w:rFonts w:cs="Helvetica"/>
+          <w:b/>
+          <w:bCs/>
+          <w:color w:val="FFFFFF"/>
+          <w:sz w:val="4"/>
+          <w:szCs w:val="4"/>
+        </w:rPr>
+      </w:pPr>
+    </w:p>
+    <w:p>
+      <w:pPr>
+        <w:widowControl w:val="0"/>
+        <w:tabs>
+          <w:tab w:val="left" w:pos="851"/>
+        </w:tabs>
+        <w:autoSpaceDE w:val="0"/>
+        <w:autoSpaceDN w:val="0"/>
+        <w:adjustRightInd w:val="0"/>
+        <w:rPr>
+          <w:rFonts w:cs="Helvetica"/>
+          <w:b/>
+          <w:bCs/>
+          <w:color w:val="FFFFFF"/>
+          <w:sz w:val="4"/>
+          <w:szCs w:val="4"/>
+        </w:rPr>
+      </w:pPr>
+    </w:p>
+    <w:p>
+      <w:pPr>
+        <w:rPr>
+          <w:sz w:val="4"/>
+          <w:szCs w:val="4"/>
+        </w:rPr>
+      </w:pPr>
+    </w:p>
     <w:tbl>
       <w:tblPr>
         <w:tblStyle w:val="Rutenettabell1lys-uthevingsfarge11"/>
@@ -1181,7 +1271,7 @@
               <w:proofErr w:type="spellStart"/>
               <w:r>
                 <w:rPr>
-                  <w:rStyle w:val="Hyperkobling"/>
+                  <w:rStyle w:val="Hyperlink"/>
                   <w:rFonts w:cs="Helvetica"/>
                   <w:b/>
                   <w:bCs w:val="0"/>
@@ -1482,7 +1572,7 @@
               <w:proofErr w:type="spellStart"/>
               <w:r>
                 <w:rPr>
-                  <w:rStyle w:val="Hyperkobling"/>
+                  <w:rStyle w:val="Hyperlink"/>
                   <w:rFonts w:cs="Helvetica"/>
                   <w:b/>
                   <w:bCs w:val="0"/>
@@ -1702,7 +1792,7 @@
               <w:proofErr w:type="spellStart"/>
               <w:r>
                 <w:rPr>
-                  <w:rStyle w:val="Hyperkobling"/>
+                  <w:rStyle w:val="Hyperlink"/>
                   <w:rFonts w:cs="Helvetica"/>
                   <w:b/>
                   <w:bCs w:val="0"/>
@@ -1978,7 +2068,7 @@
               <w:proofErr w:type="spellStart"/>
               <w:r>
                 <w:rPr>
-                  <w:rStyle w:val="Hyperkobling"/>
+                  <w:rStyle w:val="Hyperlink"/>
                   <w:rFonts w:cs="Helvetica"/>
                   <w:b/>
                   <w:bCs w:val="0"/>
@@ -2233,7 +2323,7 @@
               <w:proofErr w:type="spellStart"/>
               <w:r>
                 <w:rPr>
-                  <w:rStyle w:val="Hyperkobling"/>
+                  <w:rStyle w:val="Hyperlink"/>
                   <w:rFonts w:cs="Helvetica"/>
                   <w:b/>
                   <w:bCs w:val="0"/>
@@ -2497,7 +2587,7 @@
               <w:proofErr w:type="spellStart"/>
               <w:r>
                 <w:rPr>
-                  <w:rStyle w:val="Hyperkobling"/>
+                  <w:rStyle w:val="Hyperlink"/>
                   <w:rFonts w:cs="Helvetica"/>
                   <w:b/>
                   <w:bCs w:val="0"/>
@@ -2695,6 +2785,233 @@
                 <w:szCs w:val="28"/>
               </w:rPr>
               <w:t>(C_BUFFER_IDX_1</w:t>
+            </w:r>
+            <w:r>
+              <w:rPr>
+                <w:rFonts w:cs="Helvetica"/>
+                <w:b w:val="0"/>
+                <w:bCs w:val="0"/>
+                <w:sz w:val="15"/>
+                <w:szCs w:val="28"/>
+              </w:rPr>
+              <w:t>);</w:t>
+            </w:r>
+          </w:p>
+        </w:tc>
+      </w:tr>
+    </w:tbl>
+    <w:tbl>
+      <w:tblPr>
+        <w:tblStyle w:val="Rutenettabell1lys-uthevingsfarge11"/>
+        <w:tblpPr w:leftFromText="141" w:rightFromText="141" w:vertAnchor="text" w:horzAnchor="margin" w:tblpY="5632"/>
+        <w:tblW w:w="13175" w:type="dxa"/>
+        <w:tblBorders>
+          <w:top w:val="single" w:sz="4" w:space="0" w:color="auto"/>
+          <w:left w:val="single" w:sz="4" w:space="0" w:color="auto"/>
+          <w:bottom w:val="single" w:sz="4" w:space="0" w:color="auto"/>
+          <w:right w:val="single" w:sz="4" w:space="0" w:color="auto"/>
+          <w:insideH w:val="single" w:sz="4" w:space="0" w:color="auto"/>
+          <w:insideV w:val="single" w:sz="4" w:space="0" w:color="auto"/>
+        </w:tblBorders>
+        <w:tblLook w:val="04A0" w:firstRow="1" w:lastRow="0" w:firstColumn="1" w:lastColumn="0" w:noHBand="0" w:noVBand="1"/>
+      </w:tblPr>
+      <w:tblGrid>
+        <w:gridCol w:w="13175"/>
+      </w:tblGrid>
+      <w:tr>
+        <w:trPr>
+          <w:cnfStyle w:val="100000000000" w:firstRow="1" w:lastRow="0" w:firstColumn="0" w:lastColumn="0" w:oddVBand="0" w:evenVBand="0" w:oddHBand="0" w:evenHBand="0" w:firstRowFirstColumn="0" w:firstRowLastColumn="0" w:lastRowFirstColumn="0" w:lastRowLastColumn="0"/>
+          <w:trHeight w:hRule="exact" w:val="279"/>
+        </w:trPr>
+        <w:tc>
+          <w:tcPr>
+            <w:cnfStyle w:val="001000000000" w:firstRow="0" w:lastRow="0" w:firstColumn="1" w:lastColumn="0" w:oddVBand="0" w:evenVBand="0" w:oddHBand="0" w:evenHBand="0" w:firstRowFirstColumn="0" w:firstRowLastColumn="0" w:lastRowFirstColumn="0" w:lastRowLastColumn="0"/>
+            <w:tcW w:w="13175" w:type="dxa"/>
+            <w:tcBorders>
+              <w:top w:val="nil"/>
+              <w:left w:val="nil"/>
+              <w:bottom w:val="nil"/>
+              <w:right w:val="nil"/>
+            </w:tcBorders>
+            <w:shd w:val="clear" w:color="auto" w:fill="000000"/>
+            <w:vAlign w:val="center"/>
+          </w:tcPr>
+          <w:p>
+            <w:pPr>
+              <w:widowControl w:val="0"/>
+              <w:tabs>
+                <w:tab w:val="left" w:pos="851"/>
+              </w:tabs>
+              <w:autoSpaceDE w:val="0"/>
+              <w:autoSpaceDN w:val="0"/>
+              <w:adjustRightInd w:val="0"/>
+              <w:rPr>
+                <w:rFonts w:cs="Helvetica"/>
+                <w:color w:val="ED7D31"/>
+                <w:szCs w:val="24"/>
+              </w:rPr>
+            </w:pPr>
+            <w:hyperlink w:anchor="await_any_completion" w:history="1">
+              <w:proofErr w:type="spellStart"/>
+              <w:r>
+                <w:rPr>
+                  <w:rStyle w:val="Hyperlink"/>
+                  <w:rFonts w:cs="Helvetica"/>
+                  <w:b/>
+                  <w:bCs w:val="0"/>
+                  <w:szCs w:val="30"/>
+                </w:rPr>
+                <w:t>uvvm_fifo_</w:t>
+              </w:r>
+            </w:hyperlink>
+            <w:r>
+              <w:rPr>
+                <w:rStyle w:val="Hyperlink"/>
+                <w:rFonts w:cs="Helvetica"/>
+                <w:b/>
+                <w:bCs w:val="0"/>
+                <w:szCs w:val="30"/>
+              </w:rPr>
+              <w:t>deallocate</w:t>
+            </w:r>
+            <w:proofErr w:type="spellEnd"/>
+            <w:r>
+              <w:rPr>
+                <w:rFonts w:cs="Helvetica"/>
+                <w:color w:val="FFFFFF"/>
+                <w:szCs w:val="30"/>
+              </w:rPr>
+              <w:t xml:space="preserve"> </w:t>
+            </w:r>
+            <w:proofErr w:type="gramStart"/>
+            <w:r>
+              <w:rPr>
+                <w:rFonts w:cs="Helvetica"/>
+                <w:color w:val="FFFFFF"/>
+                <w:szCs w:val="30"/>
+              </w:rPr>
+              <w:t>(</w:t>
+            </w:r>
+            <w:r>
+              <w:rPr>
+                <w:rFonts w:cs="Helvetica"/>
+                <w:color w:val="FFFFFF"/>
+                <w:szCs w:val="30"/>
+              </w:rPr>
+              <w:t xml:space="preserve"> VOID</w:t>
+            </w:r>
+            <w:proofErr w:type="gramEnd"/>
+            <w:r>
+              <w:rPr>
+                <w:rFonts w:cs="Helvetica"/>
+                <w:color w:val="FFFFFF"/>
+                <w:szCs w:val="30"/>
+              </w:rPr>
+              <w:t xml:space="preserve"> </w:t>
+            </w:r>
+            <w:r>
+              <w:rPr>
+                <w:rFonts w:cs="Helvetica"/>
+                <w:color w:val="FFFFFF"/>
+                <w:szCs w:val="30"/>
+              </w:rPr>
+              <w:t>)</w:t>
+            </w:r>
+          </w:p>
+        </w:tc>
+      </w:tr>
+      <w:tr>
+        <w:trPr>
+          <w:trHeight w:val="279"/>
+        </w:trPr>
+        <w:tc>
+          <w:tcPr>
+            <w:cnfStyle w:val="001000000000" w:firstRow="0" w:lastRow="0" w:firstColumn="1" w:lastColumn="0" w:oddVBand="0" w:evenVBand="0" w:oddHBand="0" w:evenHBand="0" w:firstRowFirstColumn="0" w:firstRowLastColumn="0" w:lastRowFirstColumn="0" w:lastRowLastColumn="0"/>
+            <w:tcW w:w="13175" w:type="dxa"/>
+            <w:tcBorders>
+              <w:top w:val="nil"/>
+            </w:tcBorders>
+            <w:vAlign w:val="center"/>
+          </w:tcPr>
+          <w:p>
+            <w:pPr>
+              <w:widowControl w:val="0"/>
+              <w:tabs>
+                <w:tab w:val="left" w:pos="851"/>
+              </w:tabs>
+              <w:autoSpaceDE w:val="0"/>
+              <w:autoSpaceDN w:val="0"/>
+              <w:adjustRightInd w:val="0"/>
+              <w:rPr>
+                <w:rFonts w:cs="Helvetica"/>
+                <w:b w:val="0"/>
+                <w:bCs w:val="0"/>
+                <w:sz w:val="15"/>
+                <w:szCs w:val="28"/>
+              </w:rPr>
+            </w:pPr>
+            <w:r>
+              <w:rPr>
+                <w:rFonts w:cs="Helvetica"/>
+                <w:bCs w:val="0"/>
+                <w:sz w:val="15"/>
+                <w:szCs w:val="28"/>
+              </w:rPr>
+              <w:t>Example</w:t>
+            </w:r>
+            <w:r>
+              <w:rPr>
+                <w:rFonts w:cs="Helvetica"/>
+                <w:b w:val="0"/>
+                <w:bCs w:val="0"/>
+                <w:sz w:val="15"/>
+                <w:szCs w:val="28"/>
+              </w:rPr>
+              <w:t xml:space="preserve">: </w:t>
+            </w:r>
+            <w:proofErr w:type="spellStart"/>
+            <w:r>
+              <w:rPr>
+                <w:rFonts w:cs="Helvetica"/>
+                <w:b w:val="0"/>
+                <w:bCs w:val="0"/>
+                <w:sz w:val="15"/>
+                <w:szCs w:val="28"/>
+              </w:rPr>
+              <w:t>uvvm_fifo_</w:t>
+            </w:r>
+            <w:proofErr w:type="gramStart"/>
+            <w:r>
+              <w:rPr>
+                <w:rFonts w:cs="Helvetica"/>
+                <w:b w:val="0"/>
+                <w:bCs w:val="0"/>
+                <w:sz w:val="15"/>
+                <w:szCs w:val="28"/>
+              </w:rPr>
+              <w:t>deallocate</w:t>
+            </w:r>
+            <w:proofErr w:type="spellEnd"/>
+            <w:r>
+              <w:rPr>
+                <w:rFonts w:cs="Helvetica"/>
+                <w:b w:val="0"/>
+                <w:bCs w:val="0"/>
+                <w:sz w:val="15"/>
+                <w:szCs w:val="28"/>
+              </w:rPr>
+              <w:t>(</w:t>
+            </w:r>
+            <w:proofErr w:type="gramEnd"/>
+            <w:r>
+              <w:rPr>
+                <w:rFonts w:cs="Helvetica"/>
+                <w:b w:val="0"/>
+                <w:bCs w:val="0"/>
+                <w:sz w:val="15"/>
+                <w:szCs w:val="28"/>
+              </w:rPr>
+              <w:t>VOID</w:t>
             </w:r>
             <w:r>
               <w:rPr>
@@ -2800,7 +3117,7 @@
     </w:p>
     <w:p>
       <w:pPr>
-        <w:pStyle w:val="Undertittel"/>
+        <w:pStyle w:val="Subtitle"/>
         <w:spacing w:after="40"/>
         <w:rPr>
           <w:b/>
@@ -3416,7 +3733,7 @@
     <w:p/>
     <w:p>
       <w:pPr>
-        <w:pStyle w:val="Undertittel"/>
+        <w:pStyle w:val="Subtitle"/>
         <w:rPr>
           <w:rFonts w:ascii="Helvetica" w:hAnsi="Helvetica" w:cs="Helvetica"/>
           <w:sz w:val="40"/>
@@ -3426,7 +3743,7 @@
     </w:p>
     <w:p>
       <w:pPr>
-        <w:pStyle w:val="Undertittel"/>
+        <w:pStyle w:val="Subtitle"/>
         <w:rPr>
           <w:rFonts w:ascii="Helvetica" w:hAnsi="Helvetica" w:cs="Helvetica"/>
           <w:sz w:val="40"/>
@@ -3503,7 +3820,7 @@
     </w:p>
     <w:p>
       <w:pPr>
-        <w:pStyle w:val="Overskrift1"/>
+        <w:pStyle w:val="Heading1"/>
         <w:rPr>
           <w:rFonts w:ascii="Helvetica" w:hAnsi="Helvetica" w:cs="Helvetica"/>
         </w:rPr>
@@ -3844,7 +4161,7 @@
                 <w:sz w:val="15"/>
                 <w:szCs w:val="15"/>
               </w:rPr>
-              <w:t xml:space="preserve">UVVM FIFIO call will allocate space in the FIFO buffer. If no </w:t>
+              <w:t xml:space="preserve">UVVM FIFO call will allocate space in the FIFO buffer. If no </w:t>
             </w:r>
             <w:proofErr w:type="spellStart"/>
             <w:r>
@@ -5109,7 +5426,7 @@
               <w:tabs>
                 <w:tab w:val="left" w:pos="4820"/>
               </w:tabs>
-              <w:spacing w:line="276" w:lineRule="auto"/>
+              <w:spacing w:line="360" w:lineRule="auto"/>
               <w:rPr>
                 <w:rFonts w:ascii="Courier New" w:hAnsi="Courier New" w:cs="Courier New"/>
                 <w:sz w:val="15"/>
@@ -5157,27 +5474,6 @@
                 <w:szCs w:val="15"/>
               </w:rPr>
               <w:t xml:space="preserve">); </w:t>
-            </w:r>
-          </w:p>
-          <w:p>
-            <w:pPr>
-              <w:tabs>
-                <w:tab w:val="left" w:pos="4820"/>
-              </w:tabs>
-              <w:spacing w:line="276" w:lineRule="auto"/>
-              <w:rPr>
-                <w:rFonts w:cs="Helvetica"/>
-                <w:sz w:val="15"/>
-                <w:szCs w:val="15"/>
-              </w:rPr>
-            </w:pPr>
-            <w:r>
-              <w:rPr>
-                <w:rFonts w:ascii="Courier New" w:hAnsi="Courier New" w:cs="Courier New"/>
-                <w:sz w:val="15"/>
-                <w:szCs w:val="15"/>
-              </w:rPr>
-              <w:t xml:space="preserve">    </w:t>
             </w:r>
           </w:p>
         </w:tc>
@@ -5488,7 +5784,7 @@
               <w:tabs>
                 <w:tab w:val="left" w:pos="4820"/>
               </w:tabs>
-              <w:spacing w:line="276" w:lineRule="auto"/>
+              <w:spacing w:line="360" w:lineRule="auto"/>
               <w:rPr>
                 <w:rFonts w:ascii="Courier New" w:hAnsi="Courier New" w:cs="Courier New"/>
                 <w:sz w:val="15"/>
@@ -5579,21 +5875,8 @@
                 <w:sz w:val="15"/>
                 <w:szCs w:val="15"/>
               </w:rPr>
-              <w:t xml:space="preserve">); </w:t>
-            </w:r>
-          </w:p>
-          <w:p>
-            <w:pPr>
-              <w:tabs>
-                <w:tab w:val="left" w:pos="4820"/>
-              </w:tabs>
-              <w:spacing w:line="276" w:lineRule="auto"/>
-              <w:rPr>
-                <w:rFonts w:cs="Helvetica"/>
-                <w:sz w:val="15"/>
-                <w:szCs w:val="15"/>
-              </w:rPr>
-            </w:pPr>
+              <w:t>);</w:t>
+            </w:r>
           </w:p>
         </w:tc>
       </w:tr>
@@ -5851,7 +6134,7 @@
               <w:tabs>
                 <w:tab w:val="left" w:pos="4820"/>
               </w:tabs>
-              <w:spacing w:line="276" w:lineRule="auto"/>
+              <w:spacing w:line="360" w:lineRule="auto"/>
               <w:rPr>
                 <w:rFonts w:ascii="Courier New" w:hAnsi="Courier New" w:cs="Courier New"/>
                 <w:sz w:val="15"/>
@@ -5920,7 +6203,6 @@
               </w:rPr>
               <w:t>(</w:t>
             </w:r>
-            <w:proofErr w:type="spellStart"/>
             <w:r>
               <w:rPr>
                 <w:rFonts w:ascii="Courier New" w:hAnsi="Courier New" w:cs="Courier New"/>
@@ -5929,28 +6211,14 @@
               </w:rPr>
               <w:t>C_BUFFER_IDX</w:t>
             </w:r>
-            <w:proofErr w:type="spellEnd"/>
             <w:r>
               <w:rPr>
                 <w:rFonts w:ascii="Courier New" w:hAnsi="Courier New" w:cs="Courier New"/>
                 <w:sz w:val="15"/>
                 <w:szCs w:val="15"/>
               </w:rPr>
-              <w:t xml:space="preserve">); </w:t>
-            </w:r>
-          </w:p>
-          <w:p>
-            <w:pPr>
-              <w:tabs>
-                <w:tab w:val="left" w:pos="4820"/>
-              </w:tabs>
-              <w:spacing w:line="276" w:lineRule="auto"/>
-              <w:rPr>
-                <w:rFonts w:cs="Helvetica"/>
-                <w:sz w:val="15"/>
-                <w:szCs w:val="15"/>
-              </w:rPr>
-            </w:pPr>
+              <w:t>);</w:t>
+            </w:r>
           </w:p>
         </w:tc>
       </w:tr>
@@ -6190,6 +6458,7 @@
               <w:tabs>
                 <w:tab w:val="left" w:pos="4820"/>
               </w:tabs>
+              <w:spacing w:line="360" w:lineRule="auto"/>
               <w:rPr>
                 <w:rFonts w:ascii="Courier New" w:hAnsi="Courier New" w:cs="Courier New"/>
                 <w:sz w:val="15"/>
@@ -6258,7 +6527,6 @@
               </w:rPr>
               <w:t>(</w:t>
             </w:r>
-            <w:proofErr w:type="spellStart"/>
             <w:r>
               <w:rPr>
                 <w:rFonts w:ascii="Courier New" w:hAnsi="Courier New" w:cs="Courier New"/>
@@ -6267,7 +6535,6 @@
               </w:rPr>
               <w:t>C_BUFFER_IDX</w:t>
             </w:r>
-            <w:proofErr w:type="spellEnd"/>
             <w:r>
               <w:rPr>
                 <w:rFonts w:ascii="Courier New" w:hAnsi="Courier New" w:cs="Courier New"/>
@@ -6276,18 +6543,6 @@
               </w:rPr>
               <w:t>);</w:t>
             </w:r>
-          </w:p>
-          <w:p>
-            <w:pPr>
-              <w:tabs>
-                <w:tab w:val="left" w:pos="4820"/>
-              </w:tabs>
-              <w:rPr>
-                <w:rFonts w:cs="Helvetica"/>
-                <w:sz w:val="15"/>
-                <w:szCs w:val="15"/>
-              </w:rPr>
-            </w:pPr>
           </w:p>
         </w:tc>
       </w:tr>
@@ -6544,6 +6799,7 @@
               <w:tabs>
                 <w:tab w:val="left" w:pos="4820"/>
               </w:tabs>
+              <w:spacing w:line="360" w:lineRule="auto"/>
               <w:rPr>
                 <w:rFonts w:ascii="Courier New" w:hAnsi="Courier New" w:cs="Courier New"/>
                 <w:sz w:val="15"/>
@@ -6612,37 +6868,342 @@
               </w:rPr>
               <w:t>(</w:t>
             </w:r>
+            <w:r>
+              <w:rPr>
+                <w:rFonts w:ascii="Courier New" w:hAnsi="Courier New" w:cs="Courier New"/>
+                <w:sz w:val="15"/>
+                <w:szCs w:val="15"/>
+              </w:rPr>
+              <w:t>C_BUFFER_IDX</w:t>
+            </w:r>
+            <w:r>
+              <w:rPr>
+                <w:rFonts w:ascii="Courier New" w:hAnsi="Courier New" w:cs="Courier New"/>
+                <w:sz w:val="15"/>
+                <w:szCs w:val="15"/>
+              </w:rPr>
+              <w:t xml:space="preserve">); </w:t>
+            </w:r>
+          </w:p>
+        </w:tc>
+      </w:tr>
+      <w:tr>
+        <w:trPr>
+          <w:cantSplit/>
+        </w:trPr>
+        <w:tc>
+          <w:tcPr>
+            <w:tcW w:w="2830" w:type="dxa"/>
+            <w:tcBorders>
+              <w:top w:val="single" w:sz="4" w:space="0" w:color="auto"/>
+              <w:left w:val="nil"/>
+              <w:bottom w:val="single" w:sz="4" w:space="0" w:color="auto"/>
+              <w:right w:val="nil"/>
+            </w:tcBorders>
+            <w:shd w:val="clear" w:color="auto" w:fill="auto"/>
+          </w:tcPr>
+          <w:p>
+            <w:pPr>
+              <w:tabs>
+                <w:tab w:val="left" w:pos="4820"/>
+              </w:tabs>
+              <w:spacing w:line="276" w:lineRule="auto"/>
+              <w:rPr>
+                <w:rFonts w:cs="Helvetica"/>
+                <w:b/>
+                <w:szCs w:val="14"/>
+              </w:rPr>
+            </w:pPr>
             <w:proofErr w:type="spellStart"/>
             <w:r>
               <w:rPr>
-                <w:rFonts w:ascii="Courier New" w:hAnsi="Courier New" w:cs="Courier New"/>
-                <w:sz w:val="15"/>
-                <w:szCs w:val="15"/>
-              </w:rPr>
-              <w:t>C_BUFFER_IDX</w:t>
+                <w:rFonts w:cs="Helvetica"/>
+                <w:b/>
+                <w:szCs w:val="14"/>
+              </w:rPr>
+              <w:t>uvvm_fifo_</w:t>
+            </w:r>
+            <w:proofErr w:type="gramStart"/>
+            <w:r>
+              <w:rPr>
+                <w:rFonts w:cs="Helvetica"/>
+                <w:b/>
+                <w:szCs w:val="14"/>
+              </w:rPr>
+              <w:t>deallocate</w:t>
             </w:r>
             <w:proofErr w:type="spellEnd"/>
             <w:r>
               <w:rPr>
-                <w:rFonts w:ascii="Courier New" w:hAnsi="Courier New" w:cs="Courier New"/>
-                <w:sz w:val="15"/>
-                <w:szCs w:val="15"/>
-              </w:rPr>
-              <w:t xml:space="preserve">); </w:t>
-            </w:r>
+                <w:rFonts w:cs="Helvetica"/>
+                <w:b/>
+                <w:szCs w:val="14"/>
+              </w:rPr>
+              <w:t>(</w:t>
+            </w:r>
+            <w:proofErr w:type="gramEnd"/>
+            <w:r>
+              <w:rPr>
+                <w:rFonts w:cs="Helvetica"/>
+                <w:b/>
+                <w:szCs w:val="14"/>
+              </w:rPr>
+              <w:t>)</w:t>
+            </w:r>
+          </w:p>
+        </w:tc>
+        <w:tc>
+          <w:tcPr>
+            <w:tcW w:w="12299" w:type="dxa"/>
+            <w:tcBorders>
+              <w:top w:val="single" w:sz="4" w:space="0" w:color="auto"/>
+              <w:left w:val="nil"/>
+              <w:bottom w:val="single" w:sz="4" w:space="0" w:color="auto"/>
+              <w:right w:val="nil"/>
+            </w:tcBorders>
+            <w:shd w:val="clear" w:color="auto" w:fill="auto"/>
+            <w:vAlign w:val="center"/>
+          </w:tcPr>
+          <w:p>
+            <w:pPr>
+              <w:tabs>
+                <w:tab w:val="left" w:pos="4820"/>
+              </w:tabs>
+              <w:rPr>
+                <w:rFonts w:cs="Helvetica"/>
+                <w:sz w:val="15"/>
+                <w:szCs w:val="15"/>
+              </w:rPr>
+            </w:pPr>
           </w:p>
           <w:p>
             <w:pPr>
               <w:tabs>
                 <w:tab w:val="left" w:pos="4820"/>
               </w:tabs>
-              <w:spacing w:line="276" w:lineRule="auto"/>
-              <w:rPr>
-                <w:rFonts w:cs="Helvetica"/>
+              <w:rPr>
+                <w:rFonts w:cs="Helvetica"/>
+                <w:b/>
+                <w:bCs/>
                 <w:sz w:val="15"/>
                 <w:szCs w:val="15"/>
               </w:rPr>
             </w:pPr>
+            <w:proofErr w:type="spellStart"/>
+            <w:r>
+              <w:rPr>
+                <w:rFonts w:cs="Helvetica"/>
+                <w:b/>
+                <w:bCs/>
+                <w:sz w:val="15"/>
+                <w:szCs w:val="15"/>
+              </w:rPr>
+              <w:t>uvvm_fifo_</w:t>
+            </w:r>
+            <w:proofErr w:type="gramStart"/>
+            <w:r>
+              <w:rPr>
+                <w:rFonts w:cs="Helvetica"/>
+                <w:b/>
+                <w:bCs/>
+                <w:sz w:val="15"/>
+                <w:szCs w:val="15"/>
+              </w:rPr>
+              <w:t>deallocate</w:t>
+            </w:r>
+            <w:proofErr w:type="spellEnd"/>
+            <w:r>
+              <w:rPr>
+                <w:rFonts w:cs="Helvetica"/>
+                <w:b/>
+                <w:bCs/>
+                <w:sz w:val="15"/>
+                <w:szCs w:val="15"/>
+              </w:rPr>
+              <w:t>(</w:t>
+            </w:r>
+            <w:proofErr w:type="gramEnd"/>
+            <w:r>
+              <w:rPr>
+                <w:rFonts w:cs="Helvetica"/>
+                <w:b/>
+                <w:bCs/>
+                <w:sz w:val="15"/>
+                <w:szCs w:val="15"/>
+              </w:rPr>
+              <w:t>VOID)</w:t>
+            </w:r>
+          </w:p>
+          <w:p>
+            <w:pPr>
+              <w:tabs>
+                <w:tab w:val="left" w:pos="4820"/>
+              </w:tabs>
+              <w:rPr>
+                <w:rFonts w:cs="Helvetica"/>
+                <w:sz w:val="15"/>
+                <w:szCs w:val="15"/>
+              </w:rPr>
+            </w:pPr>
+          </w:p>
+          <w:p>
+            <w:pPr>
+              <w:tabs>
+                <w:tab w:val="left" w:pos="4820"/>
+              </w:tabs>
+              <w:rPr>
+                <w:rFonts w:cs="Helvetica"/>
+                <w:sz w:val="15"/>
+                <w:szCs w:val="15"/>
+              </w:rPr>
+            </w:pPr>
+            <w:r>
+              <w:rPr>
+                <w:rFonts w:cs="Helvetica"/>
+                <w:sz w:val="15"/>
+                <w:szCs w:val="15"/>
+              </w:rPr>
+              <w:t>T</w:t>
+            </w:r>
+            <w:r>
+              <w:rPr>
+                <w:rFonts w:cs="Helvetica"/>
+                <w:sz w:val="15"/>
+                <w:szCs w:val="15"/>
+              </w:rPr>
+              <w:t>his function deallocates the FIFO buffer, all the FI</w:t>
+            </w:r>
+            <w:bookmarkStart w:id="8" w:name="_GoBack"/>
+            <w:bookmarkEnd w:id="8"/>
+            <w:r>
+              <w:rPr>
+                <w:rFonts w:cs="Helvetica"/>
+                <w:sz w:val="15"/>
+                <w:szCs w:val="15"/>
+              </w:rPr>
+              <w:t xml:space="preserve">FO pointers </w:t>
+            </w:r>
+            <w:r>
+              <w:rPr>
+                <w:rFonts w:cs="Helvetica"/>
+                <w:sz w:val="15"/>
+                <w:szCs w:val="15"/>
+              </w:rPr>
+              <w:t>are</w:t>
+            </w:r>
+            <w:r>
+              <w:rPr>
+                <w:rFonts w:cs="Helvetica"/>
+                <w:sz w:val="15"/>
+                <w:szCs w:val="15"/>
+              </w:rPr>
+              <w:t xml:space="preserve"> reset.</w:t>
+            </w:r>
+          </w:p>
+          <w:p>
+            <w:pPr>
+              <w:tabs>
+                <w:tab w:val="left" w:pos="4820"/>
+              </w:tabs>
+              <w:rPr>
+                <w:rFonts w:cs="Helvetica"/>
+                <w:sz w:val="15"/>
+                <w:szCs w:val="15"/>
+              </w:rPr>
+            </w:pPr>
+          </w:p>
+          <w:p>
+            <w:pPr>
+              <w:tabs>
+                <w:tab w:val="left" w:pos="4820"/>
+              </w:tabs>
+              <w:rPr>
+                <w:rFonts w:cs="Helvetica"/>
+                <w:sz w:val="15"/>
+                <w:szCs w:val="15"/>
+              </w:rPr>
+            </w:pPr>
+            <w:r>
+              <w:rPr>
+                <w:rFonts w:cs="Helvetica"/>
+                <w:sz w:val="15"/>
+                <w:szCs w:val="15"/>
+              </w:rPr>
+              <w:t>Example:</w:t>
+            </w:r>
+            <w:r>
+              <w:rPr>
+                <w:rFonts w:cs="Helvetica"/>
+                <w:sz w:val="15"/>
+                <w:szCs w:val="15"/>
+              </w:rPr>
+              <w:t xml:space="preserve">  </w:t>
+            </w:r>
+          </w:p>
+          <w:p>
+            <w:pPr>
+              <w:tabs>
+                <w:tab w:val="left" w:pos="4820"/>
+              </w:tabs>
+              <w:spacing w:line="360" w:lineRule="auto"/>
+              <w:rPr>
+                <w:rFonts w:cs="Helvetica"/>
+                <w:sz w:val="15"/>
+                <w:szCs w:val="15"/>
+              </w:rPr>
+            </w:pPr>
+            <w:r>
+              <w:rPr>
+                <w:rFonts w:ascii="Courier New" w:hAnsi="Courier New" w:cs="Courier New"/>
+                <w:sz w:val="15"/>
+                <w:szCs w:val="15"/>
+              </w:rPr>
+              <w:t xml:space="preserve">    </w:t>
+            </w:r>
+            <w:proofErr w:type="spellStart"/>
+            <w:r>
+              <w:rPr>
+                <w:rFonts w:ascii="Courier New" w:hAnsi="Courier New" w:cs="Courier New"/>
+                <w:sz w:val="15"/>
+                <w:szCs w:val="15"/>
+              </w:rPr>
+              <w:t>uvvm_fifo_</w:t>
+            </w:r>
+            <w:proofErr w:type="gramStart"/>
+            <w:r>
+              <w:rPr>
+                <w:rFonts w:ascii="Courier New" w:hAnsi="Courier New" w:cs="Courier New"/>
+                <w:sz w:val="15"/>
+                <w:szCs w:val="15"/>
+              </w:rPr>
+              <w:t>deallocate</w:t>
+            </w:r>
+            <w:proofErr w:type="spellEnd"/>
+            <w:r>
+              <w:rPr>
+                <w:rFonts w:ascii="Courier New" w:hAnsi="Courier New" w:cs="Courier New"/>
+                <w:sz w:val="15"/>
+                <w:szCs w:val="15"/>
+              </w:rPr>
+              <w:t>(</w:t>
+            </w:r>
+            <w:proofErr w:type="gramEnd"/>
+            <w:r>
+              <w:rPr>
+                <w:rFonts w:ascii="Courier New" w:hAnsi="Courier New" w:cs="Courier New"/>
+                <w:sz w:val="15"/>
+                <w:szCs w:val="15"/>
+              </w:rPr>
+              <w:t>VOID);</w:t>
+            </w:r>
+            <w:r>
+              <w:rPr>
+                <w:rFonts w:cs="Helvetica"/>
+                <w:sz w:val="15"/>
+                <w:szCs w:val="15"/>
+              </w:rPr>
+              <w:t xml:space="preserve"> </w:t>
+            </w:r>
           </w:p>
         </w:tc>
       </w:tr>
@@ -6668,41 +7229,6 @@
           <w:szCs w:val="16"/>
         </w:rPr>
       </w:pPr>
-    </w:p>
-    <w:p>
-      <w:pPr>
-        <w:rPr>
-          <w:rFonts w:ascii="Helvetica Neue Thin" w:hAnsi="Helvetica Neue Thin"/>
-          <w:i/>
-          <w:iCs/>
-          <w:sz w:val="14"/>
-          <w:szCs w:val="16"/>
-        </w:rPr>
-      </w:pPr>
-    </w:p>
-    <w:p>
-      <w:pPr>
-        <w:rPr>
-          <w:rFonts w:ascii="Helvetica Neue Thin" w:hAnsi="Helvetica Neue Thin"/>
-          <w:i/>
-          <w:iCs/>
-          <w:sz w:val="14"/>
-          <w:szCs w:val="16"/>
-        </w:rPr>
-      </w:pPr>
-    </w:p>
-    <w:p>
-      <w:pPr>
-        <w:rPr>
-          <w:rFonts w:ascii="Helvetica Neue Thin" w:hAnsi="Helvetica Neue Thin"/>
-          <w:i/>
-          <w:iCs/>
-          <w:sz w:val="14"/>
-          <w:szCs w:val="16"/>
-        </w:rPr>
-      </w:pPr>
-      <w:bookmarkStart w:id="8" w:name="_GoBack"/>
-      <w:bookmarkEnd w:id="8"/>
     </w:p>
     <w:p>
       <w:pPr>
@@ -7074,34 +7600,34 @@
 <w:ftr xmlns:wpc="http://schemas.microsoft.com/office/word/2010/wordprocessingCanvas" xmlns:cx="http://schemas.microsoft.com/office/drawing/2014/chartex" xmlns:cx1="http://schemas.microsoft.com/office/drawing/2015/9/8/chartex" xmlns:cx2="http://schemas.microsoft.com/office/drawing/2015/10/21/chartex" xmlns:cx3="http://schemas.microsoft.com/office/drawing/2016/5/9/chartex" xmlns:cx4="http://schemas.microsoft.com/office/drawing/2016/5/10/chartex" xmlns:cx5="http://schemas.microsoft.com/office/drawing/2016/5/11/chartex" xmlns:cx6="http://schemas.microsoft.com/office/drawing/2016/5/12/chartex" xmlns:cx7="http://schemas.microsoft.com/office/drawing/2016/5/13/chartex" xmlns:cx8="http://schemas.microsoft.com/office/drawing/2016/5/14/chartex" xmlns:mc="http://schemas.openxmlformats.org/markup-compatibility/2006" xmlns:aink="http://schemas.microsoft.com/office/drawing/2016/ink" xmlns:am3d="http://schemas.microsoft.com/office/drawing/2017/model3d" xmlns:o="urn:schemas-microsoft-com:office:office" xmlns:r="http://schemas.openxmlformats.org/officeDocument/2006/relationships" xmlns:m="http://schemas.openxmlformats.org/officeDocument/2006/math" xmlns:v="urn:schemas-microsoft-com:vml" xmlns:wp14="http://schemas.microsoft.com/office/word/2010/wordprocessingDrawing" xmlns:wp="http://schemas.openxmlformats.org/drawingml/2006/wordprocessingDrawing" xmlns:w10="urn:schemas-microsoft-com:office:word" xmlns:w="http://schemas.openxmlformats.org/wordprocessingml/2006/main" xmlns:w14="http://schemas.microsoft.com/office/word/2010/wordml" xmlns:w15="http://schemas.microsoft.com/office/word/2012/wordml" xmlns:w16cid="http://schemas.microsoft.com/office/word/2016/wordml/cid" xmlns:w16se="http://schemas.microsoft.com/office/word/2015/wordml/symex" xmlns:wpg="http://schemas.microsoft.com/office/word/2010/wordprocessingGroup" xmlns:wpi="http://schemas.microsoft.com/office/word/2010/wordprocessingInk" xmlns:wne="http://schemas.microsoft.com/office/word/2006/wordml" xmlns:wps="http://schemas.microsoft.com/office/word/2010/wordprocessingShape" mc:Ignorable="w14 w15 w16se w16cid wp14">
   <w:p>
     <w:pPr>
-      <w:pStyle w:val="Bunntekst"/>
+      <w:pStyle w:val="Footer"/>
       <w:framePr w:wrap="none" w:vAnchor="text" w:hAnchor="margin" w:xAlign="right" w:y="1"/>
       <w:rPr>
-        <w:rStyle w:val="Sidetall"/>
+        <w:rStyle w:val="PageNumber"/>
       </w:rPr>
     </w:pPr>
     <w:r>
       <w:rPr>
-        <w:rStyle w:val="Sidetall"/>
+        <w:rStyle w:val="PageNumber"/>
       </w:rPr>
       <w:fldChar w:fldCharType="begin"/>
     </w:r>
     <w:r>
       <w:rPr>
-        <w:rStyle w:val="Sidetall"/>
+        <w:rStyle w:val="PageNumber"/>
       </w:rPr>
       <w:instrText xml:space="preserve">PAGE  </w:instrText>
     </w:r>
     <w:r>
       <w:rPr>
-        <w:rStyle w:val="Sidetall"/>
+        <w:rStyle w:val="PageNumber"/>
       </w:rPr>
       <w:fldChar w:fldCharType="end"/>
     </w:r>
   </w:p>
   <w:p>
     <w:pPr>
-      <w:pStyle w:val="Bunntekst"/>
+      <w:pStyle w:val="Footer"/>
       <w:ind w:right="360"/>
     </w:pPr>
   </w:p>
@@ -7112,10 +7638,10 @@
 <w:ftr xmlns:wpc="http://schemas.microsoft.com/office/word/2010/wordprocessingCanvas" xmlns:cx="http://schemas.microsoft.com/office/drawing/2014/chartex" xmlns:cx1="http://schemas.microsoft.com/office/drawing/2015/9/8/chartex" xmlns:cx2="http://schemas.microsoft.com/office/drawing/2015/10/21/chartex" xmlns:cx3="http://schemas.microsoft.com/office/drawing/2016/5/9/chartex" xmlns:cx4="http://schemas.microsoft.com/office/drawing/2016/5/10/chartex" xmlns:cx5="http://schemas.microsoft.com/office/drawing/2016/5/11/chartex" xmlns:cx6="http://schemas.microsoft.com/office/drawing/2016/5/12/chartex" xmlns:cx7="http://schemas.microsoft.com/office/drawing/2016/5/13/chartex" xmlns:cx8="http://schemas.microsoft.com/office/drawing/2016/5/14/chartex" xmlns:mc="http://schemas.openxmlformats.org/markup-compatibility/2006" xmlns:aink="http://schemas.microsoft.com/office/drawing/2016/ink" xmlns:am3d="http://schemas.microsoft.com/office/drawing/2017/model3d" xmlns:o="urn:schemas-microsoft-com:office:office" xmlns:r="http://schemas.openxmlformats.org/officeDocument/2006/relationships" xmlns:m="http://schemas.openxmlformats.org/officeDocument/2006/math" xmlns:v="urn:schemas-microsoft-com:vml" xmlns:wp14="http://schemas.microsoft.com/office/word/2010/wordprocessingDrawing" xmlns:wp="http://schemas.openxmlformats.org/drawingml/2006/wordprocessingDrawing" xmlns:w10="urn:schemas-microsoft-com:office:word" xmlns:w="http://schemas.openxmlformats.org/wordprocessingml/2006/main" xmlns:w14="http://schemas.microsoft.com/office/word/2010/wordml" xmlns:w15="http://schemas.microsoft.com/office/word/2012/wordml" xmlns:w16cid="http://schemas.microsoft.com/office/word/2016/wordml/cid" xmlns:w16se="http://schemas.microsoft.com/office/word/2015/wordml/symex" xmlns:wpg="http://schemas.microsoft.com/office/word/2010/wordprocessingGroup" xmlns:wpi="http://schemas.microsoft.com/office/word/2010/wordprocessingInk" xmlns:wne="http://schemas.microsoft.com/office/word/2006/wordml" xmlns:wps="http://schemas.microsoft.com/office/word/2010/wordprocessingShape" mc:Ignorable="w14 w15 w16se w16cid wp14">
   <w:p>
     <w:pPr>
-      <w:pStyle w:val="Bunntekst"/>
+      <w:pStyle w:val="Footer"/>
       <w:framePr w:wrap="none" w:vAnchor="text" w:hAnchor="margin" w:xAlign="right" w:y="1"/>
       <w:rPr>
-        <w:rStyle w:val="Sidetall"/>
+        <w:rStyle w:val="PageNumber"/>
         <w:rFonts w:ascii="Helvetica" w:hAnsi="Helvetica" w:cs="Helvetica"/>
         <w:color w:val="1381C4"/>
         <w:sz w:val="14"/>
@@ -7123,7 +7649,7 @@
     </w:pPr>
     <w:r>
       <w:rPr>
-        <w:rStyle w:val="Sidetall"/>
+        <w:rStyle w:val="PageNumber"/>
         <w:rFonts w:ascii="Helvetica" w:hAnsi="Helvetica" w:cs="Helvetica"/>
         <w:color w:val="1381C4"/>
         <w:sz w:val="14"/>
@@ -7132,7 +7658,7 @@
     </w:r>
     <w:r>
       <w:rPr>
-        <w:rStyle w:val="Sidetall"/>
+        <w:rStyle w:val="PageNumber"/>
         <w:rFonts w:ascii="Helvetica" w:hAnsi="Helvetica" w:cs="Helvetica"/>
         <w:color w:val="1381C4"/>
         <w:sz w:val="14"/>
@@ -7141,7 +7667,7 @@
     </w:r>
     <w:r>
       <w:rPr>
-        <w:rStyle w:val="Sidetall"/>
+        <w:rStyle w:val="PageNumber"/>
         <w:rFonts w:ascii="Helvetica" w:hAnsi="Helvetica" w:cs="Helvetica"/>
         <w:color w:val="1381C4"/>
         <w:sz w:val="14"/>
@@ -7150,7 +7676,7 @@
     </w:r>
     <w:r>
       <w:rPr>
-        <w:rStyle w:val="Sidetall"/>
+        <w:rStyle w:val="PageNumber"/>
         <w:rFonts w:cs="Helvetica"/>
         <w:color w:val="1381C4"/>
         <w:sz w:val="14"/>
@@ -7159,7 +7685,7 @@
     </w:r>
     <w:r>
       <w:rPr>
-        <w:rStyle w:val="Sidetall"/>
+        <w:rStyle w:val="PageNumber"/>
         <w:rFonts w:ascii="Helvetica" w:hAnsi="Helvetica" w:cs="Helvetica"/>
         <w:color w:val="1381C4"/>
         <w:sz w:val="14"/>
@@ -7168,7 +7694,7 @@
     </w:r>
     <w:r>
       <w:rPr>
-        <w:rStyle w:val="Sidetall"/>
+        <w:rStyle w:val="PageNumber"/>
         <w:rFonts w:ascii="Helvetica" w:hAnsi="Helvetica" w:cs="Helvetica"/>
         <w:color w:val="1381C4"/>
         <w:sz w:val="14"/>
@@ -7177,7 +7703,7 @@
     </w:r>
     <w:r>
       <w:rPr>
-        <w:rStyle w:val="Sidetall"/>
+        <w:rStyle w:val="PageNumber"/>
         <w:rFonts w:ascii="Helvetica" w:hAnsi="Helvetica" w:cs="Helvetica"/>
         <w:color w:val="1381C4"/>
         <w:sz w:val="14"/>
@@ -7186,7 +7712,7 @@
     </w:r>
     <w:r>
       <w:rPr>
-        <w:rStyle w:val="Sidetall"/>
+        <w:rStyle w:val="PageNumber"/>
         <w:rFonts w:ascii="Helvetica" w:hAnsi="Helvetica" w:cs="Helvetica"/>
         <w:color w:val="1381C4"/>
         <w:sz w:val="14"/>
@@ -7195,7 +7721,7 @@
     </w:r>
     <w:r>
       <w:rPr>
-        <w:rStyle w:val="Sidetall"/>
+        <w:rStyle w:val="PageNumber"/>
         <w:rFonts w:ascii="Helvetica" w:hAnsi="Helvetica" w:cs="Helvetica"/>
         <w:color w:val="1381C4"/>
         <w:sz w:val="14"/>
@@ -7204,7 +7730,7 @@
     </w:r>
     <w:r>
       <w:rPr>
-        <w:rStyle w:val="Sidetall"/>
+        <w:rStyle w:val="PageNumber"/>
         <w:rFonts w:cs="Helvetica"/>
         <w:color w:val="1381C4"/>
         <w:sz w:val="14"/>
@@ -7213,7 +7739,7 @@
     </w:r>
     <w:r>
       <w:rPr>
-        <w:rStyle w:val="Sidetall"/>
+        <w:rStyle w:val="PageNumber"/>
         <w:rFonts w:ascii="Helvetica" w:hAnsi="Helvetica" w:cs="Helvetica"/>
         <w:color w:val="1381C4"/>
         <w:sz w:val="14"/>
@@ -7222,7 +7748,7 @@
     </w:r>
     <w:r>
       <w:rPr>
-        <w:rStyle w:val="Sidetall"/>
+        <w:rStyle w:val="PageNumber"/>
         <w:rFonts w:ascii="Helvetica" w:hAnsi="Helvetica" w:cs="Helvetica"/>
         <w:color w:val="1381C4"/>
         <w:sz w:val="14"/>
@@ -7258,7 +7784,7 @@
         </w:tcPr>
         <w:p>
           <w:pPr>
-            <w:pStyle w:val="Bunntekst"/>
+            <w:pStyle w:val="Footer"/>
             <w:tabs>
               <w:tab w:val="clear" w:pos="4153"/>
               <w:tab w:val="clear" w:pos="8306"/>
@@ -7300,7 +7826,7 @@
         </w:tcPr>
         <w:p>
           <w:pPr>
-            <w:pStyle w:val="Bunntekst"/>
+            <w:pStyle w:val="Footer"/>
             <w:tabs>
               <w:tab w:val="clear" w:pos="4153"/>
               <w:tab w:val="clear" w:pos="8306"/>
@@ -7387,7 +7913,7 @@
               <w:sz w:val="14"/>
               <w:lang w:val="en-US"/>
             </w:rPr>
-            <w:t>2019-12-03</w:t>
+            <w:t>2020-01-07</w:t>
           </w:r>
           <w:r>
             <w:rPr>
@@ -7407,7 +7933,7 @@
         </w:tcPr>
         <w:p>
           <w:pPr>
-            <w:pStyle w:val="Bunntekst"/>
+            <w:pStyle w:val="Footer"/>
             <w:tabs>
               <w:tab w:val="clear" w:pos="4153"/>
               <w:tab w:val="clear" w:pos="8306"/>
@@ -7420,18 +7946,38 @@
               <w:lang w:val="sq-AL"/>
             </w:rPr>
           </w:pPr>
-          <w:hyperlink r:id="rId1" w:history="1">
-            <w:r>
-              <w:rPr>
-                <w:rStyle w:val="Hyperkobling"/>
-                <w:rFonts w:cs="Arial"/>
-                <w:color w:val="1381C4"/>
-                <w:sz w:val="14"/>
-                <w:lang w:val="sq-AL"/>
-              </w:rPr>
-              <w:t>support@bitvis.no</w:t>
-            </w:r>
-          </w:hyperlink>
+          <w:r>
+            <w:fldChar w:fldCharType="begin"/>
+          </w:r>
+          <w:r>
+            <w:rPr>
+              <w:lang w:val="sq-AL"/>
+            </w:rPr>
+            <w:instrText xml:space="preserve"> HYPERLINK "mailto:support@bitvis.no" </w:instrText>
+          </w:r>
+          <w:r>
+            <w:fldChar w:fldCharType="separate"/>
+          </w:r>
+          <w:r>
+            <w:rPr>
+              <w:rStyle w:val="Hyperlink"/>
+              <w:rFonts w:cs="Arial"/>
+              <w:color w:val="1381C4"/>
+              <w:sz w:val="14"/>
+              <w:lang w:val="sq-AL"/>
+            </w:rPr>
+            <w:t>support@bitvis.no</w:t>
+          </w:r>
+          <w:r>
+            <w:rPr>
+              <w:rStyle w:val="Hyperlink"/>
+              <w:rFonts w:cs="Arial"/>
+              <w:color w:val="1381C4"/>
+              <w:sz w:val="14"/>
+              <w:lang w:val="sq-AL"/>
+            </w:rPr>
+            <w:fldChar w:fldCharType="end"/>
+          </w:r>
           <w:r>
             <w:rPr>
               <w:rFonts w:ascii="Helvetica" w:hAnsi="Helvetica" w:cs="Arial"/>
@@ -7453,7 +7999,7 @@
           </w:r>
           <w:r>
             <w:rPr>
-              <w:rStyle w:val="Hyperkobling"/>
+              <w:rStyle w:val="Hyperlink"/>
               <w:rFonts w:cs="Arial"/>
               <w:color w:val="1381C4"/>
               <w:sz w:val="14"/>
@@ -7470,7 +8016,7 @@
         </w:tcPr>
         <w:p>
           <w:pPr>
-            <w:pStyle w:val="Bunntekst"/>
+            <w:pStyle w:val="Footer"/>
             <w:tabs>
               <w:tab w:val="clear" w:pos="4153"/>
               <w:tab w:val="clear" w:pos="8306"/>
@@ -7490,7 +8036,7 @@
   </w:tbl>
   <w:p>
     <w:pPr>
-      <w:pStyle w:val="Bunntekst"/>
+      <w:pStyle w:val="Footer"/>
       <w:rPr>
         <w:lang w:val="sq-AL"/>
       </w:rPr>
@@ -7695,7 +8241,7 @@
   </w:p>
   <w:p>
     <w:pPr>
-      <w:pStyle w:val="Bunntekst"/>
+      <w:pStyle w:val="Footer"/>
     </w:pPr>
   </w:p>
 </w:ftr>
@@ -7744,7 +8290,7 @@
 <w:hdr xmlns:wpc="http://schemas.microsoft.com/office/word/2010/wordprocessingCanvas" xmlns:cx="http://schemas.microsoft.com/office/drawing/2014/chartex" xmlns:cx1="http://schemas.microsoft.com/office/drawing/2015/9/8/chartex" xmlns:cx2="http://schemas.microsoft.com/office/drawing/2015/10/21/chartex" xmlns:cx3="http://schemas.microsoft.com/office/drawing/2016/5/9/chartex" xmlns:cx4="http://schemas.microsoft.com/office/drawing/2016/5/10/chartex" xmlns:cx5="http://schemas.microsoft.com/office/drawing/2016/5/11/chartex" xmlns:cx6="http://schemas.microsoft.com/office/drawing/2016/5/12/chartex" xmlns:cx7="http://schemas.microsoft.com/office/drawing/2016/5/13/chartex" xmlns:cx8="http://schemas.microsoft.com/office/drawing/2016/5/14/chartex" xmlns:mc="http://schemas.openxmlformats.org/markup-compatibility/2006" xmlns:aink="http://schemas.microsoft.com/office/drawing/2016/ink" xmlns:am3d="http://schemas.microsoft.com/office/drawing/2017/model3d" xmlns:o="urn:schemas-microsoft-com:office:office" xmlns:r="http://schemas.openxmlformats.org/officeDocument/2006/relationships" xmlns:m="http://schemas.openxmlformats.org/officeDocument/2006/math" xmlns:v="urn:schemas-microsoft-com:vml" xmlns:wp14="http://schemas.microsoft.com/office/word/2010/wordprocessingDrawing" xmlns:wp="http://schemas.openxmlformats.org/drawingml/2006/wordprocessingDrawing" xmlns:w10="urn:schemas-microsoft-com:office:word" xmlns:w="http://schemas.openxmlformats.org/wordprocessingml/2006/main" xmlns:w14="http://schemas.microsoft.com/office/word/2010/wordml" xmlns:w15="http://schemas.microsoft.com/office/word/2012/wordml" xmlns:w16cid="http://schemas.microsoft.com/office/word/2016/wordml/cid" xmlns:w16se="http://schemas.microsoft.com/office/word/2015/wordml/symex" xmlns:wpg="http://schemas.microsoft.com/office/word/2010/wordprocessingGroup" xmlns:wpi="http://schemas.microsoft.com/office/word/2010/wordprocessingInk" xmlns:wne="http://schemas.microsoft.com/office/word/2006/wordml" xmlns:wps="http://schemas.microsoft.com/office/word/2010/wordprocessingShape" mc:Ignorable="w14 w15 w16se w16cid wp14">
   <w:p>
     <w:pPr>
-      <w:pStyle w:val="Topptekst"/>
+      <w:pStyle w:val="Header"/>
       <w:jc w:val="right"/>
     </w:pPr>
     <w:r>
@@ -7811,7 +8357,7 @@
 <w:hdr xmlns:wpc="http://schemas.microsoft.com/office/word/2010/wordprocessingCanvas" xmlns:cx="http://schemas.microsoft.com/office/drawing/2014/chartex" xmlns:cx1="http://schemas.microsoft.com/office/drawing/2015/9/8/chartex" xmlns:cx2="http://schemas.microsoft.com/office/drawing/2015/10/21/chartex" xmlns:cx3="http://schemas.microsoft.com/office/drawing/2016/5/9/chartex" xmlns:cx4="http://schemas.microsoft.com/office/drawing/2016/5/10/chartex" xmlns:cx5="http://schemas.microsoft.com/office/drawing/2016/5/11/chartex" xmlns:cx6="http://schemas.microsoft.com/office/drawing/2016/5/12/chartex" xmlns:cx7="http://schemas.microsoft.com/office/drawing/2016/5/13/chartex" xmlns:cx8="http://schemas.microsoft.com/office/drawing/2016/5/14/chartex" xmlns:mc="http://schemas.openxmlformats.org/markup-compatibility/2006" xmlns:aink="http://schemas.microsoft.com/office/drawing/2016/ink" xmlns:am3d="http://schemas.microsoft.com/office/drawing/2017/model3d" xmlns:o="urn:schemas-microsoft-com:office:office" xmlns:r="http://schemas.openxmlformats.org/officeDocument/2006/relationships" xmlns:m="http://schemas.openxmlformats.org/officeDocument/2006/math" xmlns:v="urn:schemas-microsoft-com:vml" xmlns:wp14="http://schemas.microsoft.com/office/word/2010/wordprocessingDrawing" xmlns:wp="http://schemas.openxmlformats.org/drawingml/2006/wordprocessingDrawing" xmlns:w10="urn:schemas-microsoft-com:office:word" xmlns:w="http://schemas.openxmlformats.org/wordprocessingml/2006/main" xmlns:w14="http://schemas.microsoft.com/office/word/2010/wordml" xmlns:w15="http://schemas.microsoft.com/office/word/2012/wordml" xmlns:w16cid="http://schemas.microsoft.com/office/word/2016/wordml/cid" xmlns:w16se="http://schemas.microsoft.com/office/word/2015/wordml/symex" xmlns:wpg="http://schemas.microsoft.com/office/word/2010/wordprocessingGroup" xmlns:wpi="http://schemas.microsoft.com/office/word/2010/wordprocessingInk" xmlns:wne="http://schemas.microsoft.com/office/word/2006/wordml" xmlns:wps="http://schemas.microsoft.com/office/word/2010/wordprocessingShape" mc:Ignorable="w14 w15 w16se w16cid wp14">
   <w:p>
     <w:pPr>
-      <w:pStyle w:val="Topptekst"/>
+      <w:pStyle w:val="Header"/>
       <w:jc w:val="right"/>
     </w:pPr>
     <w:r>
@@ -7884,7 +8430,7 @@
     <w:lvl w:ilvl="0">
       <w:start w:val="1"/>
       <w:numFmt w:val="decimal"/>
-      <w:pStyle w:val="Nummerertliste"/>
+      <w:pStyle w:val="ListNumber"/>
       <w:lvlText w:val="%1."/>
       <w:lvlJc w:val="left"/>
       <w:pPr>
@@ -12500,7 +13046,7 @@
     <w:lvl w:ilvl="0">
       <w:start w:val="1"/>
       <w:numFmt w:val="decimal"/>
-      <w:pStyle w:val="Overskrift1"/>
+      <w:pStyle w:val="Heading1"/>
       <w:lvlText w:val="%1"/>
       <w:lvlJc w:val="left"/>
       <w:pPr>
@@ -12513,7 +13059,7 @@
     <w:lvl w:ilvl="1">
       <w:start w:val="1"/>
       <w:numFmt w:val="decimal"/>
-      <w:pStyle w:val="Overskrift2"/>
+      <w:pStyle w:val="Heading2"/>
       <w:lvlText w:val="%1.%2"/>
       <w:lvlJc w:val="left"/>
       <w:pPr>
@@ -12526,7 +13072,7 @@
     <w:lvl w:ilvl="2">
       <w:start w:val="1"/>
       <w:numFmt w:val="decimal"/>
-      <w:pStyle w:val="Overskrift3"/>
+      <w:pStyle w:val="Heading3"/>
       <w:lvlText w:val="%1.%2.%3"/>
       <w:lvlJc w:val="left"/>
       <w:pPr>
@@ -12539,7 +13085,7 @@
     <w:lvl w:ilvl="3">
       <w:start w:val="1"/>
       <w:numFmt w:val="decimal"/>
-      <w:pStyle w:val="Overskrift4"/>
+      <w:pStyle w:val="Heading4"/>
       <w:lvlText w:val="%1.%2.%3.%4"/>
       <w:lvlJc w:val="left"/>
       <w:pPr>
@@ -12552,7 +13098,7 @@
     <w:lvl w:ilvl="4">
       <w:start w:val="1"/>
       <w:numFmt w:val="decimal"/>
-      <w:pStyle w:val="Overskrift5"/>
+      <w:pStyle w:val="Heading5"/>
       <w:lvlText w:val="%1.%2.%3.%4.%5"/>
       <w:lvlJc w:val="left"/>
       <w:pPr>
@@ -12565,7 +13111,7 @@
     <w:lvl w:ilvl="5">
       <w:start w:val="1"/>
       <w:numFmt w:val="decimal"/>
-      <w:pStyle w:val="Overskrift6"/>
+      <w:pStyle w:val="Heading6"/>
       <w:lvlText w:val="%1.%2.%3.%4.%5.%6"/>
       <w:lvlJc w:val="left"/>
       <w:pPr>
@@ -12578,7 +13124,7 @@
     <w:lvl w:ilvl="6">
       <w:start w:val="1"/>
       <w:numFmt w:val="decimal"/>
-      <w:pStyle w:val="Overskrift7"/>
+      <w:pStyle w:val="Heading7"/>
       <w:lvlText w:val="%1.%2.%3.%4.%5.%6.%7"/>
       <w:lvlJc w:val="left"/>
       <w:pPr>
@@ -12591,7 +13137,7 @@
     <w:lvl w:ilvl="7">
       <w:start w:val="1"/>
       <w:numFmt w:val="decimal"/>
-      <w:pStyle w:val="Overskrift8"/>
+      <w:pStyle w:val="Heading8"/>
       <w:lvlText w:val="%1.%2.%3.%4.%5.%6.%7.%8"/>
       <w:lvlJc w:val="left"/>
       <w:pPr>
@@ -12604,7 +13150,7 @@
     <w:lvl w:ilvl="8">
       <w:start w:val="1"/>
       <w:numFmt w:val="decimal"/>
-      <w:pStyle w:val="Overskrift9"/>
+      <w:pStyle w:val="Heading9"/>
       <w:lvlText w:val="%1.%2.%3.%4.%5.%6.%7.%8.%9"/>
       <w:lvlJc w:val="left"/>
       <w:pPr>
@@ -13560,7 +14106,7 @@
       <w:lang w:val="en-GB" w:eastAsia="en-US"/>
     </w:rPr>
   </w:style>
-  <w:style w:type="paragraph" w:styleId="Overskrift1">
+  <w:style w:type="paragraph" w:styleId="Heading1">
     <w:name w:val="heading 1"/>
     <w:basedOn w:val="Normal"/>
     <w:next w:val="Normal"/>
@@ -13580,7 +14126,7 @@
       <w:sz w:val="24"/>
     </w:rPr>
   </w:style>
-  <w:style w:type="paragraph" w:styleId="Overskrift2">
+  <w:style w:type="paragraph" w:styleId="Heading2">
     <w:name w:val="heading 2"/>
     <w:basedOn w:val="Normal"/>
     <w:next w:val="Normal"/>
@@ -13601,7 +14147,7 @@
       <w:sz w:val="22"/>
     </w:rPr>
   </w:style>
-  <w:style w:type="paragraph" w:styleId="Overskrift3">
+  <w:style w:type="paragraph" w:styleId="Heading3">
     <w:name w:val="heading 3"/>
     <w:basedOn w:val="Normal"/>
     <w:next w:val="Normal"/>
@@ -13620,7 +14166,7 @@
       <w:b/>
     </w:rPr>
   </w:style>
-  <w:style w:type="paragraph" w:styleId="Overskrift4">
+  <w:style w:type="paragraph" w:styleId="Heading4">
     <w:name w:val="heading 4"/>
     <w:basedOn w:val="Normal"/>
     <w:next w:val="Normal"/>
@@ -13640,7 +14186,7 @@
       <w:lang w:val="sq-AL"/>
     </w:rPr>
   </w:style>
-  <w:style w:type="paragraph" w:styleId="Overskrift5">
+  <w:style w:type="paragraph" w:styleId="Heading5">
     <w:name w:val="heading 5"/>
     <w:basedOn w:val="Normal"/>
     <w:next w:val="Normal"/>
@@ -13660,7 +14206,7 @@
       <w:sz w:val="22"/>
     </w:rPr>
   </w:style>
-  <w:style w:type="paragraph" w:styleId="Overskrift6">
+  <w:style w:type="paragraph" w:styleId="Heading6">
     <w:name w:val="heading 6"/>
     <w:basedOn w:val="Normal"/>
     <w:next w:val="Normal"/>
@@ -13680,7 +14226,7 @@
       <w:sz w:val="22"/>
     </w:rPr>
   </w:style>
-  <w:style w:type="paragraph" w:styleId="Overskrift7">
+  <w:style w:type="paragraph" w:styleId="Heading7">
     <w:name w:val="heading 7"/>
     <w:basedOn w:val="Normal"/>
     <w:next w:val="Normal"/>
@@ -13698,7 +14244,7 @@
       <w:i/>
     </w:rPr>
   </w:style>
-  <w:style w:type="paragraph" w:styleId="Overskrift8">
+  <w:style w:type="paragraph" w:styleId="Heading8">
     <w:name w:val="heading 8"/>
     <w:basedOn w:val="Normal"/>
     <w:next w:val="Normal"/>
@@ -13716,7 +14262,7 @@
       <w:i/>
     </w:rPr>
   </w:style>
-  <w:style w:type="paragraph" w:styleId="Overskrift9">
+  <w:style w:type="paragraph" w:styleId="Heading9">
     <w:name w:val="heading 9"/>
     <w:basedOn w:val="Normal"/>
     <w:next w:val="Normal"/>
@@ -13734,13 +14280,13 @@
       <w:i/>
     </w:rPr>
   </w:style>
-  <w:style w:type="character" w:default="1" w:styleId="Standardskriftforavsnitt">
+  <w:style w:type="character" w:default="1" w:styleId="DefaultParagraphFont">
     <w:name w:val="Default Paragraph Font"/>
     <w:uiPriority w:val="1"/>
     <w:semiHidden/>
     <w:unhideWhenUsed/>
   </w:style>
-  <w:style w:type="table" w:default="1" w:styleId="Vanligtabell">
+  <w:style w:type="table" w:default="1" w:styleId="TableNormal">
     <w:name w:val="Normal Table"/>
     <w:uiPriority w:val="99"/>
     <w:semiHidden/>
@@ -13755,13 +14301,13 @@
       </w:tblCellMar>
     </w:tblPr>
   </w:style>
-  <w:style w:type="numbering" w:default="1" w:styleId="Ingenliste">
+  <w:style w:type="numbering" w:default="1" w:styleId="NoList">
     <w:name w:val="No List"/>
     <w:uiPriority w:val="99"/>
     <w:semiHidden/>
     <w:unhideWhenUsed/>
   </w:style>
-  <w:style w:type="paragraph" w:styleId="Topptekst">
+  <w:style w:type="paragraph" w:styleId="Header">
     <w:name w:val="header"/>
     <w:basedOn w:val="Normal"/>
     <w:pPr>
@@ -13771,10 +14317,10 @@
       </w:tabs>
     </w:pPr>
   </w:style>
-  <w:style w:type="paragraph" w:styleId="Bunntekst">
+  <w:style w:type="paragraph" w:styleId="Footer">
     <w:name w:val="footer"/>
     <w:basedOn w:val="Normal"/>
-    <w:link w:val="BunntekstTegn"/>
+    <w:link w:val="FooterChar"/>
     <w:uiPriority w:val="99"/>
     <w:pPr>
       <w:tabs>
@@ -13787,7 +14333,7 @@
       <w:sz w:val="16"/>
     </w:rPr>
   </w:style>
-  <w:style w:type="paragraph" w:styleId="INNH1">
+  <w:style w:type="paragraph" w:styleId="TOC1">
     <w:name w:val="toc 1"/>
     <w:basedOn w:val="Normal"/>
     <w:next w:val="Normal"/>
@@ -13801,7 +14347,7 @@
       <w:sz w:val="20"/>
     </w:rPr>
   </w:style>
-  <w:style w:type="paragraph" w:styleId="INNH2">
+  <w:style w:type="paragraph" w:styleId="TOC2">
     <w:name w:val="toc 2"/>
     <w:basedOn w:val="Normal"/>
     <w:next w:val="Normal"/>
@@ -13814,7 +14360,7 @@
       <w:sz w:val="20"/>
     </w:rPr>
   </w:style>
-  <w:style w:type="paragraph" w:styleId="INNH3">
+  <w:style w:type="paragraph" w:styleId="TOC3">
     <w:name w:val="toc 3"/>
     <w:basedOn w:val="Normal"/>
     <w:next w:val="Normal"/>
@@ -13827,7 +14373,7 @@
       <w:sz w:val="20"/>
     </w:rPr>
   </w:style>
-  <w:style w:type="paragraph" w:styleId="INNH4">
+  <w:style w:type="paragraph" w:styleId="TOC4">
     <w:name w:val="toc 4"/>
     <w:basedOn w:val="Normal"/>
     <w:next w:val="Normal"/>
@@ -13836,7 +14382,7 @@
       <w:ind w:left="720"/>
     </w:pPr>
   </w:style>
-  <w:style w:type="paragraph" w:styleId="INNH5">
+  <w:style w:type="paragraph" w:styleId="TOC5">
     <w:name w:val="toc 5"/>
     <w:basedOn w:val="Normal"/>
     <w:next w:val="Normal"/>
@@ -13845,7 +14391,7 @@
       <w:ind w:left="960"/>
     </w:pPr>
   </w:style>
-  <w:style w:type="paragraph" w:styleId="INNH6">
+  <w:style w:type="paragraph" w:styleId="TOC6">
     <w:name w:val="toc 6"/>
     <w:basedOn w:val="Normal"/>
     <w:next w:val="Normal"/>
@@ -13854,7 +14400,7 @@
       <w:ind w:left="1200"/>
     </w:pPr>
   </w:style>
-  <w:style w:type="paragraph" w:styleId="INNH7">
+  <w:style w:type="paragraph" w:styleId="TOC7">
     <w:name w:val="toc 7"/>
     <w:basedOn w:val="Normal"/>
     <w:next w:val="Normal"/>
@@ -13863,7 +14409,7 @@
       <w:ind w:left="1440"/>
     </w:pPr>
   </w:style>
-  <w:style w:type="paragraph" w:styleId="INNH8">
+  <w:style w:type="paragraph" w:styleId="TOC8">
     <w:name w:val="toc 8"/>
     <w:basedOn w:val="Normal"/>
     <w:next w:val="Normal"/>
@@ -13872,7 +14418,7 @@
       <w:ind w:left="1680"/>
     </w:pPr>
   </w:style>
-  <w:style w:type="paragraph" w:styleId="INNH9">
+  <w:style w:type="paragraph" w:styleId="TOC9">
     <w:name w:val="toc 9"/>
     <w:basedOn w:val="Normal"/>
     <w:next w:val="Normal"/>
@@ -13881,7 +14427,7 @@
       <w:ind w:left="1920"/>
     </w:pPr>
   </w:style>
-  <w:style w:type="paragraph" w:styleId="Indeks1">
+  <w:style w:type="paragraph" w:styleId="Index1">
     <w:name w:val="index 1"/>
     <w:basedOn w:val="Normal"/>
     <w:next w:val="Normal"/>
@@ -13896,7 +14442,7 @@
       <w:b/>
     </w:rPr>
   </w:style>
-  <w:style w:type="paragraph" w:styleId="Indeks3">
+  <w:style w:type="paragraph" w:styleId="Index3">
     <w:name w:val="index 3"/>
     <w:basedOn w:val="Normal"/>
     <w:next w:val="Normal"/>
@@ -13908,7 +14454,7 @@
       <w:ind w:left="600" w:hanging="200"/>
     </w:pPr>
   </w:style>
-  <w:style w:type="paragraph" w:styleId="Bildetekst">
+  <w:style w:type="paragraph" w:styleId="Caption">
     <w:name w:val="caption"/>
     <w:basedOn w:val="Normal"/>
     <w:next w:val="Normal"/>
@@ -13920,14 +14466,14 @@
       <w:i/>
     </w:rPr>
   </w:style>
-  <w:style w:type="character" w:styleId="Fotnotereferanse">
+  <w:style w:type="character" w:styleId="FootnoteReference">
     <w:name w:val="footnote reference"/>
     <w:semiHidden/>
     <w:rPr>
       <w:vertAlign w:val="superscript"/>
     </w:rPr>
   </w:style>
-  <w:style w:type="paragraph" w:styleId="Fotnotetekst">
+  <w:style w:type="paragraph" w:styleId="FootnoteText">
     <w:name w:val="footnote text"/>
     <w:basedOn w:val="Normal"/>
     <w:semiHidden/>
@@ -13938,23 +14484,23 @@
       <w:sz w:val="20"/>
     </w:rPr>
   </w:style>
-  <w:style w:type="character" w:styleId="Merknadsreferanse">
+  <w:style w:type="character" w:styleId="CommentReference">
     <w:name w:val="annotation reference"/>
     <w:semiHidden/>
     <w:rPr>
       <w:sz w:val="16"/>
     </w:rPr>
   </w:style>
-  <w:style w:type="paragraph" w:styleId="Merknadstekst">
+  <w:style w:type="paragraph" w:styleId="CommentText">
     <w:name w:val="annotation text"/>
     <w:basedOn w:val="Normal"/>
-    <w:link w:val="MerknadstekstTegn"/>
+    <w:link w:val="CommentTextChar"/>
     <w:semiHidden/>
     <w:rPr>
       <w:sz w:val="20"/>
     </w:rPr>
   </w:style>
-  <w:style w:type="character" w:styleId="Hyperkobling">
+  <w:style w:type="character" w:styleId="Hyperlink">
     <w:name w:val="Hyperlink"/>
     <w:rsid w:val="007226D8"/>
     <w:rPr>
@@ -13965,7 +14511,7 @@
       <w:u w:val="none"/>
     </w:rPr>
   </w:style>
-  <w:style w:type="character" w:styleId="Fulgthyperkobling">
+  <w:style w:type="character" w:styleId="FollowedHyperlink">
     <w:name w:val="FollowedHyperlink"/>
     <w:rsid w:val="007226D8"/>
     <w:rPr>
@@ -13987,7 +14533,7 @@
   </w:style>
   <w:style w:type="paragraph" w:customStyle="1" w:styleId="Appendix">
     <w:name w:val="Appendix"/>
-    <w:basedOn w:val="Overskrift1"/>
+    <w:basedOn w:val="Heading1"/>
     <w:pPr>
       <w:keepNext/>
       <w:numPr>
@@ -14013,7 +14559,7 @@
       <w:lang w:val="en-US"/>
     </w:rPr>
   </w:style>
-  <w:style w:type="paragraph" w:styleId="Dokumentkart">
+  <w:style w:type="paragraph" w:styleId="DocumentMap">
     <w:name w:val="Document Map"/>
     <w:basedOn w:val="Normal"/>
     <w:semiHidden/>
@@ -14036,9 +14582,9 @@
       <w:sz w:val="20"/>
     </w:rPr>
   </w:style>
-  <w:style w:type="table" w:styleId="Tabellrutenett">
+  <w:style w:type="table" w:styleId="TableGrid">
     <w:name w:val="Table Grid"/>
-    <w:basedOn w:val="Vanligtabell"/>
+    <w:basedOn w:val="TableNormal"/>
     <w:uiPriority w:val="59"/>
     <w:rsid w:val="00FB38FA"/>
     <w:tblPr>
@@ -14063,7 +14609,7 @@
       <w:sz w:val="20"/>
     </w:rPr>
   </w:style>
-  <w:style w:type="character" w:styleId="Utheving">
+  <w:style w:type="character" w:styleId="Emphasis">
     <w:name w:val="Emphasis"/>
     <w:qFormat/>
     <w:rsid w:val="00376949"/>
@@ -14074,7 +14620,7 @@
   </w:style>
   <w:style w:type="paragraph" w:customStyle="1" w:styleId="Style1">
     <w:name w:val="Style1"/>
-    <w:basedOn w:val="Overskrift4"/>
+    <w:basedOn w:val="Heading4"/>
     <w:autoRedefine/>
     <w:rsid w:val="0092522D"/>
     <w:rPr>
@@ -14083,16 +14629,16 @@
   </w:style>
   <w:style w:type="paragraph" w:customStyle="1" w:styleId="Ref">
     <w:name w:val="Ref"/>
-    <w:basedOn w:val="Nummerertliste"/>
+    <w:basedOn w:val="ListNumber"/>
     <w:rsid w:val="0015485B"/>
     <w:rPr>
       <w:rFonts w:cs="Arial"/>
       <w:lang w:val="sq-AL"/>
     </w:rPr>
   </w:style>
-  <w:style w:type="table" w:styleId="Tabell-3D-effekt3">
+  <w:style w:type="table" w:styleId="Table3Deffects3">
     <w:name w:val="Table 3D effects 3"/>
-    <w:basedOn w:val="Vanligtabell"/>
+    <w:basedOn w:val="TableNormal"/>
     <w:rsid w:val="00360D8E"/>
     <w:tblPr>
       <w:tblStyleRowBandSize w:val="1"/>
@@ -14176,7 +14722,7 @@
       </w:tcPr>
     </w:tblStylePr>
   </w:style>
-  <w:style w:type="paragraph" w:styleId="Nummerertliste">
+  <w:style w:type="paragraph" w:styleId="ListNumber">
     <w:name w:val="List Number"/>
     <w:basedOn w:val="Normal"/>
     <w:rsid w:val="00680AFE"/>
@@ -14186,7 +14732,7 @@
       </w:numPr>
     </w:pPr>
   </w:style>
-  <w:style w:type="paragraph" w:styleId="Listeavsnitt">
+  <w:style w:type="paragraph" w:styleId="ListParagraph">
     <w:name w:val="List Paragraph"/>
     <w:basedOn w:val="Normal"/>
     <w:uiPriority w:val="34"/>
@@ -14196,9 +14742,9 @@
       <w:ind w:left="708"/>
     </w:pPr>
   </w:style>
-  <w:style w:type="table" w:styleId="Enkelttabell3">
+  <w:style w:type="table" w:styleId="TableSimple3">
     <w:name w:val="Table Simple 3"/>
-    <w:basedOn w:val="Vanligtabell"/>
+    <w:basedOn w:val="TableNormal"/>
     <w:rsid w:val="00F56828"/>
     <w:tblPr>
       <w:tblBorders>
@@ -14229,7 +14775,7 @@
   </w:style>
   <w:style w:type="table" w:customStyle="1" w:styleId="BV-QR-SingleColumn">
     <w:name w:val="BV-QR-SingleColumn"/>
-    <w:basedOn w:val="Vanligtabell"/>
+    <w:basedOn w:val="TableNormal"/>
     <w:rsid w:val="001A0E53"/>
     <w:pPr>
       <w:spacing w:before="20" w:after="20" w:line="20" w:lineRule="atLeast"/>
@@ -14276,13 +14822,13 @@
   </w:style>
   <w:style w:type="table" w:customStyle="1" w:styleId="BV-QR-Nx3">
     <w:name w:val="BV-QR-Nx3"/>
-    <w:basedOn w:val="Vanligtabell"/>
+    <w:basedOn w:val="TableNormal"/>
     <w:rsid w:val="009C332E"/>
     <w:tblPr/>
   </w:style>
   <w:style w:type="table" w:customStyle="1" w:styleId="BV-Table-Nx1">
     <w:name w:val="BV-Table-Nx1"/>
-    <w:basedOn w:val="Vanligtabell"/>
+    <w:basedOn w:val="TableNormal"/>
     <w:rsid w:val="00E258C3"/>
     <w:pPr>
       <w:spacing w:before="20" w:after="20" w:line="20" w:lineRule="atLeast"/>
@@ -14334,29 +14880,29 @@
       </w:tcPr>
     </w:tblStylePr>
   </w:style>
-  <w:style w:type="paragraph" w:styleId="Kommentaremne">
+  <w:style w:type="paragraph" w:styleId="CommentSubject">
     <w:name w:val="annotation subject"/>
-    <w:basedOn w:val="Merknadstekst"/>
-    <w:next w:val="Merknadstekst"/>
-    <w:link w:val="KommentaremneTegn"/>
+    <w:basedOn w:val="CommentText"/>
+    <w:next w:val="CommentText"/>
+    <w:link w:val="CommentSubjectChar"/>
     <w:rsid w:val="0003573B"/>
     <w:rPr>
       <w:b/>
       <w:bCs/>
     </w:rPr>
   </w:style>
-  <w:style w:type="character" w:customStyle="1" w:styleId="MerknadstekstTegn">
-    <w:name w:val="Merknadstekst Tegn"/>
-    <w:link w:val="Merknadstekst"/>
+  <w:style w:type="character" w:customStyle="1" w:styleId="CommentTextChar">
+    <w:name w:val="Comment Text Char"/>
+    <w:link w:val="CommentText"/>
     <w:semiHidden/>
     <w:rsid w:val="0003573B"/>
     <w:rPr>
       <w:lang w:val="en-GB"/>
     </w:rPr>
   </w:style>
-  <w:style w:type="character" w:customStyle="1" w:styleId="KommentaremneTegn">
-    <w:name w:val="Kommentaremne Tegn"/>
-    <w:link w:val="Kommentaremne"/>
+  <w:style w:type="character" w:customStyle="1" w:styleId="CommentSubjectChar">
+    <w:name w:val="Comment Subject Char"/>
+    <w:link w:val="CommentSubject"/>
     <w:rsid w:val="0003573B"/>
     <w:rPr>
       <w:b/>
@@ -14364,10 +14910,10 @@
       <w:lang w:val="en-GB"/>
     </w:rPr>
   </w:style>
-  <w:style w:type="paragraph" w:styleId="Bobletekst">
+  <w:style w:type="paragraph" w:styleId="BalloonText">
     <w:name w:val="Balloon Text"/>
     <w:basedOn w:val="Normal"/>
-    <w:link w:val="BobletekstTegn"/>
+    <w:link w:val="BalloonTextChar"/>
     <w:rsid w:val="0003573B"/>
     <w:rPr>
       <w:rFonts w:ascii="Tahoma" w:hAnsi="Tahoma" w:cs="Tahoma"/>
@@ -14375,9 +14921,9 @@
       <w:szCs w:val="16"/>
     </w:rPr>
   </w:style>
-  <w:style w:type="character" w:customStyle="1" w:styleId="BobletekstTegn">
-    <w:name w:val="Bobletekst Tegn"/>
-    <w:link w:val="Bobletekst"/>
+  <w:style w:type="character" w:customStyle="1" w:styleId="BalloonTextChar">
+    <w:name w:val="Balloon Text Char"/>
+    <w:link w:val="BalloonText"/>
     <w:rsid w:val="0003573B"/>
     <w:rPr>
       <w:rFonts w:ascii="Tahoma" w:hAnsi="Tahoma" w:cs="Tahoma"/>
@@ -14386,18 +14932,18 @@
       <w:lang w:val="en-GB"/>
     </w:rPr>
   </w:style>
-  <w:style w:type="paragraph" w:styleId="Brdtekst">
+  <w:style w:type="paragraph" w:styleId="BodyText">
     <w:name w:val="Body Text"/>
     <w:basedOn w:val="Normal"/>
-    <w:link w:val="BrdtekstTegn"/>
+    <w:link w:val="BodyTextChar"/>
     <w:rsid w:val="00E2206C"/>
     <w:pPr>
       <w:spacing w:after="120"/>
     </w:pPr>
   </w:style>
-  <w:style w:type="character" w:customStyle="1" w:styleId="BrdtekstTegn">
-    <w:name w:val="Brødtekst Tegn"/>
-    <w:link w:val="Brdtekst"/>
+  <w:style w:type="character" w:customStyle="1" w:styleId="BodyTextChar">
+    <w:name w:val="Body Text Char"/>
+    <w:link w:val="BodyText"/>
     <w:rsid w:val="00E2206C"/>
     <w:rPr>
       <w:sz w:val="24"/>
@@ -14415,7 +14961,7 @@
   </w:style>
   <w:style w:type="table" w:customStyle="1" w:styleId="Rutenettabell1lys-uthevingsfarge11">
     <w:name w:val="Rutenettabell 1 lys - uthevingsfarge 11"/>
-    <w:basedOn w:val="Vanligtabell"/>
+    <w:basedOn w:val="TableNormal"/>
     <w:uiPriority w:val="46"/>
     <w:rsid w:val="005A2CB9"/>
     <w:rPr>
@@ -14487,11 +15033,11 @@
       <w:color w:val="000000"/>
     </w:rPr>
   </w:style>
-  <w:style w:type="paragraph" w:styleId="Tittel">
+  <w:style w:type="paragraph" w:styleId="Title">
     <w:name w:val="Title"/>
     <w:basedOn w:val="Normal"/>
     <w:next w:val="Normal"/>
-    <w:link w:val="TittelTegn"/>
+    <w:link w:val="TitleChar"/>
     <w:qFormat/>
     <w:rsid w:val="00F26B83"/>
     <w:pPr>
@@ -14507,10 +15053,10 @@
       <w:szCs w:val="56"/>
     </w:rPr>
   </w:style>
-  <w:style w:type="character" w:customStyle="1" w:styleId="TittelTegn">
-    <w:name w:val="Tittel Tegn"/>
-    <w:basedOn w:val="Standardskriftforavsnitt"/>
-    <w:link w:val="Tittel"/>
+  <w:style w:type="character" w:customStyle="1" w:styleId="TitleChar">
+    <w:name w:val="Title Char"/>
+    <w:basedOn w:val="DefaultParagraphFont"/>
+    <w:link w:val="Title"/>
     <w:rsid w:val="00F26B83"/>
     <w:rPr>
       <w:rFonts w:ascii="Helvetica Neue" w:eastAsiaTheme="majorEastAsia" w:hAnsi="Helvetica Neue" w:cstheme="majorBidi"/>
@@ -14523,11 +15069,11 @@
       <w:lang w:val="en-GB" w:eastAsia="en-US"/>
     </w:rPr>
   </w:style>
-  <w:style w:type="paragraph" w:styleId="Undertittel">
+  <w:style w:type="paragraph" w:styleId="Subtitle">
     <w:name w:val="Subtitle"/>
     <w:basedOn w:val="Normal"/>
     <w:next w:val="Normal"/>
-    <w:link w:val="UndertittelTegn"/>
+    <w:link w:val="SubtitleChar"/>
     <w:qFormat/>
     <w:rsid w:val="001D006A"/>
     <w:pPr>
@@ -14544,10 +15090,10 @@
       <w:szCs w:val="22"/>
     </w:rPr>
   </w:style>
-  <w:style w:type="character" w:customStyle="1" w:styleId="UndertittelTegn">
-    <w:name w:val="Undertittel Tegn"/>
-    <w:basedOn w:val="Standardskriftforavsnitt"/>
-    <w:link w:val="Undertittel"/>
+  <w:style w:type="character" w:customStyle="1" w:styleId="SubtitleChar">
+    <w:name w:val="Subtitle Char"/>
+    <w:basedOn w:val="DefaultParagraphFont"/>
+    <w:link w:val="Subtitle"/>
     <w:rsid w:val="001D006A"/>
     <w:rPr>
       <w:rFonts w:ascii="Helvetica Light" w:eastAsiaTheme="minorEastAsia" w:hAnsi="Helvetica Light" w:cstheme="minorBidi"/>
@@ -14557,14 +15103,14 @@
       <w:lang w:val="en-GB" w:eastAsia="en-US"/>
     </w:rPr>
   </w:style>
-  <w:style w:type="character" w:styleId="Sidetall">
+  <w:style w:type="character" w:styleId="PageNumber">
     <w:name w:val="page number"/>
-    <w:basedOn w:val="Standardskriftforavsnitt"/>
+    <w:basedOn w:val="DefaultParagraphFont"/>
     <w:rsid w:val="004D74A3"/>
   </w:style>
-  <w:style w:type="character" w:styleId="Ulstomtale">
+  <w:style w:type="character" w:styleId="UnresolvedMention">
     <w:name w:val="Unresolved Mention"/>
-    <w:basedOn w:val="Standardskriftforavsnitt"/>
+    <w:basedOn w:val="DefaultParagraphFont"/>
     <w:uiPriority w:val="99"/>
     <w:semiHidden/>
     <w:unhideWhenUsed/>
@@ -14574,10 +15120,10 @@
       <w:shd w:val="clear" w:color="auto" w:fill="E6E6E6"/>
     </w:rPr>
   </w:style>
-  <w:style w:type="character" w:customStyle="1" w:styleId="BunntekstTegn">
-    <w:name w:val="Bunntekst Tegn"/>
-    <w:basedOn w:val="Standardskriftforavsnitt"/>
-    <w:link w:val="Bunntekst"/>
+  <w:style w:type="character" w:customStyle="1" w:styleId="FooterChar">
+    <w:name w:val="Footer Char"/>
+    <w:basedOn w:val="DefaultParagraphFont"/>
+    <w:link w:val="Footer"/>
     <w:uiPriority w:val="99"/>
     <w:rsid w:val="00A71417"/>
     <w:rPr>
@@ -14855,7 +15401,7 @@
 </file>
 
 <file path=customXml/itemProps1.xml><?xml version="1.0" encoding="utf-8"?>
-<ds:datastoreItem xmlns:ds="http://schemas.openxmlformats.org/officeDocument/2006/customXml" ds:itemID="{8EC3D535-7FB8-FE46-B64A-9D0F40126398}">
+<ds:datastoreItem xmlns:ds="http://schemas.openxmlformats.org/officeDocument/2006/customXml" ds:itemID="{40D98404-63DE-4EE8-A746-9157DC60ED7A}">
   <ds:schemaRefs>
     <ds:schemaRef ds:uri="http://schemas.openxmlformats.org/officeDocument/2006/bibliography"/>
   </ds:schemaRefs>

--- a/uvvm_vvc_framework/doc/internal_UVVM_FIFO_Collection_QuickRef.docx
+++ b/uvvm_vvc_framework/doc/internal_UVVM_FIFO_Collection_QuickRef.docx
@@ -1,6 +1,6 @@
 
 <file path=word/document.xml><?xml version="1.0" encoding="utf-8"?>
-<w:document xmlns:wpc="http://schemas.microsoft.com/office/word/2010/wordprocessingCanvas" xmlns:cx="http://schemas.microsoft.com/office/drawing/2014/chartex" xmlns:cx1="http://schemas.microsoft.com/office/drawing/2015/9/8/chartex" xmlns:cx2="http://schemas.microsoft.com/office/drawing/2015/10/21/chartex" xmlns:cx3="http://schemas.microsoft.com/office/drawing/2016/5/9/chartex" xmlns:cx4="http://schemas.microsoft.com/office/drawing/2016/5/10/chartex" xmlns:cx5="http://schemas.microsoft.com/office/drawing/2016/5/11/chartex" xmlns:cx6="http://schemas.microsoft.com/office/drawing/2016/5/12/chartex" xmlns:cx7="http://schemas.microsoft.com/office/drawing/2016/5/13/chartex" xmlns:cx8="http://schemas.microsoft.com/office/drawing/2016/5/14/chartex" xmlns:mc="http://schemas.openxmlformats.org/markup-compatibility/2006" xmlns:aink="http://schemas.microsoft.com/office/drawing/2016/ink" xmlns:am3d="http://schemas.microsoft.com/office/drawing/2017/model3d" xmlns:o="urn:schemas-microsoft-com:office:office" xmlns:r="http://schemas.openxmlformats.org/officeDocument/2006/relationships" xmlns:m="http://schemas.openxmlformats.org/officeDocument/2006/math" xmlns:v="urn:schemas-microsoft-com:vml" xmlns:wp14="http://schemas.microsoft.com/office/word/2010/wordprocessingDrawing" xmlns:wp="http://schemas.openxmlformats.org/drawingml/2006/wordprocessingDrawing" xmlns:w10="urn:schemas-microsoft-com:office:word" xmlns:w="http://schemas.openxmlformats.org/wordprocessingml/2006/main" xmlns:w14="http://schemas.microsoft.com/office/word/2010/wordml" xmlns:w15="http://schemas.microsoft.com/office/word/2012/wordml" xmlns:w16cid="http://schemas.microsoft.com/office/word/2016/wordml/cid" xmlns:w16se="http://schemas.microsoft.com/office/word/2015/wordml/symex" xmlns:wpg="http://schemas.microsoft.com/office/word/2010/wordprocessingGroup" xmlns:wpi="http://schemas.microsoft.com/office/word/2010/wordprocessingInk" xmlns:wne="http://schemas.microsoft.com/office/word/2006/wordml" xmlns:wps="http://schemas.microsoft.com/office/word/2010/wordprocessingShape" mc:Ignorable="w14 w15 w16se w16cid wp14">
+<w:document xmlns:wpc="http://schemas.microsoft.com/office/word/2010/wordprocessingCanvas" xmlns:cx="http://schemas.microsoft.com/office/drawing/2014/chartex" xmlns:cx1="http://schemas.microsoft.com/office/drawing/2015/9/8/chartex" xmlns:cx2="http://schemas.microsoft.com/office/drawing/2015/10/21/chartex" xmlns:cx3="http://schemas.microsoft.com/office/drawing/2016/5/9/chartex" xmlns:cx4="http://schemas.microsoft.com/office/drawing/2016/5/10/chartex" xmlns:cx5="http://schemas.microsoft.com/office/drawing/2016/5/11/chartex" xmlns:cx6="http://schemas.microsoft.com/office/drawing/2016/5/12/chartex" xmlns:cx7="http://schemas.microsoft.com/office/drawing/2016/5/13/chartex" xmlns:cx8="http://schemas.microsoft.com/office/drawing/2016/5/14/chartex" xmlns:mc="http://schemas.openxmlformats.org/markup-compatibility/2006" xmlns:aink="http://schemas.microsoft.com/office/drawing/2016/ink" xmlns:am3d="http://schemas.microsoft.com/office/drawing/2017/model3d" xmlns:o="urn:schemas-microsoft-com:office:office" xmlns:r="http://schemas.openxmlformats.org/officeDocument/2006/relationships" xmlns:m="http://schemas.openxmlformats.org/officeDocument/2006/math" xmlns:v="urn:schemas-microsoft-com:vml" xmlns:wp14="http://schemas.microsoft.com/office/word/2010/wordprocessingDrawing" xmlns:wp="http://schemas.openxmlformats.org/drawingml/2006/wordprocessingDrawing" xmlns:w10="urn:schemas-microsoft-com:office:word" xmlns:w="http://schemas.openxmlformats.org/wordprocessingml/2006/main" xmlns:w14="http://schemas.microsoft.com/office/word/2010/wordml" xmlns:w15="http://schemas.microsoft.com/office/word/2012/wordml" xmlns:w16cex="http://schemas.microsoft.com/office/word/2018/wordml/cex" xmlns:w16cid="http://schemas.microsoft.com/office/word/2016/wordml/cid" xmlns:w16="http://schemas.microsoft.com/office/word/2018/wordml" xmlns:w16se="http://schemas.microsoft.com/office/word/2015/wordml/symex" xmlns:wpg="http://schemas.microsoft.com/office/word/2010/wordprocessingGroup" xmlns:wpi="http://schemas.microsoft.com/office/word/2010/wordprocessingInk" xmlns:wne="http://schemas.microsoft.com/office/word/2006/wordml" xmlns:wps="http://schemas.microsoft.com/office/word/2010/wordprocessingShape" mc:Ignorable="w14 w15 w16se w16cid w16 w16cex wp14">
   <w:body>
     <w:p>
       <w:pPr>
@@ -1271,7 +1271,7 @@
               <w:proofErr w:type="spellStart"/>
               <w:r>
                 <w:rPr>
-                  <w:rStyle w:val="Hyperlink"/>
+                  <w:rStyle w:val="Hyperkobling"/>
                   <w:rFonts w:cs="Helvetica"/>
                   <w:b/>
                   <w:bCs w:val="0"/>
@@ -1572,7 +1572,7 @@
               <w:proofErr w:type="spellStart"/>
               <w:r>
                 <w:rPr>
-                  <w:rStyle w:val="Hyperlink"/>
+                  <w:rStyle w:val="Hyperkobling"/>
                   <w:rFonts w:cs="Helvetica"/>
                   <w:b/>
                   <w:bCs w:val="0"/>
@@ -1792,7 +1792,7 @@
               <w:proofErr w:type="spellStart"/>
               <w:r>
                 <w:rPr>
-                  <w:rStyle w:val="Hyperlink"/>
+                  <w:rStyle w:val="Hyperkobling"/>
                   <w:rFonts w:cs="Helvetica"/>
                   <w:b/>
                   <w:bCs w:val="0"/>
@@ -2068,7 +2068,7 @@
               <w:proofErr w:type="spellStart"/>
               <w:r>
                 <w:rPr>
-                  <w:rStyle w:val="Hyperlink"/>
+                  <w:rStyle w:val="Hyperkobling"/>
                   <w:rFonts w:cs="Helvetica"/>
                   <w:b/>
                   <w:bCs w:val="0"/>
@@ -2323,7 +2323,7 @@
               <w:proofErr w:type="spellStart"/>
               <w:r>
                 <w:rPr>
-                  <w:rStyle w:val="Hyperlink"/>
+                  <w:rStyle w:val="Hyperkobling"/>
                   <w:rFonts w:cs="Helvetica"/>
                   <w:b/>
                   <w:bCs w:val="0"/>
@@ -2587,7 +2587,7 @@
               <w:proofErr w:type="spellStart"/>
               <w:r>
                 <w:rPr>
-                  <w:rStyle w:val="Hyperlink"/>
+                  <w:rStyle w:val="Hyperkobling"/>
                   <w:rFonts w:cs="Helvetica"/>
                   <w:b/>
                   <w:bCs w:val="0"/>
@@ -2855,7 +2855,7 @@
               <w:proofErr w:type="spellStart"/>
               <w:r>
                 <w:rPr>
-                  <w:rStyle w:val="Hyperlink"/>
+                  <w:rStyle w:val="Hyperkobling"/>
                   <w:rFonts w:cs="Helvetica"/>
                   <w:b/>
                   <w:bCs w:val="0"/>
@@ -2866,7 +2866,7 @@
             </w:hyperlink>
             <w:r>
               <w:rPr>
-                <w:rStyle w:val="Hyperlink"/>
+                <w:rStyle w:val="Hyperkobling"/>
                 <w:rFonts w:cs="Helvetica"/>
                 <w:b/>
                 <w:bCs w:val="0"/>
@@ -3117,7 +3117,7 @@
     </w:p>
     <w:p>
       <w:pPr>
-        <w:pStyle w:val="Subtitle"/>
+        <w:pStyle w:val="Undertittel"/>
         <w:spacing w:after="40"/>
         <w:rPr>
           <w:b/>
@@ -3733,7 +3733,7 @@
     <w:p/>
     <w:p>
       <w:pPr>
-        <w:pStyle w:val="Subtitle"/>
+        <w:pStyle w:val="Undertittel"/>
         <w:rPr>
           <w:rFonts w:ascii="Helvetica" w:hAnsi="Helvetica" w:cs="Helvetica"/>
           <w:sz w:val="40"/>
@@ -3743,7 +3743,7 @@
     </w:p>
     <w:p>
       <w:pPr>
-        <w:pStyle w:val="Subtitle"/>
+        <w:pStyle w:val="Undertittel"/>
         <w:rPr>
           <w:rFonts w:ascii="Helvetica" w:hAnsi="Helvetica" w:cs="Helvetica"/>
           <w:sz w:val="40"/>
@@ -3820,7 +3820,7 @@
     </w:p>
     <w:p>
       <w:pPr>
-        <w:pStyle w:val="Heading1"/>
+        <w:pStyle w:val="Overskrift1"/>
         <w:rPr>
           <w:rFonts w:ascii="Helvetica" w:hAnsi="Helvetica" w:cs="Helvetica"/>
         </w:rPr>
@@ -6203,6 +6203,7 @@
               </w:rPr>
               <w:t>(</w:t>
             </w:r>
+            <w:proofErr w:type="spellStart"/>
             <w:r>
               <w:rPr>
                 <w:rFonts w:ascii="Courier New" w:hAnsi="Courier New" w:cs="Courier New"/>
@@ -6211,6 +6212,7 @@
               </w:rPr>
               <w:t>C_BUFFER_IDX</w:t>
             </w:r>
+            <w:proofErr w:type="spellEnd"/>
             <w:r>
               <w:rPr>
                 <w:rFonts w:ascii="Courier New" w:hAnsi="Courier New" w:cs="Courier New"/>
@@ -6527,6 +6529,7 @@
               </w:rPr>
               <w:t>(</w:t>
             </w:r>
+            <w:proofErr w:type="spellStart"/>
             <w:r>
               <w:rPr>
                 <w:rFonts w:ascii="Courier New" w:hAnsi="Courier New" w:cs="Courier New"/>
@@ -6535,6 +6538,7 @@
               </w:rPr>
               <w:t>C_BUFFER_IDX</w:t>
             </w:r>
+            <w:proofErr w:type="spellEnd"/>
             <w:r>
               <w:rPr>
                 <w:rFonts w:ascii="Courier New" w:hAnsi="Courier New" w:cs="Courier New"/>
@@ -6868,6 +6872,7 @@
               </w:rPr>
               <w:t>(</w:t>
             </w:r>
+            <w:proofErr w:type="spellStart"/>
             <w:r>
               <w:rPr>
                 <w:rFonts w:ascii="Courier New" w:hAnsi="Courier New" w:cs="Courier New"/>
@@ -6876,6 +6881,7 @@
               </w:rPr>
               <w:t>C_BUFFER_IDX</w:t>
             </w:r>
+            <w:proofErr w:type="spellEnd"/>
             <w:r>
               <w:rPr>
                 <w:rFonts w:ascii="Courier New" w:hAnsi="Courier New" w:cs="Courier New"/>
@@ -7071,17 +7077,7 @@
                 <w:sz w:val="15"/>
                 <w:szCs w:val="15"/>
               </w:rPr>
-              <w:t>his function deallocates the FIFO buffer, all the FI</w:t>
-            </w:r>
-            <w:bookmarkStart w:id="8" w:name="_GoBack"/>
-            <w:bookmarkEnd w:id="8"/>
-            <w:r>
-              <w:rPr>
-                <w:rFonts w:cs="Helvetica"/>
-                <w:sz w:val="15"/>
-                <w:szCs w:val="15"/>
-              </w:rPr>
-              <w:t xml:space="preserve">FO pointers </w:t>
+              <w:t xml:space="preserve">his function deallocates the FIFO buffer, all the FIFO pointers </w:t>
             </w:r>
             <w:r>
               <w:rPr>
@@ -7208,17 +7204,6 @@
         </w:tc>
       </w:tr>
     </w:tbl>
-    <w:p>
-      <w:pPr>
-        <w:rPr>
-          <w:rFonts w:ascii="Helvetica Neue Thin" w:hAnsi="Helvetica Neue Thin"/>
-          <w:i/>
-          <w:iCs/>
-          <w:sz w:val="14"/>
-          <w:szCs w:val="16"/>
-        </w:rPr>
-      </w:pPr>
-    </w:p>
     <w:p>
       <w:pPr>
         <w:rPr>
@@ -7558,7 +7543,7 @@
 </file>
 
 <file path=word/endnotes.xml><?xml version="1.0" encoding="utf-8"?>
-<w:endnotes xmlns:wpc="http://schemas.microsoft.com/office/word/2010/wordprocessingCanvas" xmlns:cx="http://schemas.microsoft.com/office/drawing/2014/chartex" xmlns:cx1="http://schemas.microsoft.com/office/drawing/2015/9/8/chartex" xmlns:cx2="http://schemas.microsoft.com/office/drawing/2015/10/21/chartex" xmlns:cx3="http://schemas.microsoft.com/office/drawing/2016/5/9/chartex" xmlns:cx4="http://schemas.microsoft.com/office/drawing/2016/5/10/chartex" xmlns:cx5="http://schemas.microsoft.com/office/drawing/2016/5/11/chartex" xmlns:cx6="http://schemas.microsoft.com/office/drawing/2016/5/12/chartex" xmlns:cx7="http://schemas.microsoft.com/office/drawing/2016/5/13/chartex" xmlns:cx8="http://schemas.microsoft.com/office/drawing/2016/5/14/chartex" xmlns:mc="http://schemas.openxmlformats.org/markup-compatibility/2006" xmlns:aink="http://schemas.microsoft.com/office/drawing/2016/ink" xmlns:am3d="http://schemas.microsoft.com/office/drawing/2017/model3d" xmlns:o="urn:schemas-microsoft-com:office:office" xmlns:r="http://schemas.openxmlformats.org/officeDocument/2006/relationships" xmlns:m="http://schemas.openxmlformats.org/officeDocument/2006/math" xmlns:v="urn:schemas-microsoft-com:vml" xmlns:wp14="http://schemas.microsoft.com/office/word/2010/wordprocessingDrawing" xmlns:wp="http://schemas.openxmlformats.org/drawingml/2006/wordprocessingDrawing" xmlns:w10="urn:schemas-microsoft-com:office:word" xmlns:w="http://schemas.openxmlformats.org/wordprocessingml/2006/main" xmlns:w14="http://schemas.microsoft.com/office/word/2010/wordml" xmlns:w15="http://schemas.microsoft.com/office/word/2012/wordml" xmlns:w16cid="http://schemas.microsoft.com/office/word/2016/wordml/cid" xmlns:w16se="http://schemas.microsoft.com/office/word/2015/wordml/symex" xmlns:wpg="http://schemas.microsoft.com/office/word/2010/wordprocessingGroup" xmlns:wpi="http://schemas.microsoft.com/office/word/2010/wordprocessingInk" xmlns:wne="http://schemas.microsoft.com/office/word/2006/wordml" xmlns:wps="http://schemas.microsoft.com/office/word/2010/wordprocessingShape" mc:Ignorable="w14 w15 w16se w16cid wp14">
+<w:endnotes xmlns:wpc="http://schemas.microsoft.com/office/word/2010/wordprocessingCanvas" xmlns:cx="http://schemas.microsoft.com/office/drawing/2014/chartex" xmlns:cx1="http://schemas.microsoft.com/office/drawing/2015/9/8/chartex" xmlns:cx2="http://schemas.microsoft.com/office/drawing/2015/10/21/chartex" xmlns:cx3="http://schemas.microsoft.com/office/drawing/2016/5/9/chartex" xmlns:cx4="http://schemas.microsoft.com/office/drawing/2016/5/10/chartex" xmlns:cx5="http://schemas.microsoft.com/office/drawing/2016/5/11/chartex" xmlns:cx6="http://schemas.microsoft.com/office/drawing/2016/5/12/chartex" xmlns:cx7="http://schemas.microsoft.com/office/drawing/2016/5/13/chartex" xmlns:cx8="http://schemas.microsoft.com/office/drawing/2016/5/14/chartex" xmlns:mc="http://schemas.openxmlformats.org/markup-compatibility/2006" xmlns:aink="http://schemas.microsoft.com/office/drawing/2016/ink" xmlns:am3d="http://schemas.microsoft.com/office/drawing/2017/model3d" xmlns:o="urn:schemas-microsoft-com:office:office" xmlns:r="http://schemas.openxmlformats.org/officeDocument/2006/relationships" xmlns:m="http://schemas.openxmlformats.org/officeDocument/2006/math" xmlns:v="urn:schemas-microsoft-com:vml" xmlns:wp14="http://schemas.microsoft.com/office/word/2010/wordprocessingDrawing" xmlns:wp="http://schemas.openxmlformats.org/drawingml/2006/wordprocessingDrawing" xmlns:w10="urn:schemas-microsoft-com:office:word" xmlns:w="http://schemas.openxmlformats.org/wordprocessingml/2006/main" xmlns:w14="http://schemas.microsoft.com/office/word/2010/wordml" xmlns:w15="http://schemas.microsoft.com/office/word/2012/wordml" xmlns:w16cex="http://schemas.microsoft.com/office/word/2018/wordml/cex" xmlns:w16cid="http://schemas.microsoft.com/office/word/2016/wordml/cid" xmlns:w16="http://schemas.microsoft.com/office/word/2018/wordml" xmlns:w16se="http://schemas.microsoft.com/office/word/2015/wordml/symex" xmlns:wpg="http://schemas.microsoft.com/office/word/2010/wordprocessingGroup" xmlns:wpi="http://schemas.microsoft.com/office/word/2010/wordprocessingInk" xmlns:wne="http://schemas.microsoft.com/office/word/2006/wordml" xmlns:wps="http://schemas.microsoft.com/office/word/2010/wordprocessingShape" mc:Ignorable="w14 w15 w16se w16cid w16 w16cex wp14">
   <w:endnote w:type="separator" w:id="-1">
     <w:p>
       <w:pPr>
@@ -7597,37 +7582,37 @@
 </file>
 
 <file path=word/footer1.xml><?xml version="1.0" encoding="utf-8"?>
-<w:ftr xmlns:wpc="http://schemas.microsoft.com/office/word/2010/wordprocessingCanvas" xmlns:cx="http://schemas.microsoft.com/office/drawing/2014/chartex" xmlns:cx1="http://schemas.microsoft.com/office/drawing/2015/9/8/chartex" xmlns:cx2="http://schemas.microsoft.com/office/drawing/2015/10/21/chartex" xmlns:cx3="http://schemas.microsoft.com/office/drawing/2016/5/9/chartex" xmlns:cx4="http://schemas.microsoft.com/office/drawing/2016/5/10/chartex" xmlns:cx5="http://schemas.microsoft.com/office/drawing/2016/5/11/chartex" xmlns:cx6="http://schemas.microsoft.com/office/drawing/2016/5/12/chartex" xmlns:cx7="http://schemas.microsoft.com/office/drawing/2016/5/13/chartex" xmlns:cx8="http://schemas.microsoft.com/office/drawing/2016/5/14/chartex" xmlns:mc="http://schemas.openxmlformats.org/markup-compatibility/2006" xmlns:aink="http://schemas.microsoft.com/office/drawing/2016/ink" xmlns:am3d="http://schemas.microsoft.com/office/drawing/2017/model3d" xmlns:o="urn:schemas-microsoft-com:office:office" xmlns:r="http://schemas.openxmlformats.org/officeDocument/2006/relationships" xmlns:m="http://schemas.openxmlformats.org/officeDocument/2006/math" xmlns:v="urn:schemas-microsoft-com:vml" xmlns:wp14="http://schemas.microsoft.com/office/word/2010/wordprocessingDrawing" xmlns:wp="http://schemas.openxmlformats.org/drawingml/2006/wordprocessingDrawing" xmlns:w10="urn:schemas-microsoft-com:office:word" xmlns:w="http://schemas.openxmlformats.org/wordprocessingml/2006/main" xmlns:w14="http://schemas.microsoft.com/office/word/2010/wordml" xmlns:w15="http://schemas.microsoft.com/office/word/2012/wordml" xmlns:w16cid="http://schemas.microsoft.com/office/word/2016/wordml/cid" xmlns:w16se="http://schemas.microsoft.com/office/word/2015/wordml/symex" xmlns:wpg="http://schemas.microsoft.com/office/word/2010/wordprocessingGroup" xmlns:wpi="http://schemas.microsoft.com/office/word/2010/wordprocessingInk" xmlns:wne="http://schemas.microsoft.com/office/word/2006/wordml" xmlns:wps="http://schemas.microsoft.com/office/word/2010/wordprocessingShape" mc:Ignorable="w14 w15 w16se w16cid wp14">
+<w:ftr xmlns:wpc="http://schemas.microsoft.com/office/word/2010/wordprocessingCanvas" xmlns:cx="http://schemas.microsoft.com/office/drawing/2014/chartex" xmlns:cx1="http://schemas.microsoft.com/office/drawing/2015/9/8/chartex" xmlns:cx2="http://schemas.microsoft.com/office/drawing/2015/10/21/chartex" xmlns:cx3="http://schemas.microsoft.com/office/drawing/2016/5/9/chartex" xmlns:cx4="http://schemas.microsoft.com/office/drawing/2016/5/10/chartex" xmlns:cx5="http://schemas.microsoft.com/office/drawing/2016/5/11/chartex" xmlns:cx6="http://schemas.microsoft.com/office/drawing/2016/5/12/chartex" xmlns:cx7="http://schemas.microsoft.com/office/drawing/2016/5/13/chartex" xmlns:cx8="http://schemas.microsoft.com/office/drawing/2016/5/14/chartex" xmlns:mc="http://schemas.openxmlformats.org/markup-compatibility/2006" xmlns:aink="http://schemas.microsoft.com/office/drawing/2016/ink" xmlns:am3d="http://schemas.microsoft.com/office/drawing/2017/model3d" xmlns:o="urn:schemas-microsoft-com:office:office" xmlns:r="http://schemas.openxmlformats.org/officeDocument/2006/relationships" xmlns:m="http://schemas.openxmlformats.org/officeDocument/2006/math" xmlns:v="urn:schemas-microsoft-com:vml" xmlns:wp14="http://schemas.microsoft.com/office/word/2010/wordprocessingDrawing" xmlns:wp="http://schemas.openxmlformats.org/drawingml/2006/wordprocessingDrawing" xmlns:w10="urn:schemas-microsoft-com:office:word" xmlns:w="http://schemas.openxmlformats.org/wordprocessingml/2006/main" xmlns:w14="http://schemas.microsoft.com/office/word/2010/wordml" xmlns:w15="http://schemas.microsoft.com/office/word/2012/wordml" xmlns:w16cex="http://schemas.microsoft.com/office/word/2018/wordml/cex" xmlns:w16cid="http://schemas.microsoft.com/office/word/2016/wordml/cid" xmlns:w16="http://schemas.microsoft.com/office/word/2018/wordml" xmlns:w16se="http://schemas.microsoft.com/office/word/2015/wordml/symex" xmlns:wpg="http://schemas.microsoft.com/office/word/2010/wordprocessingGroup" xmlns:wpi="http://schemas.microsoft.com/office/word/2010/wordprocessingInk" xmlns:wne="http://schemas.microsoft.com/office/word/2006/wordml" xmlns:wps="http://schemas.microsoft.com/office/word/2010/wordprocessingShape" mc:Ignorable="w14 w15 w16se w16cid w16 w16cex wp14">
   <w:p>
     <w:pPr>
-      <w:pStyle w:val="Footer"/>
+      <w:pStyle w:val="Bunntekst"/>
       <w:framePr w:wrap="none" w:vAnchor="text" w:hAnchor="margin" w:xAlign="right" w:y="1"/>
       <w:rPr>
-        <w:rStyle w:val="PageNumber"/>
+        <w:rStyle w:val="Sidetall"/>
       </w:rPr>
     </w:pPr>
     <w:r>
       <w:rPr>
-        <w:rStyle w:val="PageNumber"/>
+        <w:rStyle w:val="Sidetall"/>
       </w:rPr>
       <w:fldChar w:fldCharType="begin"/>
     </w:r>
     <w:r>
       <w:rPr>
-        <w:rStyle w:val="PageNumber"/>
+        <w:rStyle w:val="Sidetall"/>
       </w:rPr>
       <w:instrText xml:space="preserve">PAGE  </w:instrText>
     </w:r>
     <w:r>
       <w:rPr>
-        <w:rStyle w:val="PageNumber"/>
+        <w:rStyle w:val="Sidetall"/>
       </w:rPr>
       <w:fldChar w:fldCharType="end"/>
     </w:r>
   </w:p>
   <w:p>
     <w:pPr>
-      <w:pStyle w:val="Footer"/>
+      <w:pStyle w:val="Bunntekst"/>
       <w:ind w:right="360"/>
     </w:pPr>
   </w:p>
@@ -7635,13 +7620,13 @@
 </file>
 
 <file path=word/footer2.xml><?xml version="1.0" encoding="utf-8"?>
-<w:ftr xmlns:wpc="http://schemas.microsoft.com/office/word/2010/wordprocessingCanvas" xmlns:cx="http://schemas.microsoft.com/office/drawing/2014/chartex" xmlns:cx1="http://schemas.microsoft.com/office/drawing/2015/9/8/chartex" xmlns:cx2="http://schemas.microsoft.com/office/drawing/2015/10/21/chartex" xmlns:cx3="http://schemas.microsoft.com/office/drawing/2016/5/9/chartex" xmlns:cx4="http://schemas.microsoft.com/office/drawing/2016/5/10/chartex" xmlns:cx5="http://schemas.microsoft.com/office/drawing/2016/5/11/chartex" xmlns:cx6="http://schemas.microsoft.com/office/drawing/2016/5/12/chartex" xmlns:cx7="http://schemas.microsoft.com/office/drawing/2016/5/13/chartex" xmlns:cx8="http://schemas.microsoft.com/office/drawing/2016/5/14/chartex" xmlns:mc="http://schemas.openxmlformats.org/markup-compatibility/2006" xmlns:aink="http://schemas.microsoft.com/office/drawing/2016/ink" xmlns:am3d="http://schemas.microsoft.com/office/drawing/2017/model3d" xmlns:o="urn:schemas-microsoft-com:office:office" xmlns:r="http://schemas.openxmlformats.org/officeDocument/2006/relationships" xmlns:m="http://schemas.openxmlformats.org/officeDocument/2006/math" xmlns:v="urn:schemas-microsoft-com:vml" xmlns:wp14="http://schemas.microsoft.com/office/word/2010/wordprocessingDrawing" xmlns:wp="http://schemas.openxmlformats.org/drawingml/2006/wordprocessingDrawing" xmlns:w10="urn:schemas-microsoft-com:office:word" xmlns:w="http://schemas.openxmlformats.org/wordprocessingml/2006/main" xmlns:w14="http://schemas.microsoft.com/office/word/2010/wordml" xmlns:w15="http://schemas.microsoft.com/office/word/2012/wordml" xmlns:w16cid="http://schemas.microsoft.com/office/word/2016/wordml/cid" xmlns:w16se="http://schemas.microsoft.com/office/word/2015/wordml/symex" xmlns:wpg="http://schemas.microsoft.com/office/word/2010/wordprocessingGroup" xmlns:wpi="http://schemas.microsoft.com/office/word/2010/wordprocessingInk" xmlns:wne="http://schemas.microsoft.com/office/word/2006/wordml" xmlns:wps="http://schemas.microsoft.com/office/word/2010/wordprocessingShape" mc:Ignorable="w14 w15 w16se w16cid wp14">
+<w:ftr xmlns:wpc="http://schemas.microsoft.com/office/word/2010/wordprocessingCanvas" xmlns:cx="http://schemas.microsoft.com/office/drawing/2014/chartex" xmlns:cx1="http://schemas.microsoft.com/office/drawing/2015/9/8/chartex" xmlns:cx2="http://schemas.microsoft.com/office/drawing/2015/10/21/chartex" xmlns:cx3="http://schemas.microsoft.com/office/drawing/2016/5/9/chartex" xmlns:cx4="http://schemas.microsoft.com/office/drawing/2016/5/10/chartex" xmlns:cx5="http://schemas.microsoft.com/office/drawing/2016/5/11/chartex" xmlns:cx6="http://schemas.microsoft.com/office/drawing/2016/5/12/chartex" xmlns:cx7="http://schemas.microsoft.com/office/drawing/2016/5/13/chartex" xmlns:cx8="http://schemas.microsoft.com/office/drawing/2016/5/14/chartex" xmlns:mc="http://schemas.openxmlformats.org/markup-compatibility/2006" xmlns:aink="http://schemas.microsoft.com/office/drawing/2016/ink" xmlns:am3d="http://schemas.microsoft.com/office/drawing/2017/model3d" xmlns:o="urn:schemas-microsoft-com:office:office" xmlns:r="http://schemas.openxmlformats.org/officeDocument/2006/relationships" xmlns:m="http://schemas.openxmlformats.org/officeDocument/2006/math" xmlns:v="urn:schemas-microsoft-com:vml" xmlns:wp14="http://schemas.microsoft.com/office/word/2010/wordprocessingDrawing" xmlns:wp="http://schemas.openxmlformats.org/drawingml/2006/wordprocessingDrawing" xmlns:w10="urn:schemas-microsoft-com:office:word" xmlns:w="http://schemas.openxmlformats.org/wordprocessingml/2006/main" xmlns:w14="http://schemas.microsoft.com/office/word/2010/wordml" xmlns:w15="http://schemas.microsoft.com/office/word/2012/wordml" xmlns:w16cex="http://schemas.microsoft.com/office/word/2018/wordml/cex" xmlns:w16cid="http://schemas.microsoft.com/office/word/2016/wordml/cid" xmlns:w16="http://schemas.microsoft.com/office/word/2018/wordml" xmlns:w16se="http://schemas.microsoft.com/office/word/2015/wordml/symex" xmlns:wpg="http://schemas.microsoft.com/office/word/2010/wordprocessingGroup" xmlns:wpi="http://schemas.microsoft.com/office/word/2010/wordprocessingInk" xmlns:wne="http://schemas.microsoft.com/office/word/2006/wordml" xmlns:wps="http://schemas.microsoft.com/office/word/2010/wordprocessingShape" mc:Ignorable="w14 w15 w16se w16cid w16 w16cex wp14">
   <w:p>
     <w:pPr>
-      <w:pStyle w:val="Footer"/>
+      <w:pStyle w:val="Bunntekst"/>
       <w:framePr w:wrap="none" w:vAnchor="text" w:hAnchor="margin" w:xAlign="right" w:y="1"/>
       <w:rPr>
-        <w:rStyle w:val="PageNumber"/>
+        <w:rStyle w:val="Sidetall"/>
         <w:rFonts w:ascii="Helvetica" w:hAnsi="Helvetica" w:cs="Helvetica"/>
         <w:color w:val="1381C4"/>
         <w:sz w:val="14"/>
@@ -7649,7 +7634,7 @@
     </w:pPr>
     <w:r>
       <w:rPr>
-        <w:rStyle w:val="PageNumber"/>
+        <w:rStyle w:val="Sidetall"/>
         <w:rFonts w:ascii="Helvetica" w:hAnsi="Helvetica" w:cs="Helvetica"/>
         <w:color w:val="1381C4"/>
         <w:sz w:val="14"/>
@@ -7658,7 +7643,7 @@
     </w:r>
     <w:r>
       <w:rPr>
-        <w:rStyle w:val="PageNumber"/>
+        <w:rStyle w:val="Sidetall"/>
         <w:rFonts w:ascii="Helvetica" w:hAnsi="Helvetica" w:cs="Helvetica"/>
         <w:color w:val="1381C4"/>
         <w:sz w:val="14"/>
@@ -7667,7 +7652,7 @@
     </w:r>
     <w:r>
       <w:rPr>
-        <w:rStyle w:val="PageNumber"/>
+        <w:rStyle w:val="Sidetall"/>
         <w:rFonts w:ascii="Helvetica" w:hAnsi="Helvetica" w:cs="Helvetica"/>
         <w:color w:val="1381C4"/>
         <w:sz w:val="14"/>
@@ -7676,7 +7661,7 @@
     </w:r>
     <w:r>
       <w:rPr>
-        <w:rStyle w:val="PageNumber"/>
+        <w:rStyle w:val="Sidetall"/>
         <w:rFonts w:cs="Helvetica"/>
         <w:color w:val="1381C4"/>
         <w:sz w:val="14"/>
@@ -7685,7 +7670,7 @@
     </w:r>
     <w:r>
       <w:rPr>
-        <w:rStyle w:val="PageNumber"/>
+        <w:rStyle w:val="Sidetall"/>
         <w:rFonts w:ascii="Helvetica" w:hAnsi="Helvetica" w:cs="Helvetica"/>
         <w:color w:val="1381C4"/>
         <w:sz w:val="14"/>
@@ -7694,7 +7679,7 @@
     </w:r>
     <w:r>
       <w:rPr>
-        <w:rStyle w:val="PageNumber"/>
+        <w:rStyle w:val="Sidetall"/>
         <w:rFonts w:ascii="Helvetica" w:hAnsi="Helvetica" w:cs="Helvetica"/>
         <w:color w:val="1381C4"/>
         <w:sz w:val="14"/>
@@ -7703,7 +7688,7 @@
     </w:r>
     <w:r>
       <w:rPr>
-        <w:rStyle w:val="PageNumber"/>
+        <w:rStyle w:val="Sidetall"/>
         <w:rFonts w:ascii="Helvetica" w:hAnsi="Helvetica" w:cs="Helvetica"/>
         <w:color w:val="1381C4"/>
         <w:sz w:val="14"/>
@@ -7712,7 +7697,7 @@
     </w:r>
     <w:r>
       <w:rPr>
-        <w:rStyle w:val="PageNumber"/>
+        <w:rStyle w:val="Sidetall"/>
         <w:rFonts w:ascii="Helvetica" w:hAnsi="Helvetica" w:cs="Helvetica"/>
         <w:color w:val="1381C4"/>
         <w:sz w:val="14"/>
@@ -7721,7 +7706,7 @@
     </w:r>
     <w:r>
       <w:rPr>
-        <w:rStyle w:val="PageNumber"/>
+        <w:rStyle w:val="Sidetall"/>
         <w:rFonts w:ascii="Helvetica" w:hAnsi="Helvetica" w:cs="Helvetica"/>
         <w:color w:val="1381C4"/>
         <w:sz w:val="14"/>
@@ -7730,7 +7715,7 @@
     </w:r>
     <w:r>
       <w:rPr>
-        <w:rStyle w:val="PageNumber"/>
+        <w:rStyle w:val="Sidetall"/>
         <w:rFonts w:cs="Helvetica"/>
         <w:color w:val="1381C4"/>
         <w:sz w:val="14"/>
@@ -7739,7 +7724,7 @@
     </w:r>
     <w:r>
       <w:rPr>
-        <w:rStyle w:val="PageNumber"/>
+        <w:rStyle w:val="Sidetall"/>
         <w:rFonts w:ascii="Helvetica" w:hAnsi="Helvetica" w:cs="Helvetica"/>
         <w:color w:val="1381C4"/>
         <w:sz w:val="14"/>
@@ -7748,7 +7733,7 @@
     </w:r>
     <w:r>
       <w:rPr>
-        <w:rStyle w:val="PageNumber"/>
+        <w:rStyle w:val="Sidetall"/>
         <w:rFonts w:ascii="Helvetica" w:hAnsi="Helvetica" w:cs="Helvetica"/>
         <w:color w:val="1381C4"/>
         <w:sz w:val="14"/>
@@ -7784,7 +7769,7 @@
         </w:tcPr>
         <w:p>
           <w:pPr>
-            <w:pStyle w:val="Footer"/>
+            <w:pStyle w:val="Bunntekst"/>
             <w:tabs>
               <w:tab w:val="clear" w:pos="4153"/>
               <w:tab w:val="clear" w:pos="8306"/>
@@ -7826,7 +7811,7 @@
         </w:tcPr>
         <w:p>
           <w:pPr>
-            <w:pStyle w:val="Footer"/>
+            <w:pStyle w:val="Bunntekst"/>
             <w:tabs>
               <w:tab w:val="clear" w:pos="4153"/>
               <w:tab w:val="clear" w:pos="8306"/>
@@ -7857,7 +7842,7 @@
               <w:sz w:val="14"/>
               <w:lang w:val="sq-AL"/>
             </w:rPr>
-            <w:t>7</w:t>
+            <w:t>10</w:t>
           </w:r>
           <w:r>
             <w:rPr>
@@ -7913,7 +7898,7 @@
               <w:sz w:val="14"/>
               <w:lang w:val="en-US"/>
             </w:rPr>
-            <w:t>2020-01-07</w:t>
+            <w:t>2020-05-19</w:t>
           </w:r>
           <w:r>
             <w:rPr>
@@ -7933,7 +7918,7 @@
         </w:tcPr>
         <w:p>
           <w:pPr>
-            <w:pStyle w:val="Footer"/>
+            <w:pStyle w:val="Bunntekst"/>
             <w:tabs>
               <w:tab w:val="clear" w:pos="4153"/>
               <w:tab w:val="clear" w:pos="8306"/>
@@ -7946,38 +7931,18 @@
               <w:lang w:val="sq-AL"/>
             </w:rPr>
           </w:pPr>
-          <w:r>
-            <w:fldChar w:fldCharType="begin"/>
-          </w:r>
-          <w:r>
-            <w:rPr>
-              <w:lang w:val="sq-AL"/>
-            </w:rPr>
-            <w:instrText xml:space="preserve"> HYPERLINK "mailto:support@bitvis.no" </w:instrText>
-          </w:r>
-          <w:r>
-            <w:fldChar w:fldCharType="separate"/>
-          </w:r>
-          <w:r>
-            <w:rPr>
-              <w:rStyle w:val="Hyperlink"/>
-              <w:rFonts w:cs="Arial"/>
-              <w:color w:val="1381C4"/>
-              <w:sz w:val="14"/>
-              <w:lang w:val="sq-AL"/>
-            </w:rPr>
-            <w:t>support@bitvis.no</w:t>
-          </w:r>
-          <w:r>
-            <w:rPr>
-              <w:rStyle w:val="Hyperlink"/>
-              <w:rFonts w:cs="Arial"/>
-              <w:color w:val="1381C4"/>
-              <w:sz w:val="14"/>
-              <w:lang w:val="sq-AL"/>
-            </w:rPr>
-            <w:fldChar w:fldCharType="end"/>
-          </w:r>
+          <w:hyperlink r:id="rId1" w:history="1">
+            <w:r>
+              <w:rPr>
+                <w:rStyle w:val="Hyperkobling"/>
+                <w:rFonts w:cs="Arial"/>
+                <w:color w:val="1381C4"/>
+                <w:sz w:val="14"/>
+                <w:lang w:val="sq-AL"/>
+              </w:rPr>
+              <w:t>support@bitvis.no</w:t>
+            </w:r>
+          </w:hyperlink>
           <w:r>
             <w:rPr>
               <w:rFonts w:ascii="Helvetica" w:hAnsi="Helvetica" w:cs="Arial"/>
@@ -7999,7 +7964,7 @@
           </w:r>
           <w:r>
             <w:rPr>
-              <w:rStyle w:val="Hyperlink"/>
+              <w:rStyle w:val="Hyperkobling"/>
               <w:rFonts w:cs="Arial"/>
               <w:color w:val="1381C4"/>
               <w:sz w:val="14"/>
@@ -8016,7 +7981,7 @@
         </w:tcPr>
         <w:p>
           <w:pPr>
-            <w:pStyle w:val="Footer"/>
+            <w:pStyle w:val="Bunntekst"/>
             <w:tabs>
               <w:tab w:val="clear" w:pos="4153"/>
               <w:tab w:val="clear" w:pos="8306"/>
@@ -8036,7 +8001,7 @@
   </w:tbl>
   <w:p>
     <w:pPr>
-      <w:pStyle w:val="Footer"/>
+      <w:pStyle w:val="Bunntekst"/>
       <w:rPr>
         <w:lang w:val="sq-AL"/>
       </w:rPr>
@@ -8046,7 +8011,7 @@
 </file>
 
 <file path=word/footer3.xml><?xml version="1.0" encoding="utf-8"?>
-<w:ftr xmlns:wpc="http://schemas.microsoft.com/office/word/2010/wordprocessingCanvas" xmlns:cx="http://schemas.microsoft.com/office/drawing/2014/chartex" xmlns:cx1="http://schemas.microsoft.com/office/drawing/2015/9/8/chartex" xmlns:cx2="http://schemas.microsoft.com/office/drawing/2015/10/21/chartex" xmlns:cx3="http://schemas.microsoft.com/office/drawing/2016/5/9/chartex" xmlns:cx4="http://schemas.microsoft.com/office/drawing/2016/5/10/chartex" xmlns:cx5="http://schemas.microsoft.com/office/drawing/2016/5/11/chartex" xmlns:cx6="http://schemas.microsoft.com/office/drawing/2016/5/12/chartex" xmlns:cx7="http://schemas.microsoft.com/office/drawing/2016/5/13/chartex" xmlns:cx8="http://schemas.microsoft.com/office/drawing/2016/5/14/chartex" xmlns:mc="http://schemas.openxmlformats.org/markup-compatibility/2006" xmlns:aink="http://schemas.microsoft.com/office/drawing/2016/ink" xmlns:am3d="http://schemas.microsoft.com/office/drawing/2017/model3d" xmlns:o="urn:schemas-microsoft-com:office:office" xmlns:r="http://schemas.openxmlformats.org/officeDocument/2006/relationships" xmlns:m="http://schemas.openxmlformats.org/officeDocument/2006/math" xmlns:v="urn:schemas-microsoft-com:vml" xmlns:wp14="http://schemas.microsoft.com/office/word/2010/wordprocessingDrawing" xmlns:wp="http://schemas.openxmlformats.org/drawingml/2006/wordprocessingDrawing" xmlns:w10="urn:schemas-microsoft-com:office:word" xmlns:w="http://schemas.openxmlformats.org/wordprocessingml/2006/main" xmlns:w14="http://schemas.microsoft.com/office/word/2010/wordml" xmlns:w15="http://schemas.microsoft.com/office/word/2012/wordml" xmlns:w16cid="http://schemas.microsoft.com/office/word/2016/wordml/cid" xmlns:w16se="http://schemas.microsoft.com/office/word/2015/wordml/symex" xmlns:wpg="http://schemas.microsoft.com/office/word/2010/wordprocessingGroup" xmlns:wpi="http://schemas.microsoft.com/office/word/2010/wordprocessingInk" xmlns:wne="http://schemas.microsoft.com/office/word/2006/wordml" xmlns:wps="http://schemas.microsoft.com/office/word/2010/wordprocessingShape" mc:Ignorable="w14 w15 w16se w16cid wp14">
+<w:ftr xmlns:wpc="http://schemas.microsoft.com/office/word/2010/wordprocessingCanvas" xmlns:cx="http://schemas.microsoft.com/office/drawing/2014/chartex" xmlns:cx1="http://schemas.microsoft.com/office/drawing/2015/9/8/chartex" xmlns:cx2="http://schemas.microsoft.com/office/drawing/2015/10/21/chartex" xmlns:cx3="http://schemas.microsoft.com/office/drawing/2016/5/9/chartex" xmlns:cx4="http://schemas.microsoft.com/office/drawing/2016/5/10/chartex" xmlns:cx5="http://schemas.microsoft.com/office/drawing/2016/5/11/chartex" xmlns:cx6="http://schemas.microsoft.com/office/drawing/2016/5/12/chartex" xmlns:cx7="http://schemas.microsoft.com/office/drawing/2016/5/13/chartex" xmlns:cx8="http://schemas.microsoft.com/office/drawing/2016/5/14/chartex" xmlns:mc="http://schemas.openxmlformats.org/markup-compatibility/2006" xmlns:aink="http://schemas.microsoft.com/office/drawing/2016/ink" xmlns:am3d="http://schemas.microsoft.com/office/drawing/2017/model3d" xmlns:o="urn:schemas-microsoft-com:office:office" xmlns:r="http://schemas.openxmlformats.org/officeDocument/2006/relationships" xmlns:m="http://schemas.openxmlformats.org/officeDocument/2006/math" xmlns:v="urn:schemas-microsoft-com:vml" xmlns:wp14="http://schemas.microsoft.com/office/word/2010/wordprocessingDrawing" xmlns:wp="http://schemas.openxmlformats.org/drawingml/2006/wordprocessingDrawing" xmlns:w10="urn:schemas-microsoft-com:office:word" xmlns:w="http://schemas.openxmlformats.org/wordprocessingml/2006/main" xmlns:w14="http://schemas.microsoft.com/office/word/2010/wordml" xmlns:w15="http://schemas.microsoft.com/office/word/2012/wordml" xmlns:w16cex="http://schemas.microsoft.com/office/word/2018/wordml/cex" xmlns:w16cid="http://schemas.microsoft.com/office/word/2016/wordml/cid" xmlns:w16="http://schemas.microsoft.com/office/word/2018/wordml" xmlns:w16se="http://schemas.microsoft.com/office/word/2015/wordml/symex" xmlns:wpg="http://schemas.microsoft.com/office/word/2010/wordprocessingGroup" xmlns:wpi="http://schemas.microsoft.com/office/word/2010/wordprocessingInk" xmlns:wne="http://schemas.microsoft.com/office/word/2006/wordml" xmlns:wps="http://schemas.microsoft.com/office/word/2010/wordprocessingShape" mc:Ignorable="w14 w15 w16se w16cid w16 w16cex wp14">
   <w:p>
     <w:pPr>
       <w:rPr>
@@ -8241,14 +8206,14 @@
   </w:p>
   <w:p>
     <w:pPr>
-      <w:pStyle w:val="Footer"/>
+      <w:pStyle w:val="Bunntekst"/>
     </w:pPr>
   </w:p>
 </w:ftr>
 </file>
 
 <file path=word/footnotes.xml><?xml version="1.0" encoding="utf-8"?>
-<w:footnotes xmlns:wpc="http://schemas.microsoft.com/office/word/2010/wordprocessingCanvas" xmlns:cx="http://schemas.microsoft.com/office/drawing/2014/chartex" xmlns:cx1="http://schemas.microsoft.com/office/drawing/2015/9/8/chartex" xmlns:cx2="http://schemas.microsoft.com/office/drawing/2015/10/21/chartex" xmlns:cx3="http://schemas.microsoft.com/office/drawing/2016/5/9/chartex" xmlns:cx4="http://schemas.microsoft.com/office/drawing/2016/5/10/chartex" xmlns:cx5="http://schemas.microsoft.com/office/drawing/2016/5/11/chartex" xmlns:cx6="http://schemas.microsoft.com/office/drawing/2016/5/12/chartex" xmlns:cx7="http://schemas.microsoft.com/office/drawing/2016/5/13/chartex" xmlns:cx8="http://schemas.microsoft.com/office/drawing/2016/5/14/chartex" xmlns:mc="http://schemas.openxmlformats.org/markup-compatibility/2006" xmlns:aink="http://schemas.microsoft.com/office/drawing/2016/ink" xmlns:am3d="http://schemas.microsoft.com/office/drawing/2017/model3d" xmlns:o="urn:schemas-microsoft-com:office:office" xmlns:r="http://schemas.openxmlformats.org/officeDocument/2006/relationships" xmlns:m="http://schemas.openxmlformats.org/officeDocument/2006/math" xmlns:v="urn:schemas-microsoft-com:vml" xmlns:wp14="http://schemas.microsoft.com/office/word/2010/wordprocessingDrawing" xmlns:wp="http://schemas.openxmlformats.org/drawingml/2006/wordprocessingDrawing" xmlns:w10="urn:schemas-microsoft-com:office:word" xmlns:w="http://schemas.openxmlformats.org/wordprocessingml/2006/main" xmlns:w14="http://schemas.microsoft.com/office/word/2010/wordml" xmlns:w15="http://schemas.microsoft.com/office/word/2012/wordml" xmlns:w16cid="http://schemas.microsoft.com/office/word/2016/wordml/cid" xmlns:w16se="http://schemas.microsoft.com/office/word/2015/wordml/symex" xmlns:wpg="http://schemas.microsoft.com/office/word/2010/wordprocessingGroup" xmlns:wpi="http://schemas.microsoft.com/office/word/2010/wordprocessingInk" xmlns:wne="http://schemas.microsoft.com/office/word/2006/wordml" xmlns:wps="http://schemas.microsoft.com/office/word/2010/wordprocessingShape" mc:Ignorable="w14 w15 w16se w16cid wp14">
+<w:footnotes xmlns:wpc="http://schemas.microsoft.com/office/word/2010/wordprocessingCanvas" xmlns:cx="http://schemas.microsoft.com/office/drawing/2014/chartex" xmlns:cx1="http://schemas.microsoft.com/office/drawing/2015/9/8/chartex" xmlns:cx2="http://schemas.microsoft.com/office/drawing/2015/10/21/chartex" xmlns:cx3="http://schemas.microsoft.com/office/drawing/2016/5/9/chartex" xmlns:cx4="http://schemas.microsoft.com/office/drawing/2016/5/10/chartex" xmlns:cx5="http://schemas.microsoft.com/office/drawing/2016/5/11/chartex" xmlns:cx6="http://schemas.microsoft.com/office/drawing/2016/5/12/chartex" xmlns:cx7="http://schemas.microsoft.com/office/drawing/2016/5/13/chartex" xmlns:cx8="http://schemas.microsoft.com/office/drawing/2016/5/14/chartex" xmlns:mc="http://schemas.openxmlformats.org/markup-compatibility/2006" xmlns:aink="http://schemas.microsoft.com/office/drawing/2016/ink" xmlns:am3d="http://schemas.microsoft.com/office/drawing/2017/model3d" xmlns:o="urn:schemas-microsoft-com:office:office" xmlns:r="http://schemas.openxmlformats.org/officeDocument/2006/relationships" xmlns:m="http://schemas.openxmlformats.org/officeDocument/2006/math" xmlns:v="urn:schemas-microsoft-com:vml" xmlns:wp14="http://schemas.microsoft.com/office/word/2010/wordprocessingDrawing" xmlns:wp="http://schemas.openxmlformats.org/drawingml/2006/wordprocessingDrawing" xmlns:w10="urn:schemas-microsoft-com:office:word" xmlns:w="http://schemas.openxmlformats.org/wordprocessingml/2006/main" xmlns:w14="http://schemas.microsoft.com/office/word/2010/wordml" xmlns:w15="http://schemas.microsoft.com/office/word/2012/wordml" xmlns:w16cex="http://schemas.microsoft.com/office/word/2018/wordml/cex" xmlns:w16cid="http://schemas.microsoft.com/office/word/2016/wordml/cid" xmlns:w16="http://schemas.microsoft.com/office/word/2018/wordml" xmlns:w16se="http://schemas.microsoft.com/office/word/2015/wordml/symex" xmlns:wpg="http://schemas.microsoft.com/office/word/2010/wordprocessingGroup" xmlns:wpi="http://schemas.microsoft.com/office/word/2010/wordprocessingInk" xmlns:wne="http://schemas.microsoft.com/office/word/2006/wordml" xmlns:wps="http://schemas.microsoft.com/office/word/2010/wordprocessingShape" mc:Ignorable="w14 w15 w16se w16cid w16 w16cex wp14">
   <w:footnote w:type="separator" w:id="-1">
     <w:p>
       <w:pPr>
@@ -8287,10 +8252,10 @@
 </file>
 
 <file path=word/header1.xml><?xml version="1.0" encoding="utf-8"?>
-<w:hdr xmlns:wpc="http://schemas.microsoft.com/office/word/2010/wordprocessingCanvas" xmlns:cx="http://schemas.microsoft.com/office/drawing/2014/chartex" xmlns:cx1="http://schemas.microsoft.com/office/drawing/2015/9/8/chartex" xmlns:cx2="http://schemas.microsoft.com/office/drawing/2015/10/21/chartex" xmlns:cx3="http://schemas.microsoft.com/office/drawing/2016/5/9/chartex" xmlns:cx4="http://schemas.microsoft.com/office/drawing/2016/5/10/chartex" xmlns:cx5="http://schemas.microsoft.com/office/drawing/2016/5/11/chartex" xmlns:cx6="http://schemas.microsoft.com/office/drawing/2016/5/12/chartex" xmlns:cx7="http://schemas.microsoft.com/office/drawing/2016/5/13/chartex" xmlns:cx8="http://schemas.microsoft.com/office/drawing/2016/5/14/chartex" xmlns:mc="http://schemas.openxmlformats.org/markup-compatibility/2006" xmlns:aink="http://schemas.microsoft.com/office/drawing/2016/ink" xmlns:am3d="http://schemas.microsoft.com/office/drawing/2017/model3d" xmlns:o="urn:schemas-microsoft-com:office:office" xmlns:r="http://schemas.openxmlformats.org/officeDocument/2006/relationships" xmlns:m="http://schemas.openxmlformats.org/officeDocument/2006/math" xmlns:v="urn:schemas-microsoft-com:vml" xmlns:wp14="http://schemas.microsoft.com/office/word/2010/wordprocessingDrawing" xmlns:wp="http://schemas.openxmlformats.org/drawingml/2006/wordprocessingDrawing" xmlns:w10="urn:schemas-microsoft-com:office:word" xmlns:w="http://schemas.openxmlformats.org/wordprocessingml/2006/main" xmlns:w14="http://schemas.microsoft.com/office/word/2010/wordml" xmlns:w15="http://schemas.microsoft.com/office/word/2012/wordml" xmlns:w16cid="http://schemas.microsoft.com/office/word/2016/wordml/cid" xmlns:w16se="http://schemas.microsoft.com/office/word/2015/wordml/symex" xmlns:wpg="http://schemas.microsoft.com/office/word/2010/wordprocessingGroup" xmlns:wpi="http://schemas.microsoft.com/office/word/2010/wordprocessingInk" xmlns:wne="http://schemas.microsoft.com/office/word/2006/wordml" xmlns:wps="http://schemas.microsoft.com/office/word/2010/wordprocessingShape" mc:Ignorable="w14 w15 w16se w16cid wp14">
+<w:hdr xmlns:wpc="http://schemas.microsoft.com/office/word/2010/wordprocessingCanvas" xmlns:cx="http://schemas.microsoft.com/office/drawing/2014/chartex" xmlns:cx1="http://schemas.microsoft.com/office/drawing/2015/9/8/chartex" xmlns:cx2="http://schemas.microsoft.com/office/drawing/2015/10/21/chartex" xmlns:cx3="http://schemas.microsoft.com/office/drawing/2016/5/9/chartex" xmlns:cx4="http://schemas.microsoft.com/office/drawing/2016/5/10/chartex" xmlns:cx5="http://schemas.microsoft.com/office/drawing/2016/5/11/chartex" xmlns:cx6="http://schemas.microsoft.com/office/drawing/2016/5/12/chartex" xmlns:cx7="http://schemas.microsoft.com/office/drawing/2016/5/13/chartex" xmlns:cx8="http://schemas.microsoft.com/office/drawing/2016/5/14/chartex" xmlns:mc="http://schemas.openxmlformats.org/markup-compatibility/2006" xmlns:aink="http://schemas.microsoft.com/office/drawing/2016/ink" xmlns:am3d="http://schemas.microsoft.com/office/drawing/2017/model3d" xmlns:o="urn:schemas-microsoft-com:office:office" xmlns:r="http://schemas.openxmlformats.org/officeDocument/2006/relationships" xmlns:m="http://schemas.openxmlformats.org/officeDocument/2006/math" xmlns:v="urn:schemas-microsoft-com:vml" xmlns:wp14="http://schemas.microsoft.com/office/word/2010/wordprocessingDrawing" xmlns:wp="http://schemas.openxmlformats.org/drawingml/2006/wordprocessingDrawing" xmlns:w10="urn:schemas-microsoft-com:office:word" xmlns:w="http://schemas.openxmlformats.org/wordprocessingml/2006/main" xmlns:w14="http://schemas.microsoft.com/office/word/2010/wordml" xmlns:w15="http://schemas.microsoft.com/office/word/2012/wordml" xmlns:w16cex="http://schemas.microsoft.com/office/word/2018/wordml/cex" xmlns:w16cid="http://schemas.microsoft.com/office/word/2016/wordml/cid" xmlns:w16="http://schemas.microsoft.com/office/word/2018/wordml" xmlns:w16se="http://schemas.microsoft.com/office/word/2015/wordml/symex" xmlns:wpg="http://schemas.microsoft.com/office/word/2010/wordprocessingGroup" xmlns:wpi="http://schemas.microsoft.com/office/word/2010/wordprocessingInk" xmlns:wne="http://schemas.microsoft.com/office/word/2006/wordml" xmlns:wps="http://schemas.microsoft.com/office/word/2010/wordprocessingShape" mc:Ignorable="w14 w15 w16se w16cid w16 w16cex wp14">
   <w:p>
     <w:pPr>
-      <w:pStyle w:val="Header"/>
+      <w:pStyle w:val="Topptekst"/>
       <w:jc w:val="right"/>
     </w:pPr>
     <w:r>
@@ -8354,10 +8319,10 @@
 </file>
 
 <file path=word/header2.xml><?xml version="1.0" encoding="utf-8"?>
-<w:hdr xmlns:wpc="http://schemas.microsoft.com/office/word/2010/wordprocessingCanvas" xmlns:cx="http://schemas.microsoft.com/office/drawing/2014/chartex" xmlns:cx1="http://schemas.microsoft.com/office/drawing/2015/9/8/chartex" xmlns:cx2="http://schemas.microsoft.com/office/drawing/2015/10/21/chartex" xmlns:cx3="http://schemas.microsoft.com/office/drawing/2016/5/9/chartex" xmlns:cx4="http://schemas.microsoft.com/office/drawing/2016/5/10/chartex" xmlns:cx5="http://schemas.microsoft.com/office/drawing/2016/5/11/chartex" xmlns:cx6="http://schemas.microsoft.com/office/drawing/2016/5/12/chartex" xmlns:cx7="http://schemas.microsoft.com/office/drawing/2016/5/13/chartex" xmlns:cx8="http://schemas.microsoft.com/office/drawing/2016/5/14/chartex" xmlns:mc="http://schemas.openxmlformats.org/markup-compatibility/2006" xmlns:aink="http://schemas.microsoft.com/office/drawing/2016/ink" xmlns:am3d="http://schemas.microsoft.com/office/drawing/2017/model3d" xmlns:o="urn:schemas-microsoft-com:office:office" xmlns:r="http://schemas.openxmlformats.org/officeDocument/2006/relationships" xmlns:m="http://schemas.openxmlformats.org/officeDocument/2006/math" xmlns:v="urn:schemas-microsoft-com:vml" xmlns:wp14="http://schemas.microsoft.com/office/word/2010/wordprocessingDrawing" xmlns:wp="http://schemas.openxmlformats.org/drawingml/2006/wordprocessingDrawing" xmlns:w10="urn:schemas-microsoft-com:office:word" xmlns:w="http://schemas.openxmlformats.org/wordprocessingml/2006/main" xmlns:w14="http://schemas.microsoft.com/office/word/2010/wordml" xmlns:w15="http://schemas.microsoft.com/office/word/2012/wordml" xmlns:w16cid="http://schemas.microsoft.com/office/word/2016/wordml/cid" xmlns:w16se="http://schemas.microsoft.com/office/word/2015/wordml/symex" xmlns:wpg="http://schemas.microsoft.com/office/word/2010/wordprocessingGroup" xmlns:wpi="http://schemas.microsoft.com/office/word/2010/wordprocessingInk" xmlns:wne="http://schemas.microsoft.com/office/word/2006/wordml" xmlns:wps="http://schemas.microsoft.com/office/word/2010/wordprocessingShape" mc:Ignorable="w14 w15 w16se w16cid wp14">
+<w:hdr xmlns:wpc="http://schemas.microsoft.com/office/word/2010/wordprocessingCanvas" xmlns:cx="http://schemas.microsoft.com/office/drawing/2014/chartex" xmlns:cx1="http://schemas.microsoft.com/office/drawing/2015/9/8/chartex" xmlns:cx2="http://schemas.microsoft.com/office/drawing/2015/10/21/chartex" xmlns:cx3="http://schemas.microsoft.com/office/drawing/2016/5/9/chartex" xmlns:cx4="http://schemas.microsoft.com/office/drawing/2016/5/10/chartex" xmlns:cx5="http://schemas.microsoft.com/office/drawing/2016/5/11/chartex" xmlns:cx6="http://schemas.microsoft.com/office/drawing/2016/5/12/chartex" xmlns:cx7="http://schemas.microsoft.com/office/drawing/2016/5/13/chartex" xmlns:cx8="http://schemas.microsoft.com/office/drawing/2016/5/14/chartex" xmlns:mc="http://schemas.openxmlformats.org/markup-compatibility/2006" xmlns:aink="http://schemas.microsoft.com/office/drawing/2016/ink" xmlns:am3d="http://schemas.microsoft.com/office/drawing/2017/model3d" xmlns:o="urn:schemas-microsoft-com:office:office" xmlns:r="http://schemas.openxmlformats.org/officeDocument/2006/relationships" xmlns:m="http://schemas.openxmlformats.org/officeDocument/2006/math" xmlns:v="urn:schemas-microsoft-com:vml" xmlns:wp14="http://schemas.microsoft.com/office/word/2010/wordprocessingDrawing" xmlns:wp="http://schemas.openxmlformats.org/drawingml/2006/wordprocessingDrawing" xmlns:w10="urn:schemas-microsoft-com:office:word" xmlns:w="http://schemas.openxmlformats.org/wordprocessingml/2006/main" xmlns:w14="http://schemas.microsoft.com/office/word/2010/wordml" xmlns:w15="http://schemas.microsoft.com/office/word/2012/wordml" xmlns:w16cex="http://schemas.microsoft.com/office/word/2018/wordml/cex" xmlns:w16cid="http://schemas.microsoft.com/office/word/2016/wordml/cid" xmlns:w16="http://schemas.microsoft.com/office/word/2018/wordml" xmlns:w16se="http://schemas.microsoft.com/office/word/2015/wordml/symex" xmlns:wpg="http://schemas.microsoft.com/office/word/2010/wordprocessingGroup" xmlns:wpi="http://schemas.microsoft.com/office/word/2010/wordprocessingInk" xmlns:wne="http://schemas.microsoft.com/office/word/2006/wordml" xmlns:wps="http://schemas.microsoft.com/office/word/2010/wordprocessingShape" mc:Ignorable="w14 w15 w16se w16cid w16 w16cex wp14">
   <w:p>
     <w:pPr>
-      <w:pStyle w:val="Header"/>
+      <w:pStyle w:val="Topptekst"/>
       <w:jc w:val="right"/>
     </w:pPr>
     <w:r>
@@ -8422,7 +8387,7 @@
 </file>
 
 <file path=word/numbering.xml><?xml version="1.0" encoding="utf-8"?>
-<w:numbering xmlns:wpc="http://schemas.microsoft.com/office/word/2010/wordprocessingCanvas" xmlns:cx="http://schemas.microsoft.com/office/drawing/2014/chartex" xmlns:cx1="http://schemas.microsoft.com/office/drawing/2015/9/8/chartex" xmlns:cx2="http://schemas.microsoft.com/office/drawing/2015/10/21/chartex" xmlns:cx3="http://schemas.microsoft.com/office/drawing/2016/5/9/chartex" xmlns:cx4="http://schemas.microsoft.com/office/drawing/2016/5/10/chartex" xmlns:cx5="http://schemas.microsoft.com/office/drawing/2016/5/11/chartex" xmlns:cx6="http://schemas.microsoft.com/office/drawing/2016/5/12/chartex" xmlns:cx7="http://schemas.microsoft.com/office/drawing/2016/5/13/chartex" xmlns:cx8="http://schemas.microsoft.com/office/drawing/2016/5/14/chartex" xmlns:mc="http://schemas.openxmlformats.org/markup-compatibility/2006" xmlns:aink="http://schemas.microsoft.com/office/drawing/2016/ink" xmlns:am3d="http://schemas.microsoft.com/office/drawing/2017/model3d" xmlns:o="urn:schemas-microsoft-com:office:office" xmlns:r="http://schemas.openxmlformats.org/officeDocument/2006/relationships" xmlns:m="http://schemas.openxmlformats.org/officeDocument/2006/math" xmlns:v="urn:schemas-microsoft-com:vml" xmlns:wp14="http://schemas.microsoft.com/office/word/2010/wordprocessingDrawing" xmlns:wp="http://schemas.openxmlformats.org/drawingml/2006/wordprocessingDrawing" xmlns:w10="urn:schemas-microsoft-com:office:word" xmlns:w="http://schemas.openxmlformats.org/wordprocessingml/2006/main" xmlns:w14="http://schemas.microsoft.com/office/word/2010/wordml" xmlns:w15="http://schemas.microsoft.com/office/word/2012/wordml" xmlns:w16cid="http://schemas.microsoft.com/office/word/2016/wordml/cid" xmlns:w16se="http://schemas.microsoft.com/office/word/2015/wordml/symex" xmlns:wpg="http://schemas.microsoft.com/office/word/2010/wordprocessingGroup" xmlns:wpi="http://schemas.microsoft.com/office/word/2010/wordprocessingInk" xmlns:wne="http://schemas.microsoft.com/office/word/2006/wordml" xmlns:wps="http://schemas.microsoft.com/office/word/2010/wordprocessingShape" mc:Ignorable="w14 w15 w16se w16cid wp14">
+<w:numbering xmlns:wpc="http://schemas.microsoft.com/office/word/2010/wordprocessingCanvas" xmlns:cx="http://schemas.microsoft.com/office/drawing/2014/chartex" xmlns:cx1="http://schemas.microsoft.com/office/drawing/2015/9/8/chartex" xmlns:cx2="http://schemas.microsoft.com/office/drawing/2015/10/21/chartex" xmlns:cx3="http://schemas.microsoft.com/office/drawing/2016/5/9/chartex" xmlns:cx4="http://schemas.microsoft.com/office/drawing/2016/5/10/chartex" xmlns:cx5="http://schemas.microsoft.com/office/drawing/2016/5/11/chartex" xmlns:cx6="http://schemas.microsoft.com/office/drawing/2016/5/12/chartex" xmlns:cx7="http://schemas.microsoft.com/office/drawing/2016/5/13/chartex" xmlns:cx8="http://schemas.microsoft.com/office/drawing/2016/5/14/chartex" xmlns:mc="http://schemas.openxmlformats.org/markup-compatibility/2006" xmlns:aink="http://schemas.microsoft.com/office/drawing/2016/ink" xmlns:am3d="http://schemas.microsoft.com/office/drawing/2017/model3d" xmlns:o="urn:schemas-microsoft-com:office:office" xmlns:r="http://schemas.openxmlformats.org/officeDocument/2006/relationships" xmlns:m="http://schemas.openxmlformats.org/officeDocument/2006/math" xmlns:v="urn:schemas-microsoft-com:vml" xmlns:wp14="http://schemas.microsoft.com/office/word/2010/wordprocessingDrawing" xmlns:wp="http://schemas.openxmlformats.org/drawingml/2006/wordprocessingDrawing" xmlns:w10="urn:schemas-microsoft-com:office:word" xmlns:w="http://schemas.openxmlformats.org/wordprocessingml/2006/main" xmlns:w14="http://schemas.microsoft.com/office/word/2010/wordml" xmlns:w15="http://schemas.microsoft.com/office/word/2012/wordml" xmlns:w16cex="http://schemas.microsoft.com/office/word/2018/wordml/cex" xmlns:w16cid="http://schemas.microsoft.com/office/word/2016/wordml/cid" xmlns:w16="http://schemas.microsoft.com/office/word/2018/wordml" xmlns:w16se="http://schemas.microsoft.com/office/word/2015/wordml/symex" xmlns:wpg="http://schemas.microsoft.com/office/word/2010/wordprocessingGroup" xmlns:wpi="http://schemas.microsoft.com/office/word/2010/wordprocessingInk" xmlns:wne="http://schemas.microsoft.com/office/word/2006/wordml" xmlns:wps="http://schemas.microsoft.com/office/word/2010/wordprocessingShape" mc:Ignorable="w14 w15 w16se w16cid w16 w16cex wp14">
   <w:abstractNum w:abstractNumId="0" w15:restartNumberingAfterBreak="0">
     <w:nsid w:val="FFFFFF88"/>
     <w:multiLevelType w:val="singleLevel"/>
@@ -8430,7 +8395,7 @@
     <w:lvl w:ilvl="0">
       <w:start w:val="1"/>
       <w:numFmt w:val="decimal"/>
-      <w:pStyle w:val="ListNumber"/>
+      <w:pStyle w:val="Nummerertliste"/>
       <w:lvlText w:val="%1."/>
       <w:lvlJc w:val="left"/>
       <w:pPr>
@@ -13046,7 +13011,7 @@
     <w:lvl w:ilvl="0">
       <w:start w:val="1"/>
       <w:numFmt w:val="decimal"/>
-      <w:pStyle w:val="Heading1"/>
+      <w:pStyle w:val="Overskrift1"/>
       <w:lvlText w:val="%1"/>
       <w:lvlJc w:val="left"/>
       <w:pPr>
@@ -13059,7 +13024,7 @@
     <w:lvl w:ilvl="1">
       <w:start w:val="1"/>
       <w:numFmt w:val="decimal"/>
-      <w:pStyle w:val="Heading2"/>
+      <w:pStyle w:val="Overskrift2"/>
       <w:lvlText w:val="%1.%2"/>
       <w:lvlJc w:val="left"/>
       <w:pPr>
@@ -13072,7 +13037,7 @@
     <w:lvl w:ilvl="2">
       <w:start w:val="1"/>
       <w:numFmt w:val="decimal"/>
-      <w:pStyle w:val="Heading3"/>
+      <w:pStyle w:val="Overskrift3"/>
       <w:lvlText w:val="%1.%2.%3"/>
       <w:lvlJc w:val="left"/>
       <w:pPr>
@@ -13085,7 +13050,7 @@
     <w:lvl w:ilvl="3">
       <w:start w:val="1"/>
       <w:numFmt w:val="decimal"/>
-      <w:pStyle w:val="Heading4"/>
+      <w:pStyle w:val="Overskrift4"/>
       <w:lvlText w:val="%1.%2.%3.%4"/>
       <w:lvlJc w:val="left"/>
       <w:pPr>
@@ -13098,7 +13063,7 @@
     <w:lvl w:ilvl="4">
       <w:start w:val="1"/>
       <w:numFmt w:val="decimal"/>
-      <w:pStyle w:val="Heading5"/>
+      <w:pStyle w:val="Overskrift5"/>
       <w:lvlText w:val="%1.%2.%3.%4.%5"/>
       <w:lvlJc w:val="left"/>
       <w:pPr>
@@ -13111,7 +13076,7 @@
     <w:lvl w:ilvl="5">
       <w:start w:val="1"/>
       <w:numFmt w:val="decimal"/>
-      <w:pStyle w:val="Heading6"/>
+      <w:pStyle w:val="Overskrift6"/>
       <w:lvlText w:val="%1.%2.%3.%4.%5.%6"/>
       <w:lvlJc w:val="left"/>
       <w:pPr>
@@ -13124,7 +13089,7 @@
     <w:lvl w:ilvl="6">
       <w:start w:val="1"/>
       <w:numFmt w:val="decimal"/>
-      <w:pStyle w:val="Heading7"/>
+      <w:pStyle w:val="Overskrift7"/>
       <w:lvlText w:val="%1.%2.%3.%4.%5.%6.%7"/>
       <w:lvlJc w:val="left"/>
       <w:pPr>
@@ -13137,7 +13102,7 @@
     <w:lvl w:ilvl="7">
       <w:start w:val="1"/>
       <w:numFmt w:val="decimal"/>
-      <w:pStyle w:val="Heading8"/>
+      <w:pStyle w:val="Overskrift8"/>
       <w:lvlText w:val="%1.%2.%3.%4.%5.%6.%7.%8"/>
       <w:lvlJc w:val="left"/>
       <w:pPr>
@@ -13150,7 +13115,7 @@
     <w:lvl w:ilvl="8">
       <w:start w:val="1"/>
       <w:numFmt w:val="decimal"/>
-      <w:pStyle w:val="Heading9"/>
+      <w:pStyle w:val="Overskrift9"/>
       <w:lvlText w:val="%1.%2.%3.%4.%5.%6.%7.%8.%9"/>
       <w:lvlJc w:val="left"/>
       <w:pPr>
@@ -13712,7 +13677,7 @@
 </file>
 
 <file path=word/styles.xml><?xml version="1.0" encoding="utf-8"?>
-<w:styles xmlns:mc="http://schemas.openxmlformats.org/markup-compatibility/2006" xmlns:r="http://schemas.openxmlformats.org/officeDocument/2006/relationships" xmlns:w="http://schemas.openxmlformats.org/wordprocessingml/2006/main" xmlns:w14="http://schemas.microsoft.com/office/word/2010/wordml" xmlns:w15="http://schemas.microsoft.com/office/word/2012/wordml" xmlns:w16cid="http://schemas.microsoft.com/office/word/2016/wordml/cid" xmlns:w16se="http://schemas.microsoft.com/office/word/2015/wordml/symex" mc:Ignorable="w14 w15 w16se w16cid">
+<w:styles xmlns:mc="http://schemas.openxmlformats.org/markup-compatibility/2006" xmlns:r="http://schemas.openxmlformats.org/officeDocument/2006/relationships" xmlns:w="http://schemas.openxmlformats.org/wordprocessingml/2006/main" xmlns:w14="http://schemas.microsoft.com/office/word/2010/wordml" xmlns:w15="http://schemas.microsoft.com/office/word/2012/wordml" xmlns:w16cex="http://schemas.microsoft.com/office/word/2018/wordml/cex" xmlns:w16cid="http://schemas.microsoft.com/office/word/2016/wordml/cid" xmlns:w16="http://schemas.microsoft.com/office/word/2018/wordml" xmlns:w16se="http://schemas.microsoft.com/office/word/2015/wordml/symex" mc:Ignorable="w14 w15 w16se w16cid w16 w16cex">
   <w:docDefaults>
     <w:rPrDefault>
       <w:rPr>
@@ -14106,7 +14071,7 @@
       <w:lang w:val="en-GB" w:eastAsia="en-US"/>
     </w:rPr>
   </w:style>
-  <w:style w:type="paragraph" w:styleId="Heading1">
+  <w:style w:type="paragraph" w:styleId="Overskrift1">
     <w:name w:val="heading 1"/>
     <w:basedOn w:val="Normal"/>
     <w:next w:val="Normal"/>
@@ -14126,7 +14091,7 @@
       <w:sz w:val="24"/>
     </w:rPr>
   </w:style>
-  <w:style w:type="paragraph" w:styleId="Heading2">
+  <w:style w:type="paragraph" w:styleId="Overskrift2">
     <w:name w:val="heading 2"/>
     <w:basedOn w:val="Normal"/>
     <w:next w:val="Normal"/>
@@ -14147,7 +14112,7 @@
       <w:sz w:val="22"/>
     </w:rPr>
   </w:style>
-  <w:style w:type="paragraph" w:styleId="Heading3">
+  <w:style w:type="paragraph" w:styleId="Overskrift3">
     <w:name w:val="heading 3"/>
     <w:basedOn w:val="Normal"/>
     <w:next w:val="Normal"/>
@@ -14166,7 +14131,7 @@
       <w:b/>
     </w:rPr>
   </w:style>
-  <w:style w:type="paragraph" w:styleId="Heading4">
+  <w:style w:type="paragraph" w:styleId="Overskrift4">
     <w:name w:val="heading 4"/>
     <w:basedOn w:val="Normal"/>
     <w:next w:val="Normal"/>
@@ -14186,7 +14151,7 @@
       <w:lang w:val="sq-AL"/>
     </w:rPr>
   </w:style>
-  <w:style w:type="paragraph" w:styleId="Heading5">
+  <w:style w:type="paragraph" w:styleId="Overskrift5">
     <w:name w:val="heading 5"/>
     <w:basedOn w:val="Normal"/>
     <w:next w:val="Normal"/>
@@ -14206,7 +14171,7 @@
       <w:sz w:val="22"/>
     </w:rPr>
   </w:style>
-  <w:style w:type="paragraph" w:styleId="Heading6">
+  <w:style w:type="paragraph" w:styleId="Overskrift6">
     <w:name w:val="heading 6"/>
     <w:basedOn w:val="Normal"/>
     <w:next w:val="Normal"/>
@@ -14226,7 +14191,7 @@
       <w:sz w:val="22"/>
     </w:rPr>
   </w:style>
-  <w:style w:type="paragraph" w:styleId="Heading7">
+  <w:style w:type="paragraph" w:styleId="Overskrift7">
     <w:name w:val="heading 7"/>
     <w:basedOn w:val="Normal"/>
     <w:next w:val="Normal"/>
@@ -14244,7 +14209,7 @@
       <w:i/>
     </w:rPr>
   </w:style>
-  <w:style w:type="paragraph" w:styleId="Heading8">
+  <w:style w:type="paragraph" w:styleId="Overskrift8">
     <w:name w:val="heading 8"/>
     <w:basedOn w:val="Normal"/>
     <w:next w:val="Normal"/>
@@ -14262,7 +14227,7 @@
       <w:i/>
     </w:rPr>
   </w:style>
-  <w:style w:type="paragraph" w:styleId="Heading9">
+  <w:style w:type="paragraph" w:styleId="Overskrift9">
     <w:name w:val="heading 9"/>
     <w:basedOn w:val="Normal"/>
     <w:next w:val="Normal"/>
@@ -14280,13 +14245,13 @@
       <w:i/>
     </w:rPr>
   </w:style>
-  <w:style w:type="character" w:default="1" w:styleId="DefaultParagraphFont">
+  <w:style w:type="character" w:default="1" w:styleId="Standardskriftforavsnitt">
     <w:name w:val="Default Paragraph Font"/>
     <w:uiPriority w:val="1"/>
     <w:semiHidden/>
     <w:unhideWhenUsed/>
   </w:style>
-  <w:style w:type="table" w:default="1" w:styleId="TableNormal">
+  <w:style w:type="table" w:default="1" w:styleId="Vanligtabell">
     <w:name w:val="Normal Table"/>
     <w:uiPriority w:val="99"/>
     <w:semiHidden/>
@@ -14301,13 +14266,13 @@
       </w:tblCellMar>
     </w:tblPr>
   </w:style>
-  <w:style w:type="numbering" w:default="1" w:styleId="NoList">
+  <w:style w:type="numbering" w:default="1" w:styleId="Ingenliste">
     <w:name w:val="No List"/>
     <w:uiPriority w:val="99"/>
     <w:semiHidden/>
     <w:unhideWhenUsed/>
   </w:style>
-  <w:style w:type="paragraph" w:styleId="Header">
+  <w:style w:type="paragraph" w:styleId="Topptekst">
     <w:name w:val="header"/>
     <w:basedOn w:val="Normal"/>
     <w:pPr>
@@ -14317,10 +14282,10 @@
       </w:tabs>
     </w:pPr>
   </w:style>
-  <w:style w:type="paragraph" w:styleId="Footer">
+  <w:style w:type="paragraph" w:styleId="Bunntekst">
     <w:name w:val="footer"/>
     <w:basedOn w:val="Normal"/>
-    <w:link w:val="FooterChar"/>
+    <w:link w:val="BunntekstTegn"/>
     <w:uiPriority w:val="99"/>
     <w:pPr>
       <w:tabs>
@@ -14333,7 +14298,7 @@
       <w:sz w:val="16"/>
     </w:rPr>
   </w:style>
-  <w:style w:type="paragraph" w:styleId="TOC1">
+  <w:style w:type="paragraph" w:styleId="INNH1">
     <w:name w:val="toc 1"/>
     <w:basedOn w:val="Normal"/>
     <w:next w:val="Normal"/>
@@ -14347,7 +14312,7 @@
       <w:sz w:val="20"/>
     </w:rPr>
   </w:style>
-  <w:style w:type="paragraph" w:styleId="TOC2">
+  <w:style w:type="paragraph" w:styleId="INNH2">
     <w:name w:val="toc 2"/>
     <w:basedOn w:val="Normal"/>
     <w:next w:val="Normal"/>
@@ -14360,7 +14325,7 @@
       <w:sz w:val="20"/>
     </w:rPr>
   </w:style>
-  <w:style w:type="paragraph" w:styleId="TOC3">
+  <w:style w:type="paragraph" w:styleId="INNH3">
     <w:name w:val="toc 3"/>
     <w:basedOn w:val="Normal"/>
     <w:next w:val="Normal"/>
@@ -14373,7 +14338,7 @@
       <w:sz w:val="20"/>
     </w:rPr>
   </w:style>
-  <w:style w:type="paragraph" w:styleId="TOC4">
+  <w:style w:type="paragraph" w:styleId="INNH4">
     <w:name w:val="toc 4"/>
     <w:basedOn w:val="Normal"/>
     <w:next w:val="Normal"/>
@@ -14382,7 +14347,7 @@
       <w:ind w:left="720"/>
     </w:pPr>
   </w:style>
-  <w:style w:type="paragraph" w:styleId="TOC5">
+  <w:style w:type="paragraph" w:styleId="INNH5">
     <w:name w:val="toc 5"/>
     <w:basedOn w:val="Normal"/>
     <w:next w:val="Normal"/>
@@ -14391,7 +14356,7 @@
       <w:ind w:left="960"/>
     </w:pPr>
   </w:style>
-  <w:style w:type="paragraph" w:styleId="TOC6">
+  <w:style w:type="paragraph" w:styleId="INNH6">
     <w:name w:val="toc 6"/>
     <w:basedOn w:val="Normal"/>
     <w:next w:val="Normal"/>
@@ -14400,7 +14365,7 @@
       <w:ind w:left="1200"/>
     </w:pPr>
   </w:style>
-  <w:style w:type="paragraph" w:styleId="TOC7">
+  <w:style w:type="paragraph" w:styleId="INNH7">
     <w:name w:val="toc 7"/>
     <w:basedOn w:val="Normal"/>
     <w:next w:val="Normal"/>
@@ -14409,7 +14374,7 @@
       <w:ind w:left="1440"/>
     </w:pPr>
   </w:style>
-  <w:style w:type="paragraph" w:styleId="TOC8">
+  <w:style w:type="paragraph" w:styleId="INNH8">
     <w:name w:val="toc 8"/>
     <w:basedOn w:val="Normal"/>
     <w:next w:val="Normal"/>
@@ -14418,7 +14383,7 @@
       <w:ind w:left="1680"/>
     </w:pPr>
   </w:style>
-  <w:style w:type="paragraph" w:styleId="TOC9">
+  <w:style w:type="paragraph" w:styleId="INNH9">
     <w:name w:val="toc 9"/>
     <w:basedOn w:val="Normal"/>
     <w:next w:val="Normal"/>
@@ -14427,7 +14392,7 @@
       <w:ind w:left="1920"/>
     </w:pPr>
   </w:style>
-  <w:style w:type="paragraph" w:styleId="Index1">
+  <w:style w:type="paragraph" w:styleId="Indeks1">
     <w:name w:val="index 1"/>
     <w:basedOn w:val="Normal"/>
     <w:next w:val="Normal"/>
@@ -14442,7 +14407,7 @@
       <w:b/>
     </w:rPr>
   </w:style>
-  <w:style w:type="paragraph" w:styleId="Index3">
+  <w:style w:type="paragraph" w:styleId="Indeks3">
     <w:name w:val="index 3"/>
     <w:basedOn w:val="Normal"/>
     <w:next w:val="Normal"/>
@@ -14454,7 +14419,7 @@
       <w:ind w:left="600" w:hanging="200"/>
     </w:pPr>
   </w:style>
-  <w:style w:type="paragraph" w:styleId="Caption">
+  <w:style w:type="paragraph" w:styleId="Bildetekst">
     <w:name w:val="caption"/>
     <w:basedOn w:val="Normal"/>
     <w:next w:val="Normal"/>
@@ -14466,14 +14431,14 @@
       <w:i/>
     </w:rPr>
   </w:style>
-  <w:style w:type="character" w:styleId="FootnoteReference">
+  <w:style w:type="character" w:styleId="Fotnotereferanse">
     <w:name w:val="footnote reference"/>
     <w:semiHidden/>
     <w:rPr>
       <w:vertAlign w:val="superscript"/>
     </w:rPr>
   </w:style>
-  <w:style w:type="paragraph" w:styleId="FootnoteText">
+  <w:style w:type="paragraph" w:styleId="Fotnotetekst">
     <w:name w:val="footnote text"/>
     <w:basedOn w:val="Normal"/>
     <w:semiHidden/>
@@ -14484,23 +14449,23 @@
       <w:sz w:val="20"/>
     </w:rPr>
   </w:style>
-  <w:style w:type="character" w:styleId="CommentReference">
+  <w:style w:type="character" w:styleId="Merknadsreferanse">
     <w:name w:val="annotation reference"/>
     <w:semiHidden/>
     <w:rPr>
       <w:sz w:val="16"/>
     </w:rPr>
   </w:style>
-  <w:style w:type="paragraph" w:styleId="CommentText">
+  <w:style w:type="paragraph" w:styleId="Merknadstekst">
     <w:name w:val="annotation text"/>
     <w:basedOn w:val="Normal"/>
-    <w:link w:val="CommentTextChar"/>
+    <w:link w:val="MerknadstekstTegn"/>
     <w:semiHidden/>
     <w:rPr>
       <w:sz w:val="20"/>
     </w:rPr>
   </w:style>
-  <w:style w:type="character" w:styleId="Hyperlink">
+  <w:style w:type="character" w:styleId="Hyperkobling">
     <w:name w:val="Hyperlink"/>
     <w:rsid w:val="007226D8"/>
     <w:rPr>
@@ -14511,7 +14476,7 @@
       <w:u w:val="none"/>
     </w:rPr>
   </w:style>
-  <w:style w:type="character" w:styleId="FollowedHyperlink">
+  <w:style w:type="character" w:styleId="Fulgthyperkobling">
     <w:name w:val="FollowedHyperlink"/>
     <w:rsid w:val="007226D8"/>
     <w:rPr>
@@ -14533,7 +14498,7 @@
   </w:style>
   <w:style w:type="paragraph" w:customStyle="1" w:styleId="Appendix">
     <w:name w:val="Appendix"/>
-    <w:basedOn w:val="Heading1"/>
+    <w:basedOn w:val="Overskrift1"/>
     <w:pPr>
       <w:keepNext/>
       <w:numPr>
@@ -14559,7 +14524,7 @@
       <w:lang w:val="en-US"/>
     </w:rPr>
   </w:style>
-  <w:style w:type="paragraph" w:styleId="DocumentMap">
+  <w:style w:type="paragraph" w:styleId="Dokumentkart">
     <w:name w:val="Document Map"/>
     <w:basedOn w:val="Normal"/>
     <w:semiHidden/>
@@ -14582,9 +14547,9 @@
       <w:sz w:val="20"/>
     </w:rPr>
   </w:style>
-  <w:style w:type="table" w:styleId="TableGrid">
+  <w:style w:type="table" w:styleId="Tabellrutenett">
     <w:name w:val="Table Grid"/>
-    <w:basedOn w:val="TableNormal"/>
+    <w:basedOn w:val="Vanligtabell"/>
     <w:uiPriority w:val="59"/>
     <w:rsid w:val="00FB38FA"/>
     <w:tblPr>
@@ -14609,7 +14574,7 @@
       <w:sz w:val="20"/>
     </w:rPr>
   </w:style>
-  <w:style w:type="character" w:styleId="Emphasis">
+  <w:style w:type="character" w:styleId="Utheving">
     <w:name w:val="Emphasis"/>
     <w:qFormat/>
     <w:rsid w:val="00376949"/>
@@ -14620,7 +14585,7 @@
   </w:style>
   <w:style w:type="paragraph" w:customStyle="1" w:styleId="Style1">
     <w:name w:val="Style1"/>
-    <w:basedOn w:val="Heading4"/>
+    <w:basedOn w:val="Overskrift4"/>
     <w:autoRedefine/>
     <w:rsid w:val="0092522D"/>
     <w:rPr>
@@ -14629,16 +14594,16 @@
   </w:style>
   <w:style w:type="paragraph" w:customStyle="1" w:styleId="Ref">
     <w:name w:val="Ref"/>
-    <w:basedOn w:val="ListNumber"/>
+    <w:basedOn w:val="Nummerertliste"/>
     <w:rsid w:val="0015485B"/>
     <w:rPr>
       <w:rFonts w:cs="Arial"/>
       <w:lang w:val="sq-AL"/>
     </w:rPr>
   </w:style>
-  <w:style w:type="table" w:styleId="Table3Deffects3">
+  <w:style w:type="table" w:styleId="Tabell-3D-effekt3">
     <w:name w:val="Table 3D effects 3"/>
-    <w:basedOn w:val="TableNormal"/>
+    <w:basedOn w:val="Vanligtabell"/>
     <w:rsid w:val="00360D8E"/>
     <w:tblPr>
       <w:tblStyleRowBandSize w:val="1"/>
@@ -14722,7 +14687,7 @@
       </w:tcPr>
     </w:tblStylePr>
   </w:style>
-  <w:style w:type="paragraph" w:styleId="ListNumber">
+  <w:style w:type="paragraph" w:styleId="Nummerertliste">
     <w:name w:val="List Number"/>
     <w:basedOn w:val="Normal"/>
     <w:rsid w:val="00680AFE"/>
@@ -14732,7 +14697,7 @@
       </w:numPr>
     </w:pPr>
   </w:style>
-  <w:style w:type="paragraph" w:styleId="ListParagraph">
+  <w:style w:type="paragraph" w:styleId="Listeavsnitt">
     <w:name w:val="List Paragraph"/>
     <w:basedOn w:val="Normal"/>
     <w:uiPriority w:val="34"/>
@@ -14742,9 +14707,9 @@
       <w:ind w:left="708"/>
     </w:pPr>
   </w:style>
-  <w:style w:type="table" w:styleId="TableSimple3">
+  <w:style w:type="table" w:styleId="Enkelttabell3">
     <w:name w:val="Table Simple 3"/>
-    <w:basedOn w:val="TableNormal"/>
+    <w:basedOn w:val="Vanligtabell"/>
     <w:rsid w:val="00F56828"/>
     <w:tblPr>
       <w:tblBorders>
@@ -14775,7 +14740,7 @@
   </w:style>
   <w:style w:type="table" w:customStyle="1" w:styleId="BV-QR-SingleColumn">
     <w:name w:val="BV-QR-SingleColumn"/>
-    <w:basedOn w:val="TableNormal"/>
+    <w:basedOn w:val="Vanligtabell"/>
     <w:rsid w:val="001A0E53"/>
     <w:pPr>
       <w:spacing w:before="20" w:after="20" w:line="20" w:lineRule="atLeast"/>
@@ -14822,13 +14787,13 @@
   </w:style>
   <w:style w:type="table" w:customStyle="1" w:styleId="BV-QR-Nx3">
     <w:name w:val="BV-QR-Nx3"/>
-    <w:basedOn w:val="TableNormal"/>
+    <w:basedOn w:val="Vanligtabell"/>
     <w:rsid w:val="009C332E"/>
     <w:tblPr/>
   </w:style>
   <w:style w:type="table" w:customStyle="1" w:styleId="BV-Table-Nx1">
     <w:name w:val="BV-Table-Nx1"/>
-    <w:basedOn w:val="TableNormal"/>
+    <w:basedOn w:val="Vanligtabell"/>
     <w:rsid w:val="00E258C3"/>
     <w:pPr>
       <w:spacing w:before="20" w:after="20" w:line="20" w:lineRule="atLeast"/>
@@ -14880,29 +14845,29 @@
       </w:tcPr>
     </w:tblStylePr>
   </w:style>
-  <w:style w:type="paragraph" w:styleId="CommentSubject">
+  <w:style w:type="paragraph" w:styleId="Kommentaremne">
     <w:name w:val="annotation subject"/>
-    <w:basedOn w:val="CommentText"/>
-    <w:next w:val="CommentText"/>
-    <w:link w:val="CommentSubjectChar"/>
+    <w:basedOn w:val="Merknadstekst"/>
+    <w:next w:val="Merknadstekst"/>
+    <w:link w:val="KommentaremneTegn"/>
     <w:rsid w:val="0003573B"/>
     <w:rPr>
       <w:b/>
       <w:bCs/>
     </w:rPr>
   </w:style>
-  <w:style w:type="character" w:customStyle="1" w:styleId="CommentTextChar">
-    <w:name w:val="Comment Text Char"/>
-    <w:link w:val="CommentText"/>
+  <w:style w:type="character" w:customStyle="1" w:styleId="MerknadstekstTegn">
+    <w:name w:val="Merknadstekst Tegn"/>
+    <w:link w:val="Merknadstekst"/>
     <w:semiHidden/>
     <w:rsid w:val="0003573B"/>
     <w:rPr>
       <w:lang w:val="en-GB"/>
     </w:rPr>
   </w:style>
-  <w:style w:type="character" w:customStyle="1" w:styleId="CommentSubjectChar">
-    <w:name w:val="Comment Subject Char"/>
-    <w:link w:val="CommentSubject"/>
+  <w:style w:type="character" w:customStyle="1" w:styleId="KommentaremneTegn">
+    <w:name w:val="Kommentaremne Tegn"/>
+    <w:link w:val="Kommentaremne"/>
     <w:rsid w:val="0003573B"/>
     <w:rPr>
       <w:b/>
@@ -14910,10 +14875,10 @@
       <w:lang w:val="en-GB"/>
     </w:rPr>
   </w:style>
-  <w:style w:type="paragraph" w:styleId="BalloonText">
+  <w:style w:type="paragraph" w:styleId="Bobletekst">
     <w:name w:val="Balloon Text"/>
     <w:basedOn w:val="Normal"/>
-    <w:link w:val="BalloonTextChar"/>
+    <w:link w:val="BobletekstTegn"/>
     <w:rsid w:val="0003573B"/>
     <w:rPr>
       <w:rFonts w:ascii="Tahoma" w:hAnsi="Tahoma" w:cs="Tahoma"/>
@@ -14921,9 +14886,9 @@
       <w:szCs w:val="16"/>
     </w:rPr>
   </w:style>
-  <w:style w:type="character" w:customStyle="1" w:styleId="BalloonTextChar">
-    <w:name w:val="Balloon Text Char"/>
-    <w:link w:val="BalloonText"/>
+  <w:style w:type="character" w:customStyle="1" w:styleId="BobletekstTegn">
+    <w:name w:val="Bobletekst Tegn"/>
+    <w:link w:val="Bobletekst"/>
     <w:rsid w:val="0003573B"/>
     <w:rPr>
       <w:rFonts w:ascii="Tahoma" w:hAnsi="Tahoma" w:cs="Tahoma"/>
@@ -14932,18 +14897,18 @@
       <w:lang w:val="en-GB"/>
     </w:rPr>
   </w:style>
-  <w:style w:type="paragraph" w:styleId="BodyText">
+  <w:style w:type="paragraph" w:styleId="Brdtekst">
     <w:name w:val="Body Text"/>
     <w:basedOn w:val="Normal"/>
-    <w:link w:val="BodyTextChar"/>
+    <w:link w:val="BrdtekstTegn"/>
     <w:rsid w:val="00E2206C"/>
     <w:pPr>
       <w:spacing w:after="120"/>
     </w:pPr>
   </w:style>
-  <w:style w:type="character" w:customStyle="1" w:styleId="BodyTextChar">
-    <w:name w:val="Body Text Char"/>
-    <w:link w:val="BodyText"/>
+  <w:style w:type="character" w:customStyle="1" w:styleId="BrdtekstTegn">
+    <w:name w:val="Brødtekst Tegn"/>
+    <w:link w:val="Brdtekst"/>
     <w:rsid w:val="00E2206C"/>
     <w:rPr>
       <w:sz w:val="24"/>
@@ -14961,7 +14926,7 @@
   </w:style>
   <w:style w:type="table" w:customStyle="1" w:styleId="Rutenettabell1lys-uthevingsfarge11">
     <w:name w:val="Rutenettabell 1 lys - uthevingsfarge 11"/>
-    <w:basedOn w:val="TableNormal"/>
+    <w:basedOn w:val="Vanligtabell"/>
     <w:uiPriority w:val="46"/>
     <w:rsid w:val="005A2CB9"/>
     <w:rPr>
@@ -15033,11 +14998,11 @@
       <w:color w:val="000000"/>
     </w:rPr>
   </w:style>
-  <w:style w:type="paragraph" w:styleId="Title">
+  <w:style w:type="paragraph" w:styleId="Tittel">
     <w:name w:val="Title"/>
     <w:basedOn w:val="Normal"/>
     <w:next w:val="Normal"/>
-    <w:link w:val="TitleChar"/>
+    <w:link w:val="TittelTegn"/>
     <w:qFormat/>
     <w:rsid w:val="00F26B83"/>
     <w:pPr>
@@ -15053,10 +15018,10 @@
       <w:szCs w:val="56"/>
     </w:rPr>
   </w:style>
-  <w:style w:type="character" w:customStyle="1" w:styleId="TitleChar">
-    <w:name w:val="Title Char"/>
-    <w:basedOn w:val="DefaultParagraphFont"/>
-    <w:link w:val="Title"/>
+  <w:style w:type="character" w:customStyle="1" w:styleId="TittelTegn">
+    <w:name w:val="Tittel Tegn"/>
+    <w:basedOn w:val="Standardskriftforavsnitt"/>
+    <w:link w:val="Tittel"/>
     <w:rsid w:val="00F26B83"/>
     <w:rPr>
       <w:rFonts w:ascii="Helvetica Neue" w:eastAsiaTheme="majorEastAsia" w:hAnsi="Helvetica Neue" w:cstheme="majorBidi"/>
@@ -15069,11 +15034,11 @@
       <w:lang w:val="en-GB" w:eastAsia="en-US"/>
     </w:rPr>
   </w:style>
-  <w:style w:type="paragraph" w:styleId="Subtitle">
+  <w:style w:type="paragraph" w:styleId="Undertittel">
     <w:name w:val="Subtitle"/>
     <w:basedOn w:val="Normal"/>
     <w:next w:val="Normal"/>
-    <w:link w:val="SubtitleChar"/>
+    <w:link w:val="UndertittelTegn"/>
     <w:qFormat/>
     <w:rsid w:val="001D006A"/>
     <w:pPr>
@@ -15090,10 +15055,10 @@
       <w:szCs w:val="22"/>
     </w:rPr>
   </w:style>
-  <w:style w:type="character" w:customStyle="1" w:styleId="SubtitleChar">
-    <w:name w:val="Subtitle Char"/>
-    <w:basedOn w:val="DefaultParagraphFont"/>
-    <w:link w:val="Subtitle"/>
+  <w:style w:type="character" w:customStyle="1" w:styleId="UndertittelTegn">
+    <w:name w:val="Undertittel Tegn"/>
+    <w:basedOn w:val="Standardskriftforavsnitt"/>
+    <w:link w:val="Undertittel"/>
     <w:rsid w:val="001D006A"/>
     <w:rPr>
       <w:rFonts w:ascii="Helvetica Light" w:eastAsiaTheme="minorEastAsia" w:hAnsi="Helvetica Light" w:cstheme="minorBidi"/>
@@ -15103,14 +15068,14 @@
       <w:lang w:val="en-GB" w:eastAsia="en-US"/>
     </w:rPr>
   </w:style>
-  <w:style w:type="character" w:styleId="PageNumber">
+  <w:style w:type="character" w:styleId="Sidetall">
     <w:name w:val="page number"/>
-    <w:basedOn w:val="DefaultParagraphFont"/>
+    <w:basedOn w:val="Standardskriftforavsnitt"/>
     <w:rsid w:val="004D74A3"/>
   </w:style>
-  <w:style w:type="character" w:styleId="UnresolvedMention">
+  <w:style w:type="character" w:styleId="Ulstomtale">
     <w:name w:val="Unresolved Mention"/>
-    <w:basedOn w:val="DefaultParagraphFont"/>
+    <w:basedOn w:val="Standardskriftforavsnitt"/>
     <w:uiPriority w:val="99"/>
     <w:semiHidden/>
     <w:unhideWhenUsed/>
@@ -15120,10 +15085,10 @@
       <w:shd w:val="clear" w:color="auto" w:fill="E6E6E6"/>
     </w:rPr>
   </w:style>
-  <w:style w:type="character" w:customStyle="1" w:styleId="FooterChar">
-    <w:name w:val="Footer Char"/>
-    <w:basedOn w:val="DefaultParagraphFont"/>
-    <w:link w:val="Footer"/>
+  <w:style w:type="character" w:customStyle="1" w:styleId="BunntekstTegn">
+    <w:name w:val="Bunntekst Tegn"/>
+    <w:basedOn w:val="Standardskriftforavsnitt"/>
+    <w:link w:val="Bunntekst"/>
     <w:uiPriority w:val="99"/>
     <w:rsid w:val="00A71417"/>
     <w:rPr>

--- a/uvvm_vvc_framework/doc/internal_UVVM_FIFO_Collection_QuickRef.docx
+++ b/uvvm_vvc_framework/doc/internal_UVVM_FIFO_Collection_QuickRef.docx
@@ -366,7 +366,6 @@
                 <w:szCs w:val="24"/>
               </w:rPr>
             </w:pPr>
-            <w:proofErr w:type="spellStart"/>
             <w:r>
               <w:rPr>
                 <w:rFonts w:cs="Helvetica"/>
@@ -381,18 +380,8 @@
                 <w:color w:val="FFFFFF"/>
                 <w:sz w:val="22"/>
               </w:rPr>
-              <w:t>fifo_init</w:t>
-            </w:r>
-            <w:proofErr w:type="spellEnd"/>
-            <w:r>
-              <w:rPr>
-                <w:rFonts w:cs="Helvetica"/>
-                <w:color w:val="FFFFFF"/>
-                <w:sz w:val="22"/>
-              </w:rPr>
-              <w:t xml:space="preserve"> </w:t>
-            </w:r>
-            <w:proofErr w:type="gramStart"/>
+              <w:t xml:space="preserve">fifo_init </w:t>
+            </w:r>
             <w:r>
               <w:rPr>
                 <w:rFonts w:cs="Helvetica"/>
@@ -407,44 +396,7 @@
                 <w:color w:val="FFFFFF"/>
                 <w:szCs w:val="30"/>
               </w:rPr>
-              <w:t xml:space="preserve"> [</w:t>
-            </w:r>
-            <w:proofErr w:type="spellStart"/>
-            <w:proofErr w:type="gramEnd"/>
-            <w:r>
-              <w:rPr>
-                <w:rFonts w:cs="Helvetica"/>
-                <w:color w:val="FFFFFF"/>
-                <w:szCs w:val="30"/>
-              </w:rPr>
-              <w:t>buffer_idx</w:t>
-            </w:r>
-            <w:proofErr w:type="spellEnd"/>
-            <w:r>
-              <w:rPr>
-                <w:rFonts w:cs="Helvetica"/>
-                <w:color w:val="FFFFFF"/>
-                <w:szCs w:val="30"/>
-              </w:rPr>
-              <w:t xml:space="preserve">, ] </w:t>
-            </w:r>
-            <w:proofErr w:type="spellStart"/>
-            <w:r>
-              <w:rPr>
-                <w:rFonts w:cs="Helvetica"/>
-                <w:color w:val="FFFFFF"/>
-                <w:szCs w:val="30"/>
-              </w:rPr>
-              <w:t>buffer_size_in_bits</w:t>
-            </w:r>
-            <w:proofErr w:type="spellEnd"/>
-            <w:r>
-              <w:rPr>
-                <w:rFonts w:cs="Helvetica"/>
-                <w:color w:val="FFFFFF"/>
-                <w:szCs w:val="30"/>
-              </w:rPr>
-              <w:t xml:space="preserve"> </w:t>
+              <w:t xml:space="preserve"> [buffer_idx, ] buffer_size_in_bits </w:t>
             </w:r>
             <w:r>
               <w:rPr>
@@ -512,73 +464,7 @@
                 <w:sz w:val="15"/>
                 <w:szCs w:val="28"/>
               </w:rPr>
-              <w:t xml:space="preserve"> </w:t>
-            </w:r>
-            <w:proofErr w:type="spellStart"/>
-            <w:r>
-              <w:rPr>
-                <w:rFonts w:cs="Helvetica"/>
-                <w:b w:val="0"/>
-                <w:bCs w:val="0"/>
-                <w:sz w:val="15"/>
-                <w:szCs w:val="28"/>
-              </w:rPr>
-              <w:t>v_buffer_</w:t>
-            </w:r>
-            <w:proofErr w:type="gramStart"/>
-            <w:r>
-              <w:rPr>
-                <w:rFonts w:cs="Helvetica"/>
-                <w:b w:val="0"/>
-                <w:bCs w:val="0"/>
-                <w:sz w:val="15"/>
-                <w:szCs w:val="28"/>
-              </w:rPr>
-              <w:t>idx</w:t>
-            </w:r>
-            <w:proofErr w:type="spellEnd"/>
-            <w:r>
-              <w:rPr>
-                <w:rFonts w:cs="Helvetica"/>
-                <w:b w:val="0"/>
-                <w:bCs w:val="0"/>
-                <w:sz w:val="15"/>
-                <w:szCs w:val="28"/>
-              </w:rPr>
-              <w:t xml:space="preserve"> :</w:t>
-            </w:r>
-            <w:proofErr w:type="gramEnd"/>
-            <w:r>
-              <w:rPr>
-                <w:rFonts w:cs="Helvetica"/>
-                <w:b w:val="0"/>
-                <w:bCs w:val="0"/>
-                <w:sz w:val="15"/>
-                <w:szCs w:val="28"/>
-              </w:rPr>
-              <w:t xml:space="preserve">= </w:t>
-            </w:r>
-            <w:proofErr w:type="spellStart"/>
-            <w:r>
-              <w:rPr>
-                <w:rFonts w:cs="Helvetica"/>
-                <w:b w:val="0"/>
-                <w:bCs w:val="0"/>
-                <w:sz w:val="15"/>
-                <w:szCs w:val="28"/>
-              </w:rPr>
-              <w:t>uvvm_fifo_init</w:t>
-            </w:r>
-            <w:proofErr w:type="spellEnd"/>
-            <w:r>
-              <w:rPr>
-                <w:rFonts w:cs="Helvetica"/>
-                <w:b w:val="0"/>
-                <w:bCs w:val="0"/>
-                <w:sz w:val="15"/>
-                <w:szCs w:val="28"/>
-              </w:rPr>
-              <w:t xml:space="preserve">(C_BUFFER_SIZE-1 </w:t>
+              <w:t xml:space="preserve"> v_buffer_idx := uvvm_fifo_init(C_BUFFER_SIZE-1 </w:t>
             </w:r>
             <w:r>
               <w:rPr>
@@ -635,7 +521,6 @@
               </w:rPr>
               <w:t xml:space="preserve">: </w:t>
             </w:r>
-            <w:proofErr w:type="spellStart"/>
             <w:r>
               <w:rPr>
                 <w:rFonts w:cs="Helvetica"/>
@@ -644,40 +529,7 @@
                 <w:sz w:val="15"/>
                 <w:szCs w:val="28"/>
               </w:rPr>
-              <w:t>uvvm_fifo_</w:t>
-            </w:r>
-            <w:proofErr w:type="gramStart"/>
-            <w:r>
-              <w:rPr>
-                <w:rFonts w:cs="Helvetica"/>
-                <w:b w:val="0"/>
-                <w:bCs w:val="0"/>
-                <w:sz w:val="15"/>
-                <w:szCs w:val="28"/>
-              </w:rPr>
-              <w:t>init</w:t>
-            </w:r>
-            <w:proofErr w:type="spellEnd"/>
-            <w:r>
-              <w:rPr>
-                <w:rFonts w:cs="Helvetica"/>
-                <w:b w:val="0"/>
-                <w:bCs w:val="0"/>
-                <w:sz w:val="15"/>
-                <w:szCs w:val="28"/>
-              </w:rPr>
-              <w:t>(</w:t>
-            </w:r>
-            <w:proofErr w:type="gramEnd"/>
-            <w:r>
-              <w:rPr>
-                <w:rFonts w:cs="Helvetica"/>
-                <w:b w:val="0"/>
-                <w:bCs w:val="0"/>
-                <w:sz w:val="15"/>
-                <w:szCs w:val="28"/>
-              </w:rPr>
-              <w:t xml:space="preserve">C_BUFFER_IDX_1, C_BUFFER_SIZE-1 </w:t>
+              <w:t xml:space="preserve">uvvm_fifo_init(C_BUFFER_IDX_1, C_BUFFER_SIZE-1 </w:t>
             </w:r>
             <w:r>
               <w:rPr>
@@ -743,7 +595,6 @@
                 <w:szCs w:val="24"/>
               </w:rPr>
             </w:pPr>
-            <w:proofErr w:type="spellStart"/>
             <w:r>
               <w:rPr>
                 <w:rFonts w:cs="Helvetica"/>
@@ -758,18 +609,8 @@
                 <w:color w:val="FFFFFF"/>
                 <w:sz w:val="22"/>
               </w:rPr>
-              <w:t>fifo_init</w:t>
-            </w:r>
-            <w:proofErr w:type="spellEnd"/>
-            <w:r>
-              <w:rPr>
-                <w:rFonts w:cs="Helvetica"/>
-                <w:color w:val="FFFFFF"/>
-                <w:sz w:val="22"/>
-              </w:rPr>
-              <w:t xml:space="preserve"> </w:t>
-            </w:r>
-            <w:proofErr w:type="gramStart"/>
+              <w:t xml:space="preserve">fifo_init </w:t>
+            </w:r>
             <w:r>
               <w:rPr>
                 <w:rFonts w:cs="Helvetica"/>
@@ -784,26 +625,23 @@
                 <w:color w:val="FFFFFF"/>
                 <w:szCs w:val="30"/>
               </w:rPr>
-              <w:t xml:space="preserve"> [</w:t>
-            </w:r>
-            <w:proofErr w:type="spellStart"/>
-            <w:proofErr w:type="gramEnd"/>
+              <w:t xml:space="preserve"> [buffer_idx</w:t>
+            </w:r>
             <w:r>
               <w:rPr>
                 <w:rFonts w:cs="Helvetica"/>
                 <w:color w:val="FFFFFF"/>
                 <w:szCs w:val="30"/>
               </w:rPr>
-              <w:t>buffer_idx</w:t>
-            </w:r>
-            <w:proofErr w:type="spellEnd"/>
+              <w:t xml:space="preserve">, </w:t>
+            </w:r>
             <w:r>
               <w:rPr>
                 <w:rFonts w:cs="Helvetica"/>
                 <w:color w:val="FFFFFF"/>
                 <w:szCs w:val="30"/>
               </w:rPr>
-              <w:t xml:space="preserve">, </w:t>
+              <w:t>]</w:t>
             </w:r>
             <w:r>
               <w:rPr>
@@ -811,33 +649,7 @@
                 <w:color w:val="FFFFFF"/>
                 <w:szCs w:val="30"/>
               </w:rPr>
-              <w:t>]</w:t>
-            </w:r>
-            <w:r>
-              <w:rPr>
-                <w:rFonts w:cs="Helvetica"/>
-                <w:color w:val="FFFFFF"/>
-                <w:szCs w:val="30"/>
-              </w:rPr>
-              <w:t xml:space="preserve"> </w:t>
-            </w:r>
-            <w:proofErr w:type="spellStart"/>
-            <w:r>
-              <w:rPr>
-                <w:rFonts w:cs="Helvetica"/>
-                <w:color w:val="FFFFFF"/>
-                <w:szCs w:val="30"/>
-              </w:rPr>
-              <w:t>buffer_size_in_bits</w:t>
-            </w:r>
-            <w:proofErr w:type="spellEnd"/>
-            <w:r>
-              <w:rPr>
-                <w:rFonts w:cs="Helvetica"/>
-                <w:color w:val="FFFFFF"/>
-                <w:szCs w:val="30"/>
-              </w:rPr>
-              <w:t xml:space="preserve"> </w:t>
+              <w:t xml:space="preserve"> buffer_size_in_bits </w:t>
             </w:r>
             <w:r>
               <w:rPr>
@@ -907,7 +719,6 @@
               </w:rPr>
               <w:t xml:space="preserve"> </w:t>
             </w:r>
-            <w:proofErr w:type="spellStart"/>
             <w:r>
               <w:rPr>
                 <w:rFonts w:cs="Helvetica"/>
@@ -916,9 +727,8 @@
                 <w:sz w:val="15"/>
                 <w:szCs w:val="28"/>
               </w:rPr>
-              <w:t>v_buffer_</w:t>
-            </w:r>
-            <w:proofErr w:type="gramStart"/>
+              <w:t xml:space="preserve">v_buffer_idx := </w:t>
+            </w:r>
             <w:r>
               <w:rPr>
                 <w:rFonts w:cs="Helvetica"/>
@@ -927,9 +737,8 @@
                 <w:sz w:val="15"/>
                 <w:szCs w:val="28"/>
               </w:rPr>
-              <w:t>idx</w:t>
-            </w:r>
-            <w:proofErr w:type="spellEnd"/>
+              <w:t>uvvm</w:t>
+            </w:r>
             <w:r>
               <w:rPr>
                 <w:rFonts w:cs="Helvetica"/>
@@ -938,9 +747,8 @@
                 <w:sz w:val="15"/>
                 <w:szCs w:val="28"/>
               </w:rPr>
-              <w:t xml:space="preserve"> :</w:t>
-            </w:r>
-            <w:proofErr w:type="gramEnd"/>
+              <w:t>_fifo</w:t>
+            </w:r>
             <w:r>
               <w:rPr>
                 <w:rFonts w:cs="Helvetica"/>
@@ -949,49 +757,7 @@
                 <w:sz w:val="15"/>
                 <w:szCs w:val="28"/>
               </w:rPr>
-              <w:t xml:space="preserve">= </w:t>
-            </w:r>
-            <w:proofErr w:type="spellStart"/>
-            <w:r>
-              <w:rPr>
-                <w:rFonts w:cs="Helvetica"/>
-                <w:b w:val="0"/>
-                <w:bCs w:val="0"/>
-                <w:sz w:val="15"/>
-                <w:szCs w:val="28"/>
-              </w:rPr>
-              <w:t>uvvm</w:t>
-            </w:r>
-            <w:r>
-              <w:rPr>
-                <w:rFonts w:cs="Helvetica"/>
-                <w:b w:val="0"/>
-                <w:bCs w:val="0"/>
-                <w:sz w:val="15"/>
-                <w:szCs w:val="28"/>
-              </w:rPr>
-              <w:t>_fifo</w:t>
-            </w:r>
-            <w:r>
-              <w:rPr>
-                <w:rFonts w:cs="Helvetica"/>
-                <w:b w:val="0"/>
-                <w:bCs w:val="0"/>
-                <w:sz w:val="15"/>
-                <w:szCs w:val="28"/>
-              </w:rPr>
-              <w:t>_init</w:t>
-            </w:r>
-            <w:proofErr w:type="spellEnd"/>
-            <w:r>
-              <w:rPr>
-                <w:rFonts w:cs="Helvetica"/>
-                <w:b w:val="0"/>
-                <w:bCs w:val="0"/>
-                <w:sz w:val="15"/>
-                <w:szCs w:val="28"/>
-              </w:rPr>
-              <w:t>(</w:t>
+              <w:t>_init(</w:t>
             </w:r>
             <w:r>
               <w:rPr>
@@ -1058,7 +824,6 @@
               </w:rPr>
               <w:t xml:space="preserve">: </w:t>
             </w:r>
-            <w:proofErr w:type="spellStart"/>
             <w:r>
               <w:rPr>
                 <w:rFonts w:cs="Helvetica"/>
@@ -1067,31 +832,8 @@
                 <w:sz w:val="15"/>
                 <w:szCs w:val="28"/>
               </w:rPr>
-              <w:t>uvvm_fifo_</w:t>
-            </w:r>
-            <w:proofErr w:type="gramStart"/>
-            <w:r>
-              <w:rPr>
-                <w:rFonts w:cs="Helvetica"/>
-                <w:b w:val="0"/>
-                <w:bCs w:val="0"/>
-                <w:sz w:val="15"/>
-                <w:szCs w:val="28"/>
-              </w:rPr>
-              <w:t>init</w:t>
-            </w:r>
-            <w:proofErr w:type="spellEnd"/>
-            <w:r>
-              <w:rPr>
-                <w:rFonts w:cs="Helvetica"/>
-                <w:b w:val="0"/>
-                <w:bCs w:val="0"/>
-                <w:sz w:val="15"/>
-                <w:szCs w:val="28"/>
-              </w:rPr>
-              <w:t>(</w:t>
-            </w:r>
-            <w:proofErr w:type="gramEnd"/>
+              <w:t>uvvm_fifo_init(</w:t>
+            </w:r>
             <w:r>
               <w:rPr>
                 <w:rFonts w:cs="Helvetica"/>
@@ -1268,7 +1010,6 @@
               </w:rPr>
             </w:pPr>
             <w:hyperlink w:anchor="enable_log_msg" w:history="1">
-              <w:proofErr w:type="spellStart"/>
               <w:r>
                 <w:rPr>
                   <w:rStyle w:val="Hyperkobling"/>
@@ -1280,7 +1021,6 @@
                 </w:rPr>
                 <w:t>uvvm_fifo_get</w:t>
               </w:r>
-              <w:proofErr w:type="spellEnd"/>
             </w:hyperlink>
             <w:r>
               <w:rPr>
@@ -1289,9 +1029,8 @@
                 <w:szCs w:val="30"/>
                 <w:lang w:val="en-US"/>
               </w:rPr>
-              <w:t xml:space="preserve"> </w:t>
-            </w:r>
-            <w:proofErr w:type="gramStart"/>
+              <w:t xml:space="preserve"> (</w:t>
+            </w:r>
             <w:r>
               <w:rPr>
                 <w:rFonts w:cs="Helvetica"/>
@@ -1299,7 +1038,7 @@
                 <w:szCs w:val="30"/>
                 <w:lang w:val="en-US"/>
               </w:rPr>
-              <w:t>(</w:t>
+              <w:t xml:space="preserve"> </w:t>
             </w:r>
             <w:r>
               <w:rPr>
@@ -1308,9 +1047,8 @@
                 <w:szCs w:val="30"/>
                 <w:lang w:val="en-US"/>
               </w:rPr>
-              <w:t xml:space="preserve"> </w:t>
-            </w:r>
-            <w:proofErr w:type="spellStart"/>
+              <w:t>buffer_idx, entry</w:t>
+            </w:r>
             <w:r>
               <w:rPr>
                 <w:rFonts w:cs="Helvetica"/>
@@ -1318,56 +1056,7 @@
                 <w:szCs w:val="30"/>
                 <w:lang w:val="en-US"/>
               </w:rPr>
-              <w:t>buffer</w:t>
-            </w:r>
-            <w:proofErr w:type="gramEnd"/>
-            <w:r>
-              <w:rPr>
-                <w:rFonts w:cs="Helvetica"/>
-                <w:color w:val="FFFFFF"/>
-                <w:szCs w:val="30"/>
-                <w:lang w:val="en-US"/>
-              </w:rPr>
-              <w:t>_idx</w:t>
-            </w:r>
-            <w:proofErr w:type="spellEnd"/>
-            <w:r>
-              <w:rPr>
-                <w:rFonts w:cs="Helvetica"/>
-                <w:color w:val="FFFFFF"/>
-                <w:szCs w:val="30"/>
-                <w:lang w:val="en-US"/>
-              </w:rPr>
-              <w:t xml:space="preserve">, </w:t>
-            </w:r>
-            <w:proofErr w:type="spellStart"/>
-            <w:r>
-              <w:rPr>
-                <w:rFonts w:cs="Helvetica"/>
-                <w:color w:val="FFFFFF"/>
-                <w:szCs w:val="30"/>
-                <w:lang w:val="en-US"/>
-              </w:rPr>
-              <w:t>entry</w:t>
-            </w:r>
-            <w:r>
-              <w:rPr>
-                <w:rFonts w:cs="Helvetica"/>
-                <w:color w:val="FFFFFF"/>
-                <w:szCs w:val="30"/>
-                <w:lang w:val="en-US"/>
-              </w:rPr>
-              <w:t>_size_in_bits</w:t>
-            </w:r>
-            <w:proofErr w:type="spellEnd"/>
-            <w:r>
-              <w:rPr>
-                <w:rFonts w:cs="Helvetica"/>
-                <w:color w:val="FFFFFF"/>
-                <w:szCs w:val="30"/>
-                <w:lang w:val="en-US"/>
-              </w:rPr>
-              <w:t xml:space="preserve"> </w:t>
+              <w:t xml:space="preserve">_size_in_bits </w:t>
             </w:r>
             <w:r>
               <w:rPr>
@@ -1428,7 +1117,6 @@
               </w:rPr>
               <w:t xml:space="preserve">: </w:t>
             </w:r>
-            <w:proofErr w:type="spellStart"/>
             <w:r>
               <w:rPr>
                 <w:rFonts w:cs="Helvetica"/>
@@ -1437,62 +1125,7 @@
                 <w:sz w:val="15"/>
                 <w:szCs w:val="28"/>
               </w:rPr>
-              <w:t>v_rx_</w:t>
-            </w:r>
-            <w:proofErr w:type="gramStart"/>
-            <w:r>
-              <w:rPr>
-                <w:rFonts w:cs="Helvetica"/>
-                <w:b w:val="0"/>
-                <w:bCs w:val="0"/>
-                <w:sz w:val="15"/>
-                <w:szCs w:val="28"/>
-              </w:rPr>
-              <w:t>data</w:t>
-            </w:r>
-            <w:proofErr w:type="spellEnd"/>
-            <w:r>
-              <w:rPr>
-                <w:rFonts w:cs="Helvetica"/>
-                <w:b w:val="0"/>
-                <w:bCs w:val="0"/>
-                <w:sz w:val="15"/>
-                <w:szCs w:val="28"/>
-              </w:rPr>
-              <w:t xml:space="preserve"> :</w:t>
-            </w:r>
-            <w:proofErr w:type="gramEnd"/>
-            <w:r>
-              <w:rPr>
-                <w:rFonts w:cs="Helvetica"/>
-                <w:b w:val="0"/>
-                <w:bCs w:val="0"/>
-                <w:sz w:val="15"/>
-                <w:szCs w:val="28"/>
-              </w:rPr>
-              <w:t xml:space="preserve">= </w:t>
-            </w:r>
-            <w:proofErr w:type="spellStart"/>
-            <w:r>
-              <w:rPr>
-                <w:rFonts w:cs="Helvetica"/>
-                <w:b w:val="0"/>
-                <w:bCs w:val="0"/>
-                <w:sz w:val="15"/>
-                <w:szCs w:val="28"/>
-              </w:rPr>
-              <w:t>uvvm_fifo_get</w:t>
-            </w:r>
-            <w:proofErr w:type="spellEnd"/>
-            <w:r>
-              <w:rPr>
-                <w:rFonts w:cs="Helvetica"/>
-                <w:b w:val="0"/>
-                <w:bCs w:val="0"/>
-                <w:sz w:val="15"/>
-                <w:szCs w:val="28"/>
-              </w:rPr>
-              <w:t xml:space="preserve"> (C_BUFFER_IDX_1, C_ENTRY_SIZE_1</w:t>
+              <w:t>v_rx_data := uvvm_fifo_get (C_BUFFER_IDX_1, C_ENTRY_SIZE_1</w:t>
             </w:r>
             <w:r>
               <w:rPr>
@@ -1569,7 +1202,6 @@
               </w:rPr>
             </w:pPr>
             <w:hyperlink w:anchor="fetch_result" w:history="1">
-              <w:proofErr w:type="spellStart"/>
               <w:r>
                 <w:rPr>
                   <w:rStyle w:val="Hyperkobling"/>
@@ -1580,7 +1212,6 @@
                 </w:rPr>
                 <w:t>uvvm_fifo_flush</w:t>
               </w:r>
-              <w:proofErr w:type="spellEnd"/>
             </w:hyperlink>
             <w:r>
               <w:rPr>
@@ -1590,7 +1221,6 @@
               </w:rPr>
               <w:t xml:space="preserve"> </w:t>
             </w:r>
-            <w:proofErr w:type="gramStart"/>
             <w:r>
               <w:rPr>
                 <w:rFonts w:cs="Helvetica"/>
@@ -1605,34 +1235,7 @@
                 <w:color w:val="FFFFFF"/>
                 <w:szCs w:val="30"/>
               </w:rPr>
-              <w:t xml:space="preserve"> </w:t>
-            </w:r>
-            <w:proofErr w:type="spellStart"/>
-            <w:r>
-              <w:rPr>
-                <w:rFonts w:cs="Helvetica"/>
-                <w:color w:val="FFFFFF"/>
-                <w:szCs w:val="30"/>
-              </w:rPr>
-              <w:t>buffer</w:t>
-            </w:r>
-            <w:proofErr w:type="gramEnd"/>
-            <w:r>
-              <w:rPr>
-                <w:rFonts w:cs="Helvetica"/>
-                <w:color w:val="FFFFFF"/>
-                <w:szCs w:val="30"/>
-              </w:rPr>
-              <w:t>_idx</w:t>
-            </w:r>
-            <w:proofErr w:type="spellEnd"/>
-            <w:r>
-              <w:rPr>
-                <w:rFonts w:cs="Helvetica"/>
-                <w:color w:val="FFFFFF"/>
-                <w:szCs w:val="30"/>
-              </w:rPr>
-              <w:t xml:space="preserve"> </w:t>
+              <w:t xml:space="preserve"> buffer_idx </w:t>
             </w:r>
             <w:r>
               <w:rPr>
@@ -1692,7 +1295,6 @@
               </w:rPr>
               <w:t xml:space="preserve">: </w:t>
             </w:r>
-            <w:proofErr w:type="spellStart"/>
             <w:r>
               <w:rPr>
                 <w:rFonts w:cs="Helvetica"/>
@@ -1701,18 +1303,7 @@
                 <w:sz w:val="15"/>
                 <w:szCs w:val="28"/>
               </w:rPr>
-              <w:t>uvvm_fifo_flush</w:t>
-            </w:r>
-            <w:proofErr w:type="spellEnd"/>
-            <w:r>
-              <w:rPr>
-                <w:rFonts w:cs="Helvetica"/>
-                <w:b w:val="0"/>
-                <w:bCs w:val="0"/>
-                <w:sz w:val="15"/>
-                <w:szCs w:val="28"/>
-              </w:rPr>
-              <w:t>(C_BUFFER_IDX_1</w:t>
+              <w:t>uvvm_fifo_flush(C_BUFFER_IDX_1</w:t>
             </w:r>
             <w:r>
               <w:rPr>
@@ -1789,7 +1380,6 @@
               </w:rPr>
             </w:pPr>
             <w:hyperlink w:anchor="insert_delay" w:history="1">
-              <w:proofErr w:type="spellStart"/>
               <w:r>
                 <w:rPr>
                   <w:rStyle w:val="Hyperkobling"/>
@@ -1800,7 +1390,6 @@
                 </w:rPr>
                 <w:t>uvvm_fifo_peek</w:t>
               </w:r>
-              <w:proofErr w:type="spellEnd"/>
             </w:hyperlink>
             <w:r>
               <w:rPr>
@@ -1810,7 +1399,6 @@
               </w:rPr>
               <w:t xml:space="preserve"> </w:t>
             </w:r>
-            <w:proofErr w:type="gramStart"/>
             <w:r>
               <w:rPr>
                 <w:rFonts w:cs="Helvetica"/>
@@ -1825,52 +1413,7 @@
                 <w:color w:val="FFFFFF"/>
                 <w:szCs w:val="30"/>
               </w:rPr>
-              <w:t xml:space="preserve"> </w:t>
-            </w:r>
-            <w:proofErr w:type="spellStart"/>
-            <w:r>
-              <w:rPr>
-                <w:rFonts w:cs="Helvetica"/>
-                <w:color w:val="FFFFFF"/>
-                <w:szCs w:val="30"/>
-              </w:rPr>
-              <w:t>buffer</w:t>
-            </w:r>
-            <w:proofErr w:type="gramEnd"/>
-            <w:r>
-              <w:rPr>
-                <w:rFonts w:cs="Helvetica"/>
-                <w:color w:val="FFFFFF"/>
-                <w:szCs w:val="30"/>
-              </w:rPr>
-              <w:t>_idx</w:t>
-            </w:r>
-            <w:proofErr w:type="spellEnd"/>
-            <w:r>
-              <w:rPr>
-                <w:rFonts w:cs="Helvetica"/>
-                <w:color w:val="FFFFFF"/>
-                <w:szCs w:val="30"/>
-              </w:rPr>
-              <w:t xml:space="preserve">, </w:t>
-            </w:r>
-            <w:proofErr w:type="spellStart"/>
-            <w:r>
-              <w:rPr>
-                <w:rFonts w:cs="Helvetica"/>
-                <w:color w:val="FFFFFF"/>
-                <w:szCs w:val="30"/>
-              </w:rPr>
-              <w:t>entry_size_in_bits</w:t>
-            </w:r>
-            <w:proofErr w:type="spellEnd"/>
-            <w:r>
-              <w:rPr>
-                <w:rFonts w:cs="Helvetica"/>
-                <w:color w:val="FFFFFF"/>
-                <w:szCs w:val="30"/>
-              </w:rPr>
-              <w:t xml:space="preserve"> </w:t>
+              <w:t xml:space="preserve"> buffer_idx, entry_size_in_bits </w:t>
             </w:r>
             <w:r>
               <w:rPr>
@@ -1933,7 +1476,6 @@
               </w:rPr>
               <w:t xml:space="preserve">: </w:t>
             </w:r>
-            <w:proofErr w:type="spellStart"/>
             <w:r>
               <w:rPr>
                 <w:rFonts w:cs="Helvetica"/>
@@ -1942,62 +1484,7 @@
                 <w:sz w:val="15"/>
                 <w:szCs w:val="28"/>
               </w:rPr>
-              <w:t>v_rx_</w:t>
-            </w:r>
-            <w:proofErr w:type="gramStart"/>
-            <w:r>
-              <w:rPr>
-                <w:rFonts w:cs="Helvetica"/>
-                <w:b w:val="0"/>
-                <w:bCs w:val="0"/>
-                <w:sz w:val="15"/>
-                <w:szCs w:val="28"/>
-              </w:rPr>
-              <w:t>data</w:t>
-            </w:r>
-            <w:proofErr w:type="spellEnd"/>
-            <w:r>
-              <w:rPr>
-                <w:rFonts w:cs="Helvetica"/>
-                <w:b w:val="0"/>
-                <w:bCs w:val="0"/>
-                <w:sz w:val="15"/>
-                <w:szCs w:val="28"/>
-              </w:rPr>
-              <w:t xml:space="preserve"> :</w:t>
-            </w:r>
-            <w:proofErr w:type="gramEnd"/>
-            <w:r>
-              <w:rPr>
-                <w:rFonts w:cs="Helvetica"/>
-                <w:b w:val="0"/>
-                <w:bCs w:val="0"/>
-                <w:sz w:val="15"/>
-                <w:szCs w:val="28"/>
-              </w:rPr>
-              <w:t xml:space="preserve">= </w:t>
-            </w:r>
-            <w:proofErr w:type="spellStart"/>
-            <w:r>
-              <w:rPr>
-                <w:rFonts w:cs="Helvetica"/>
-                <w:b w:val="0"/>
-                <w:bCs w:val="0"/>
-                <w:sz w:val="15"/>
-                <w:szCs w:val="28"/>
-              </w:rPr>
-              <w:t>uvvm_fifo_peek</w:t>
-            </w:r>
-            <w:proofErr w:type="spellEnd"/>
-            <w:r>
-              <w:rPr>
-                <w:rFonts w:cs="Helvetica"/>
-                <w:b w:val="0"/>
-                <w:bCs w:val="0"/>
-                <w:sz w:val="15"/>
-                <w:szCs w:val="28"/>
-              </w:rPr>
-              <w:t>(C_BUFFER_IDX_1, C_ENTRY_SIZE_1</w:t>
+              <w:t>v_rx_data := uvvm_fifo_peek(C_BUFFER_IDX_1, C_ENTRY_SIZE_1</w:t>
             </w:r>
             <w:r>
               <w:rPr>
@@ -2065,7 +1552,6 @@
               </w:rPr>
             </w:pPr>
             <w:hyperlink w:anchor="terminate_currant_command" w:history="1">
-              <w:proofErr w:type="spellStart"/>
               <w:r>
                 <w:rPr>
                   <w:rStyle w:val="Hyperkobling"/>
@@ -2076,7 +1562,6 @@
                 </w:rPr>
                 <w:t>uvvm_fifo_get_count</w:t>
               </w:r>
-              <w:proofErr w:type="spellEnd"/>
             </w:hyperlink>
             <w:r>
               <w:rPr>
@@ -2086,7 +1571,6 @@
               </w:rPr>
               <w:t xml:space="preserve"> </w:t>
             </w:r>
-            <w:proofErr w:type="gramStart"/>
             <w:r>
               <w:rPr>
                 <w:rFonts w:cs="Helvetica"/>
@@ -2101,34 +1585,7 @@
                 <w:color w:val="FFFFFF"/>
                 <w:szCs w:val="30"/>
               </w:rPr>
-              <w:t xml:space="preserve"> </w:t>
-            </w:r>
-            <w:proofErr w:type="spellStart"/>
-            <w:r>
-              <w:rPr>
-                <w:rFonts w:cs="Helvetica"/>
-                <w:color w:val="FFFFFF"/>
-                <w:szCs w:val="30"/>
-              </w:rPr>
-              <w:t>buffer</w:t>
-            </w:r>
-            <w:proofErr w:type="gramEnd"/>
-            <w:r>
-              <w:rPr>
-                <w:rFonts w:cs="Helvetica"/>
-                <w:color w:val="FFFFFF"/>
-                <w:szCs w:val="30"/>
-              </w:rPr>
-              <w:t>_idx</w:t>
-            </w:r>
-            <w:proofErr w:type="spellEnd"/>
-            <w:r>
-              <w:rPr>
-                <w:rFonts w:cs="Helvetica"/>
-                <w:color w:val="FFFFFF"/>
-                <w:szCs w:val="30"/>
-              </w:rPr>
-              <w:t xml:space="preserve"> </w:t>
+              <w:t xml:space="preserve"> buffer_idx </w:t>
             </w:r>
             <w:r>
               <w:rPr>
@@ -2188,7 +1645,6 @@
               </w:rPr>
               <w:t xml:space="preserve">: </w:t>
             </w:r>
-            <w:proofErr w:type="spellStart"/>
             <w:r>
               <w:rPr>
                 <w:rFonts w:cs="Helvetica"/>
@@ -2197,62 +1653,7 @@
                 <w:sz w:val="15"/>
                 <w:szCs w:val="28"/>
               </w:rPr>
-              <w:t>v_num_</w:t>
-            </w:r>
-            <w:proofErr w:type="gramStart"/>
-            <w:r>
-              <w:rPr>
-                <w:rFonts w:cs="Helvetica"/>
-                <w:b w:val="0"/>
-                <w:bCs w:val="0"/>
-                <w:sz w:val="15"/>
-                <w:szCs w:val="28"/>
-              </w:rPr>
-              <w:t>elements</w:t>
-            </w:r>
-            <w:proofErr w:type="spellEnd"/>
-            <w:r>
-              <w:rPr>
-                <w:rFonts w:cs="Helvetica"/>
-                <w:b w:val="0"/>
-                <w:bCs w:val="0"/>
-                <w:sz w:val="15"/>
-                <w:szCs w:val="28"/>
-              </w:rPr>
-              <w:t xml:space="preserve"> :</w:t>
-            </w:r>
-            <w:proofErr w:type="gramEnd"/>
-            <w:r>
-              <w:rPr>
-                <w:rFonts w:cs="Helvetica"/>
-                <w:b w:val="0"/>
-                <w:bCs w:val="0"/>
-                <w:sz w:val="15"/>
-                <w:szCs w:val="28"/>
-              </w:rPr>
-              <w:t xml:space="preserve">= </w:t>
-            </w:r>
-            <w:proofErr w:type="spellStart"/>
-            <w:r>
-              <w:rPr>
-                <w:rFonts w:cs="Helvetica"/>
-                <w:b w:val="0"/>
-                <w:bCs w:val="0"/>
-                <w:sz w:val="15"/>
-                <w:szCs w:val="28"/>
-              </w:rPr>
-              <w:t>uvvm_fifo_get_count</w:t>
-            </w:r>
-            <w:proofErr w:type="spellEnd"/>
-            <w:r>
-              <w:rPr>
-                <w:rFonts w:cs="Helvetica"/>
-                <w:b w:val="0"/>
-                <w:bCs w:val="0"/>
-                <w:sz w:val="15"/>
-                <w:szCs w:val="28"/>
-              </w:rPr>
-              <w:t>(C_BUFFER_IDX_1</w:t>
+              <w:t>v_num_elements := uvvm_fifo_get_count(C_BUFFER_IDX_1</w:t>
             </w:r>
             <w:r>
               <w:rPr>
@@ -2320,7 +1721,6 @@
               </w:rPr>
             </w:pPr>
             <w:hyperlink w:anchor="terminate_all_commands" w:history="1">
-              <w:proofErr w:type="spellStart"/>
               <w:r>
                 <w:rPr>
                   <w:rStyle w:val="Hyperkobling"/>
@@ -2331,7 +1731,6 @@
                 </w:rPr>
                 <w:t>uvvm_fifo_get_max_count</w:t>
               </w:r>
-              <w:proofErr w:type="spellEnd"/>
             </w:hyperlink>
             <w:r>
               <w:rPr>
@@ -2341,7 +1740,6 @@
               </w:rPr>
               <w:t xml:space="preserve"> </w:t>
             </w:r>
-            <w:proofErr w:type="gramStart"/>
             <w:r>
               <w:rPr>
                 <w:rFonts w:cs="Helvetica"/>
@@ -2356,34 +1754,7 @@
                 <w:color w:val="FFFFFF"/>
                 <w:szCs w:val="30"/>
               </w:rPr>
-              <w:t xml:space="preserve"> </w:t>
-            </w:r>
-            <w:proofErr w:type="spellStart"/>
-            <w:r>
-              <w:rPr>
-                <w:rFonts w:cs="Helvetica"/>
-                <w:color w:val="FFFFFF"/>
-                <w:szCs w:val="30"/>
-              </w:rPr>
-              <w:t>buffer</w:t>
-            </w:r>
-            <w:proofErr w:type="gramEnd"/>
-            <w:r>
-              <w:rPr>
-                <w:rFonts w:cs="Helvetica"/>
-                <w:color w:val="FFFFFF"/>
-                <w:szCs w:val="30"/>
-              </w:rPr>
-              <w:t>_idx</w:t>
-            </w:r>
-            <w:proofErr w:type="spellEnd"/>
-            <w:r>
-              <w:rPr>
-                <w:rFonts w:cs="Helvetica"/>
-                <w:color w:val="FFFFFF"/>
-                <w:szCs w:val="30"/>
-              </w:rPr>
-              <w:t xml:space="preserve"> </w:t>
+              <w:t xml:space="preserve"> buffer_idx </w:t>
             </w:r>
             <w:r>
               <w:rPr>
@@ -2443,7 +1814,6 @@
               </w:rPr>
               <w:t xml:space="preserve">: </w:t>
             </w:r>
-            <w:proofErr w:type="spellStart"/>
             <w:r>
               <w:rPr>
                 <w:rFonts w:cs="Helvetica"/>
@@ -2452,62 +1822,7 @@
                 <w:sz w:val="15"/>
                 <w:szCs w:val="28"/>
               </w:rPr>
-              <w:t>v_max_fifo_</w:t>
-            </w:r>
-            <w:proofErr w:type="gramStart"/>
-            <w:r>
-              <w:rPr>
-                <w:rFonts w:cs="Helvetica"/>
-                <w:b w:val="0"/>
-                <w:bCs w:val="0"/>
-                <w:sz w:val="15"/>
-                <w:szCs w:val="28"/>
-              </w:rPr>
-              <w:t>elements</w:t>
-            </w:r>
-            <w:proofErr w:type="spellEnd"/>
-            <w:r>
-              <w:rPr>
-                <w:rFonts w:cs="Helvetica"/>
-                <w:b w:val="0"/>
-                <w:bCs w:val="0"/>
-                <w:sz w:val="15"/>
-                <w:szCs w:val="28"/>
-              </w:rPr>
-              <w:t xml:space="preserve"> :</w:t>
-            </w:r>
-            <w:proofErr w:type="gramEnd"/>
-            <w:r>
-              <w:rPr>
-                <w:rFonts w:cs="Helvetica"/>
-                <w:b w:val="0"/>
-                <w:bCs w:val="0"/>
-                <w:sz w:val="15"/>
-                <w:szCs w:val="28"/>
-              </w:rPr>
-              <w:t xml:space="preserve">= </w:t>
-            </w:r>
-            <w:proofErr w:type="spellStart"/>
-            <w:r>
-              <w:rPr>
-                <w:rFonts w:cs="Helvetica"/>
-                <w:b w:val="0"/>
-                <w:bCs w:val="0"/>
-                <w:sz w:val="15"/>
-                <w:szCs w:val="28"/>
-              </w:rPr>
-              <w:t>uvvm_fifo_get_max_count</w:t>
-            </w:r>
-            <w:proofErr w:type="spellEnd"/>
-            <w:r>
-              <w:rPr>
-                <w:rFonts w:cs="Helvetica"/>
-                <w:b w:val="0"/>
-                <w:bCs w:val="0"/>
-                <w:sz w:val="15"/>
-                <w:szCs w:val="28"/>
-              </w:rPr>
-              <w:t>(C_BUFFER_IDX_1</w:t>
+              <w:t>v_max_fifo_elements := uvvm_fifo_get_max_count(C_BUFFER_IDX_1</w:t>
             </w:r>
             <w:r>
               <w:rPr>
@@ -2584,7 +1899,6 @@
               </w:rPr>
             </w:pPr>
             <w:hyperlink w:anchor="get_last_received_cmd_idx" w:history="1">
-              <w:proofErr w:type="spellStart"/>
               <w:r>
                 <w:rPr>
                   <w:rStyle w:val="Hyperkobling"/>
@@ -2595,7 +1909,6 @@
                 </w:rPr>
                 <w:t>uvvm_fifo_is_full</w:t>
               </w:r>
-              <w:proofErr w:type="spellEnd"/>
             </w:hyperlink>
             <w:r>
               <w:rPr>
@@ -2605,7 +1918,6 @@
               </w:rPr>
               <w:t xml:space="preserve"> </w:t>
             </w:r>
-            <w:proofErr w:type="gramStart"/>
             <w:r>
               <w:rPr>
                 <w:rFonts w:cs="Helvetica"/>
@@ -2620,34 +1932,7 @@
                 <w:color w:val="FFFFFF"/>
                 <w:szCs w:val="30"/>
               </w:rPr>
-              <w:t xml:space="preserve"> </w:t>
-            </w:r>
-            <w:proofErr w:type="spellStart"/>
-            <w:r>
-              <w:rPr>
-                <w:rFonts w:cs="Helvetica"/>
-                <w:color w:val="FFFFFF"/>
-                <w:szCs w:val="30"/>
-              </w:rPr>
-              <w:t>buffer</w:t>
-            </w:r>
-            <w:proofErr w:type="gramEnd"/>
-            <w:r>
-              <w:rPr>
-                <w:rFonts w:cs="Helvetica"/>
-                <w:color w:val="FFFFFF"/>
-                <w:szCs w:val="30"/>
-              </w:rPr>
-              <w:t>_idx</w:t>
-            </w:r>
-            <w:proofErr w:type="spellEnd"/>
-            <w:r>
-              <w:rPr>
-                <w:rFonts w:cs="Helvetica"/>
-                <w:color w:val="FFFFFF"/>
-                <w:szCs w:val="30"/>
-              </w:rPr>
-              <w:t xml:space="preserve"> </w:t>
+              <w:t xml:space="preserve"> buffer_idx </w:t>
             </w:r>
             <w:r>
               <w:rPr>
@@ -2710,7 +1995,6 @@
               </w:rPr>
               <w:t xml:space="preserve">: </w:t>
             </w:r>
-            <w:proofErr w:type="spellStart"/>
             <w:r>
               <w:rPr>
                 <w:rFonts w:cs="Helvetica"/>
@@ -2719,53 +2003,8 @@
                 <w:sz w:val="15"/>
                 <w:szCs w:val="28"/>
               </w:rPr>
-              <w:t>v_fifo_is_</w:t>
-            </w:r>
-            <w:proofErr w:type="gramStart"/>
-            <w:r>
-              <w:rPr>
-                <w:rFonts w:cs="Helvetica"/>
-                <w:b w:val="0"/>
-                <w:bCs w:val="0"/>
-                <w:sz w:val="15"/>
-                <w:szCs w:val="28"/>
-              </w:rPr>
-              <w:t>full</w:t>
-            </w:r>
-            <w:proofErr w:type="spellEnd"/>
-            <w:r>
-              <w:rPr>
-                <w:rFonts w:cs="Helvetica"/>
-                <w:b w:val="0"/>
-                <w:bCs w:val="0"/>
-                <w:sz w:val="15"/>
-                <w:szCs w:val="28"/>
-              </w:rPr>
-              <w:t xml:space="preserve"> :</w:t>
-            </w:r>
-            <w:proofErr w:type="gramEnd"/>
-            <w:r>
-              <w:rPr>
-                <w:rFonts w:cs="Helvetica"/>
-                <w:b w:val="0"/>
-                <w:bCs w:val="0"/>
-                <w:sz w:val="15"/>
-                <w:szCs w:val="28"/>
-              </w:rPr>
-              <w:t xml:space="preserve">= </w:t>
-            </w:r>
-            <w:proofErr w:type="spellStart"/>
-            <w:r>
-              <w:rPr>
-                <w:rFonts w:cs="Helvetica"/>
-                <w:b w:val="0"/>
-                <w:bCs w:val="0"/>
-                <w:sz w:val="15"/>
-                <w:szCs w:val="28"/>
-              </w:rPr>
-              <w:t>uvvm_fifo_is_full</w:t>
-            </w:r>
-            <w:proofErr w:type="spellEnd"/>
+              <w:t>v_fifo_is_full := uvvm_fifo_is_full</w:t>
+            </w:r>
             <w:r>
               <w:rPr>
                 <w:rFonts w:cs="Helvetica"/>
@@ -2852,7 +2091,6 @@
               </w:rPr>
             </w:pPr>
             <w:hyperlink w:anchor="await_any_completion" w:history="1">
-              <w:proofErr w:type="spellStart"/>
               <w:r>
                 <w:rPr>
                   <w:rStyle w:val="Hyperkobling"/>
@@ -2874,7 +2112,6 @@
               </w:rPr>
               <w:t>deallocate</w:t>
             </w:r>
-            <w:proofErr w:type="spellEnd"/>
             <w:r>
               <w:rPr>
                 <w:rFonts w:cs="Helvetica"/>
@@ -2883,7 +2120,6 @@
               </w:rPr>
               <w:t xml:space="preserve"> </w:t>
             </w:r>
-            <w:proofErr w:type="gramStart"/>
             <w:r>
               <w:rPr>
                 <w:rFonts w:cs="Helvetica"/>
@@ -2900,7 +2136,6 @@
               </w:rPr>
               <w:t xml:space="preserve"> VOID</w:t>
             </w:r>
-            <w:proofErr w:type="gramEnd"/>
             <w:r>
               <w:rPr>
                 <w:rFonts w:cs="Helvetica"/>
@@ -2969,7 +2204,6 @@
               </w:rPr>
               <w:t xml:space="preserve">: </w:t>
             </w:r>
-            <w:proofErr w:type="spellStart"/>
             <w:r>
               <w:rPr>
                 <w:rFonts w:cs="Helvetica"/>
@@ -2978,9 +2212,8 @@
                 <w:sz w:val="15"/>
                 <w:szCs w:val="28"/>
               </w:rPr>
-              <w:t>uvvm_fifo_</w:t>
-            </w:r>
-            <w:proofErr w:type="gramStart"/>
+              <w:t>uvvm_fifo_deallocate</w:t>
+            </w:r>
             <w:r>
               <w:rPr>
                 <w:rFonts w:cs="Helvetica"/>
@@ -2989,20 +2222,8 @@
                 <w:sz w:val="15"/>
                 <w:szCs w:val="28"/>
               </w:rPr>
-              <w:t>deallocate</w:t>
-            </w:r>
-            <w:proofErr w:type="spellEnd"/>
-            <w:r>
-              <w:rPr>
-                <w:rFonts w:cs="Helvetica"/>
-                <w:b w:val="0"/>
-                <w:bCs w:val="0"/>
-                <w:sz w:val="15"/>
-                <w:szCs w:val="28"/>
-              </w:rPr>
               <w:t>(</w:t>
             </w:r>
-            <w:proofErr w:type="gramEnd"/>
             <w:r>
               <w:rPr>
                 <w:rFonts w:cs="Helvetica"/>
@@ -3336,7 +2557,6 @@
                 <w:sz w:val="15"/>
               </w:rPr>
             </w:pPr>
-            <w:proofErr w:type="spellStart"/>
             <w:r>
               <w:rPr>
                 <w:rFonts w:cs="Helvetica"/>
@@ -3345,7 +2565,6 @@
               </w:rPr>
               <w:t>buffer_idx</w:t>
             </w:r>
-            <w:proofErr w:type="spellEnd"/>
           </w:p>
         </w:tc>
         <w:tc>
@@ -3477,7 +2696,6 @@
                 <w:sz w:val="15"/>
               </w:rPr>
             </w:pPr>
-            <w:proofErr w:type="spellStart"/>
             <w:r>
               <w:rPr>
                 <w:rFonts w:cs="Helvetica"/>
@@ -3486,7 +2704,6 @@
               </w:rPr>
               <w:t>buffer_size_in_bits</w:t>
             </w:r>
-            <w:proofErr w:type="spellEnd"/>
           </w:p>
         </w:tc>
         <w:tc>
@@ -3676,7 +2893,6 @@
                 <w:sz w:val="15"/>
               </w:rPr>
             </w:pPr>
-            <w:proofErr w:type="spellStart"/>
             <w:r>
               <w:rPr>
                 <w:rFonts w:cs="Helvetica"/>
@@ -3685,7 +2901,6 @@
               </w:rPr>
               <w:t>v_rx_data</w:t>
             </w:r>
-            <w:proofErr w:type="spellEnd"/>
           </w:p>
         </w:tc>
         <w:tc>
@@ -3797,7 +3012,6 @@
       <w:r>
         <w:t xml:space="preserve"> </w:t>
       </w:r>
-      <w:proofErr w:type="spellStart"/>
       <w:r>
         <w:t>t</w:t>
       </w:r>
@@ -3816,7 +3030,6 @@
       <w:r>
         <w:t>.vhd</w:t>
       </w:r>
-      <w:proofErr w:type="spellEnd"/>
     </w:p>
     <w:p>
       <w:pPr>
@@ -3952,7 +3165,6 @@
               </w:rPr>
             </w:pPr>
             <w:bookmarkStart w:id="1" w:name="await_completion"/>
-            <w:proofErr w:type="spellStart"/>
             <w:r>
               <w:rPr>
                 <w:rFonts w:cs="Helvetica"/>
@@ -3967,44 +3179,23 @@
                 <w:b/>
                 <w:szCs w:val="16"/>
               </w:rPr>
-              <w:t>fifo</w:t>
-            </w:r>
-            <w:proofErr w:type="spellEnd"/>
+              <w:t xml:space="preserve">fifo </w:t>
+            </w:r>
             <w:r>
               <w:rPr>
                 <w:rFonts w:cs="Helvetica"/>
                 <w:b/>
                 <w:szCs w:val="16"/>
               </w:rPr>
-              <w:t xml:space="preserve"> </w:t>
-            </w:r>
-            <w:proofErr w:type="spellStart"/>
-            <w:proofErr w:type="gramStart"/>
+              <w:t>init</w:t>
+            </w:r>
             <w:r>
               <w:rPr>
                 <w:rFonts w:cs="Helvetica"/>
                 <w:b/>
                 <w:szCs w:val="16"/>
               </w:rPr>
-              <w:t>init</w:t>
-            </w:r>
-            <w:proofErr w:type="spellEnd"/>
-            <w:r>
-              <w:rPr>
-                <w:rFonts w:cs="Helvetica"/>
-                <w:b/>
-                <w:szCs w:val="16"/>
-              </w:rPr>
-              <w:t>(</w:t>
-            </w:r>
-            <w:proofErr w:type="gramEnd"/>
-            <w:r>
-              <w:rPr>
-                <w:rFonts w:cs="Helvetica"/>
-                <w:b/>
-                <w:szCs w:val="16"/>
-              </w:rPr>
-              <w:t>)</w:t>
+              <w:t>()</w:t>
             </w:r>
             <w:bookmarkEnd w:id="1"/>
           </w:p>
@@ -4043,7 +3234,6 @@
                 <w:szCs w:val="15"/>
               </w:rPr>
             </w:pPr>
-            <w:proofErr w:type="spellStart"/>
             <w:r>
               <w:rPr>
                 <w:rFonts w:cs="Helvetica"/>
@@ -4071,7 +3261,6 @@
               </w:rPr>
               <w:t>init</w:t>
             </w:r>
-            <w:proofErr w:type="spellEnd"/>
             <w:r>
               <w:rPr>
                 <w:rFonts w:cs="Helvetica"/>
@@ -4079,39 +3268,8 @@
                 <w:sz w:val="15"/>
                 <w:szCs w:val="15"/>
               </w:rPr>
-              <w:t>([</w:t>
-            </w:r>
-            <w:proofErr w:type="spellStart"/>
-            <w:r>
-              <w:rPr>
-                <w:rFonts w:cs="Helvetica"/>
-                <w:b/>
-                <w:sz w:val="15"/>
-                <w:szCs w:val="15"/>
-              </w:rPr>
-              <w:t>buffer_idx</w:t>
-            </w:r>
-            <w:proofErr w:type="spellEnd"/>
-            <w:r>
-              <w:rPr>
-                <w:rFonts w:cs="Helvetica"/>
-                <w:b/>
-                <w:sz w:val="15"/>
-                <w:szCs w:val="15"/>
-              </w:rPr>
-              <w:t xml:space="preserve">,] </w:t>
-            </w:r>
-            <w:proofErr w:type="spellStart"/>
-            <w:r>
-              <w:rPr>
-                <w:rFonts w:cs="Helvetica"/>
-                <w:b/>
-                <w:sz w:val="15"/>
-                <w:szCs w:val="15"/>
-              </w:rPr>
-              <w:t>buffer_size_in_bits</w:t>
-            </w:r>
-            <w:proofErr w:type="spellEnd"/>
+              <w:t>([buffer_idx,] buffer_size_in_bits</w:t>
+            </w:r>
             <w:r>
               <w:rPr>
                 <w:rFonts w:cs="Helvetica"/>
@@ -4161,43 +3319,7 @@
                 <w:sz w:val="15"/>
                 <w:szCs w:val="15"/>
               </w:rPr>
-              <w:t xml:space="preserve">UVVM FIFO call will allocate space in the FIFO buffer. If no </w:t>
-            </w:r>
-            <w:proofErr w:type="spellStart"/>
-            <w:r>
-              <w:rPr>
-                <w:rFonts w:cs="Helvetica"/>
-                <w:sz w:val="15"/>
-                <w:szCs w:val="15"/>
-              </w:rPr>
-              <w:t>buffer_idx</w:t>
-            </w:r>
-            <w:proofErr w:type="spellEnd"/>
-            <w:r>
-              <w:rPr>
-                <w:rFonts w:cs="Helvetica"/>
-                <w:sz w:val="15"/>
-                <w:szCs w:val="15"/>
-              </w:rPr>
-              <w:t xml:space="preserve"> is given, the call will return a buffer index for use when addressing the FIFO. Note that 0 will be returned on error. If a </w:t>
-            </w:r>
-            <w:proofErr w:type="spellStart"/>
-            <w:r>
-              <w:rPr>
-                <w:rFonts w:cs="Helvetica"/>
-                <w:sz w:val="15"/>
-                <w:szCs w:val="15"/>
-              </w:rPr>
-              <w:t>buffer_idx</w:t>
-            </w:r>
-            <w:proofErr w:type="spellEnd"/>
-            <w:r>
-              <w:rPr>
-                <w:rFonts w:cs="Helvetica"/>
-                <w:sz w:val="15"/>
-                <w:szCs w:val="15"/>
-              </w:rPr>
-              <w:t xml:space="preserve"> is given, the FIFO is initialized with this index.</w:t>
+              <w:t>UVVM FIFO call will allocate space in the FIFO buffer. If no buffer_idx is given, the call will return a buffer index for use when addressing the FIFO. Note that 0 will be returned on error. If a buffer_idx is given, the FIFO is initialized with this index.</w:t>
             </w:r>
           </w:p>
           <w:p>
@@ -4262,7 +3384,6 @@
               </w:rPr>
               <w:t xml:space="preserve">    </w:t>
             </w:r>
-            <w:proofErr w:type="spellStart"/>
             <w:r>
               <w:rPr>
                 <w:rFonts w:ascii="Courier New" w:hAnsi="Courier New" w:cs="Courier New"/>
@@ -4279,7 +3400,6 @@
               </w:rPr>
               <w:t>fifo_</w:t>
             </w:r>
-            <w:proofErr w:type="gramStart"/>
             <w:r>
               <w:rPr>
                 <w:rFonts w:ascii="Courier New" w:hAnsi="Courier New" w:cs="Courier New"/>
@@ -4288,7 +3408,6 @@
               </w:rPr>
               <w:t>init</w:t>
             </w:r>
-            <w:proofErr w:type="spellEnd"/>
             <w:r>
               <w:rPr>
                 <w:rFonts w:ascii="Courier New" w:hAnsi="Courier New" w:cs="Courier New"/>
@@ -4297,7 +3416,6 @@
               </w:rPr>
               <w:t>(</w:t>
             </w:r>
-            <w:proofErr w:type="gramEnd"/>
             <w:r>
               <w:rPr>
                 <w:rFonts w:ascii="Courier New" w:hAnsi="Courier New" w:cs="Courier New"/>
@@ -4329,43 +3447,7 @@
                 <w:szCs w:val="15"/>
               </w:rPr>
               <w:br/>
-              <w:t xml:space="preserve">    </w:t>
-            </w:r>
-            <w:proofErr w:type="spellStart"/>
-            <w:r>
-              <w:rPr>
-                <w:rFonts w:ascii="Courier New" w:hAnsi="Courier New" w:cs="Courier New"/>
-                <w:sz w:val="15"/>
-                <w:szCs w:val="15"/>
-              </w:rPr>
-              <w:t>v_fifo_idx</w:t>
-            </w:r>
-            <w:proofErr w:type="spellEnd"/>
-            <w:r>
-              <w:rPr>
-                <w:rFonts w:ascii="Courier New" w:hAnsi="Courier New" w:cs="Courier New"/>
-                <w:sz w:val="15"/>
-                <w:szCs w:val="15"/>
-              </w:rPr>
-              <w:t xml:space="preserve"> := </w:t>
-            </w:r>
-            <w:proofErr w:type="spellStart"/>
-            <w:r>
-              <w:rPr>
-                <w:rFonts w:ascii="Courier New" w:hAnsi="Courier New" w:cs="Courier New"/>
-                <w:sz w:val="15"/>
-                <w:szCs w:val="15"/>
-              </w:rPr>
-              <w:t>uvvm_fifo_init</w:t>
-            </w:r>
-            <w:proofErr w:type="spellEnd"/>
-            <w:r>
-              <w:rPr>
-                <w:rFonts w:ascii="Courier New" w:hAnsi="Courier New" w:cs="Courier New"/>
-                <w:sz w:val="15"/>
-                <w:szCs w:val="15"/>
-              </w:rPr>
-              <w:t>(C_BUFFER_SIZE-1);</w:t>
+              <w:t xml:space="preserve">    v_fifo_idx := uvvm_fifo_init(C_BUFFER_SIZE-1);</w:t>
             </w:r>
           </w:p>
           <w:p>
@@ -4409,7 +3491,6 @@
                 <w:szCs w:val="16"/>
               </w:rPr>
             </w:pPr>
-            <w:proofErr w:type="spellStart"/>
             <w:r>
               <w:rPr>
                 <w:rFonts w:cs="Helvetica"/>
@@ -4426,7 +3507,6 @@
               </w:rPr>
               <w:t>_</w:t>
             </w:r>
-            <w:proofErr w:type="gramStart"/>
             <w:r>
               <w:rPr>
                 <w:rFonts w:cs="Helvetica"/>
@@ -4435,23 +3515,13 @@
               </w:rPr>
               <w:t>put</w:t>
             </w:r>
-            <w:proofErr w:type="spellEnd"/>
             <w:r>
               <w:rPr>
                 <w:rFonts w:cs="Helvetica"/>
                 <w:b/>
                 <w:szCs w:val="16"/>
               </w:rPr>
-              <w:t>(</w:t>
-            </w:r>
-            <w:proofErr w:type="gramEnd"/>
-            <w:r>
-              <w:rPr>
-                <w:rFonts w:cs="Helvetica"/>
-                <w:b/>
-                <w:szCs w:val="16"/>
-              </w:rPr>
-              <w:t>)</w:t>
+              <w:t>()</w:t>
             </w:r>
           </w:p>
         </w:tc>
@@ -4489,7 +3559,6 @@
                 <w:szCs w:val="15"/>
               </w:rPr>
             </w:pPr>
-            <w:proofErr w:type="spellStart"/>
             <w:r>
               <w:rPr>
                 <w:rFonts w:cs="Helvetica"/>
@@ -4515,9 +3584,8 @@
                 <w:sz w:val="15"/>
                 <w:szCs w:val="15"/>
               </w:rPr>
-              <w:t>fifo_</w:t>
-            </w:r>
-            <w:proofErr w:type="gramStart"/>
+              <w:t>fifo_put</w:t>
+            </w:r>
             <w:r>
               <w:rPr>
                 <w:rFonts w:cs="Helvetica"/>
@@ -4525,9 +3593,8 @@
                 <w:sz w:val="15"/>
                 <w:szCs w:val="15"/>
               </w:rPr>
-              <w:t>put</w:t>
-            </w:r>
-            <w:proofErr w:type="spellEnd"/>
+              <w:t>(</w:t>
+            </w:r>
             <w:r>
               <w:rPr>
                 <w:rFonts w:cs="Helvetica"/>
@@ -4535,28 +3602,7 @@
                 <w:sz w:val="15"/>
                 <w:szCs w:val="15"/>
               </w:rPr>
-              <w:t>(</w:t>
-            </w:r>
-            <w:proofErr w:type="spellStart"/>
-            <w:proofErr w:type="gramEnd"/>
-            <w:r>
-              <w:rPr>
-                <w:rFonts w:cs="Helvetica"/>
-                <w:b/>
-                <w:sz w:val="15"/>
-                <w:szCs w:val="15"/>
-              </w:rPr>
-              <w:t>buffer_idx</w:t>
-            </w:r>
-            <w:proofErr w:type="spellEnd"/>
-            <w:r>
-              <w:rPr>
-                <w:rFonts w:cs="Helvetica"/>
-                <w:b/>
-                <w:sz w:val="15"/>
-                <w:szCs w:val="15"/>
-              </w:rPr>
-              <w:t>, data</w:t>
+              <w:t>buffer_idx, data</w:t>
             </w:r>
             <w:r>
               <w:rPr>
@@ -4607,25 +3653,7 @@
                 <w:sz w:val="15"/>
                 <w:szCs w:val="15"/>
               </w:rPr>
-              <w:t xml:space="preserve">his procedure puts data into a FIFO with index </w:t>
-            </w:r>
-            <w:proofErr w:type="spellStart"/>
-            <w:r>
-              <w:rPr>
-                <w:rFonts w:cs="Helvetica"/>
-                <w:sz w:val="15"/>
-                <w:szCs w:val="15"/>
-              </w:rPr>
-              <w:t>buffer_idx</w:t>
-            </w:r>
-            <w:proofErr w:type="spellEnd"/>
-            <w:r>
-              <w:rPr>
-                <w:rFonts w:cs="Helvetica"/>
-                <w:sz w:val="15"/>
-                <w:szCs w:val="15"/>
-              </w:rPr>
-              <w:t>. The size of the data is unconstrained, meaning that it can be any size. Pushing data with a size that is larger than the FIFO size results in wrapping, i.e., that when reaching the end that data remaining will overwrite the data that was first written.</w:t>
+              <w:t>his procedure puts data into a FIFO with index buffer_idx. The size of the data is unconstrained, meaning that it can be any size. Pushing data with a size that is larger than the FIFO size results in wrapping, i.e., that when reaching the end that data remaining will overwrite the data that was first written.</w:t>
             </w:r>
           </w:p>
           <w:p>
@@ -4690,52 +3718,30 @@
               </w:rPr>
               <w:t xml:space="preserve">    </w:t>
             </w:r>
-            <w:proofErr w:type="spellStart"/>
             <w:r>
               <w:rPr>
                 <w:rFonts w:ascii="Courier New" w:hAnsi="Courier New" w:cs="Courier New"/>
                 <w:sz w:val="15"/>
                 <w:szCs w:val="15"/>
               </w:rPr>
-              <w:t>uvvm_fifo_</w:t>
-            </w:r>
-            <w:proofErr w:type="gramStart"/>
+              <w:t>uvvm_fifo_put</w:t>
+            </w:r>
             <w:r>
               <w:rPr>
                 <w:rFonts w:ascii="Courier New" w:hAnsi="Courier New" w:cs="Courier New"/>
                 <w:sz w:val="15"/>
                 <w:szCs w:val="15"/>
               </w:rPr>
-              <w:t>put</w:t>
-            </w:r>
-            <w:proofErr w:type="spellEnd"/>
+              <w:t>(</w:t>
+            </w:r>
             <w:r>
               <w:rPr>
                 <w:rFonts w:ascii="Courier New" w:hAnsi="Courier New" w:cs="Courier New"/>
                 <w:sz w:val="15"/>
                 <w:szCs w:val="15"/>
               </w:rPr>
-              <w:t>(</w:t>
-            </w:r>
-            <w:proofErr w:type="gramEnd"/>
-            <w:r>
-              <w:rPr>
-                <w:rFonts w:ascii="Courier New" w:hAnsi="Courier New" w:cs="Courier New"/>
-                <w:sz w:val="15"/>
-                <w:szCs w:val="15"/>
-              </w:rPr>
-              <w:t xml:space="preserve">C_BUFFER_IDX_1, </w:t>
-            </w:r>
-            <w:proofErr w:type="spellStart"/>
-            <w:r>
-              <w:rPr>
-                <w:rFonts w:ascii="Courier New" w:hAnsi="Courier New" w:cs="Courier New"/>
-                <w:sz w:val="15"/>
-                <w:szCs w:val="15"/>
-              </w:rPr>
-              <w:t>v_rx_data</w:t>
-            </w:r>
-            <w:proofErr w:type="spellEnd"/>
+              <w:t>C_BUFFER_IDX_1, v_rx_data</w:t>
+            </w:r>
             <w:r>
               <w:rPr>
                 <w:rFonts w:ascii="Courier New" w:hAnsi="Courier New" w:cs="Courier New"/>
@@ -4787,41 +3793,21 @@
               </w:rPr>
             </w:pPr>
             <w:bookmarkStart w:id="2" w:name="await_any_completion"/>
-            <w:proofErr w:type="spellStart"/>
             <w:r>
               <w:rPr>
                 <w:rFonts w:cs="Helvetica"/>
                 <w:b/>
                 <w:szCs w:val="16"/>
               </w:rPr>
-              <w:t>uvvm_fifo_</w:t>
-            </w:r>
-            <w:proofErr w:type="gramStart"/>
+              <w:t>uvvm_fifo_get</w:t>
+            </w:r>
             <w:r>
               <w:rPr>
                 <w:rFonts w:cs="Helvetica"/>
                 <w:b/>
                 <w:szCs w:val="16"/>
               </w:rPr>
-              <w:t>get</w:t>
-            </w:r>
-            <w:proofErr w:type="spellEnd"/>
-            <w:r>
-              <w:rPr>
-                <w:rFonts w:cs="Helvetica"/>
-                <w:b/>
-                <w:szCs w:val="16"/>
-              </w:rPr>
-              <w:t>(</w:t>
-            </w:r>
-            <w:proofErr w:type="gramEnd"/>
-            <w:r>
-              <w:rPr>
-                <w:rFonts w:cs="Helvetica"/>
-                <w:b/>
-                <w:szCs w:val="16"/>
-              </w:rPr>
-              <w:t>)</w:t>
+              <w:t>()</w:t>
             </w:r>
             <w:bookmarkEnd w:id="2"/>
           </w:p>
@@ -4860,7 +3846,6 @@
                 <w:szCs w:val="15"/>
               </w:rPr>
             </w:pPr>
-            <w:proofErr w:type="spellStart"/>
             <w:r>
               <w:rPr>
                 <w:rFonts w:cs="Helvetica"/>
@@ -4868,9 +3853,8 @@
                 <w:sz w:val="15"/>
                 <w:szCs w:val="15"/>
               </w:rPr>
-              <w:t>uvvm_fifo_</w:t>
-            </w:r>
-            <w:proofErr w:type="gramStart"/>
+              <w:t>uvvm_fifo_get</w:t>
+            </w:r>
             <w:r>
               <w:rPr>
                 <w:rFonts w:cs="Helvetica"/>
@@ -4878,9 +3862,8 @@
                 <w:sz w:val="15"/>
                 <w:szCs w:val="15"/>
               </w:rPr>
-              <w:t>get</w:t>
-            </w:r>
-            <w:proofErr w:type="spellEnd"/>
+              <w:t>(</w:t>
+            </w:r>
             <w:r>
               <w:rPr>
                 <w:rFonts w:cs="Helvetica"/>
@@ -4888,40 +3871,8 @@
                 <w:sz w:val="15"/>
                 <w:szCs w:val="15"/>
               </w:rPr>
-              <w:t>(</w:t>
-            </w:r>
-            <w:proofErr w:type="spellStart"/>
-            <w:proofErr w:type="gramEnd"/>
-            <w:r>
-              <w:rPr>
-                <w:rFonts w:cs="Helvetica"/>
-                <w:b/>
-                <w:sz w:val="15"/>
-                <w:szCs w:val="15"/>
-              </w:rPr>
-              <w:t>buffer_idx</w:t>
-            </w:r>
-            <w:proofErr w:type="spellEnd"/>
-            <w:r>
-              <w:rPr>
-                <w:rFonts w:cs="Helvetica"/>
-                <w:b/>
-                <w:sz w:val="15"/>
-                <w:szCs w:val="15"/>
-              </w:rPr>
-              <w:t xml:space="preserve">, </w:t>
-            </w:r>
-            <w:proofErr w:type="spellStart"/>
-            <w:r>
-              <w:rPr>
-                <w:rFonts w:cs="Helvetica"/>
-                <w:b/>
-                <w:sz w:val="15"/>
-                <w:szCs w:val="15"/>
-              </w:rPr>
-              <w:t>entry_size_in_bits</w:t>
-            </w:r>
-            <w:proofErr w:type="spellEnd"/>
+              <w:t>buffer_idx, entry_size_in_bits</w:t>
+            </w:r>
             <w:r>
               <w:rPr>
                 <w:rFonts w:cs="Helvetica"/>
@@ -4988,43 +3939,7 @@
                 <w:szCs w:val="15"/>
               </w:rPr>
               <w:br/>
-              <w:t xml:space="preserve">Note that </w:t>
-            </w:r>
-            <w:proofErr w:type="spellStart"/>
-            <w:r>
-              <w:rPr>
-                <w:rFonts w:cs="Helvetica"/>
-                <w:sz w:val="15"/>
-                <w:szCs w:val="15"/>
-              </w:rPr>
-              <w:t>buffer_idx</w:t>
-            </w:r>
-            <w:proofErr w:type="spellEnd"/>
-            <w:r>
-              <w:rPr>
-                <w:rFonts w:cs="Helvetica"/>
-                <w:sz w:val="15"/>
-                <w:szCs w:val="15"/>
-              </w:rPr>
-              <w:t xml:space="preserve"> is the index of the FIFO that shall be read, and that </w:t>
-            </w:r>
-            <w:proofErr w:type="spellStart"/>
-            <w:r>
-              <w:rPr>
-                <w:rFonts w:cs="Helvetica"/>
-                <w:sz w:val="15"/>
-                <w:szCs w:val="15"/>
-              </w:rPr>
-              <w:t>entry_size_in_bits</w:t>
-            </w:r>
-            <w:proofErr w:type="spellEnd"/>
-            <w:r>
-              <w:rPr>
-                <w:rFonts w:cs="Helvetica"/>
-                <w:sz w:val="15"/>
-                <w:szCs w:val="15"/>
-              </w:rPr>
-              <w:t xml:space="preserve"> is the size of the returned data as SLV.</w:t>
+              <w:t>Note that buffer_idx is the index of the FIFO that shall be read, and that entry_size_in_bits is the size of the returned data as SLV.</w:t>
             </w:r>
             <w:r>
               <w:rPr>
@@ -5099,52 +4014,14 @@
               </w:rPr>
               <w:t xml:space="preserve">    </w:t>
             </w:r>
-            <w:proofErr w:type="spellStart"/>
             <w:r>
               <w:rPr>
                 <w:rFonts w:ascii="Courier New" w:hAnsi="Courier New" w:cs="Courier New"/>
                 <w:sz w:val="15"/>
                 <w:szCs w:val="15"/>
               </w:rPr>
-              <w:t>v_rx_</w:t>
-            </w:r>
-            <w:proofErr w:type="gramStart"/>
-            <w:r>
-              <w:rPr>
-                <w:rFonts w:ascii="Courier New" w:hAnsi="Courier New" w:cs="Courier New"/>
-                <w:sz w:val="15"/>
-                <w:szCs w:val="15"/>
-              </w:rPr>
-              <w:t>data</w:t>
-            </w:r>
-            <w:proofErr w:type="spellEnd"/>
-            <w:r>
-              <w:rPr>
-                <w:rFonts w:ascii="Courier New" w:hAnsi="Courier New" w:cs="Courier New"/>
-                <w:sz w:val="15"/>
-                <w:szCs w:val="15"/>
-              </w:rPr>
-              <w:t xml:space="preserve"> :</w:t>
-            </w:r>
-            <w:proofErr w:type="gramEnd"/>
-            <w:r>
-              <w:rPr>
-                <w:rFonts w:ascii="Courier New" w:hAnsi="Courier New" w:cs="Courier New"/>
-                <w:sz w:val="15"/>
-                <w:szCs w:val="15"/>
-              </w:rPr>
-              <w:t xml:space="preserve">= </w:t>
-            </w:r>
-            <w:proofErr w:type="spellStart"/>
-            <w:r>
-              <w:rPr>
-                <w:rFonts w:ascii="Courier New" w:hAnsi="Courier New" w:cs="Courier New"/>
-                <w:sz w:val="15"/>
-                <w:szCs w:val="15"/>
-              </w:rPr>
-              <w:t>uvvm_fifo_get</w:t>
-            </w:r>
-            <w:proofErr w:type="spellEnd"/>
+              <w:t>v_rx_data := uvvm_fifo_get</w:t>
+            </w:r>
             <w:r>
               <w:rPr>
                 <w:rFonts w:ascii="Courier New" w:hAnsi="Courier New" w:cs="Courier New"/>
@@ -5211,7 +4088,6 @@
               </w:rPr>
             </w:pPr>
             <w:bookmarkStart w:id="3" w:name="disable_log_msg"/>
-            <w:proofErr w:type="spellStart"/>
             <w:r>
               <w:rPr>
                 <w:rFonts w:cs="Helvetica"/>
@@ -5219,34 +4095,15 @@
                 <w:szCs w:val="14"/>
               </w:rPr>
               <w:lastRenderedPageBreak/>
-              <w:t>uvvm_fifo_</w:t>
-            </w:r>
-            <w:proofErr w:type="gramStart"/>
+              <w:t>uvvm_fifo_flush</w:t>
+            </w:r>
             <w:r>
               <w:rPr>
                 <w:rFonts w:cs="Helvetica"/>
                 <w:b/>
                 <w:szCs w:val="14"/>
               </w:rPr>
-              <w:t>flush</w:t>
-            </w:r>
-            <w:proofErr w:type="spellEnd"/>
-            <w:r>
-              <w:rPr>
-                <w:rFonts w:cs="Helvetica"/>
-                <w:b/>
-                <w:szCs w:val="14"/>
-              </w:rPr>
-              <w:t>(</w:t>
-            </w:r>
-            <w:proofErr w:type="gramEnd"/>
-            <w:r>
-              <w:rPr>
-                <w:rFonts w:cs="Helvetica"/>
-                <w:b/>
-                <w:szCs w:val="14"/>
-              </w:rPr>
-              <w:t>)</w:t>
+              <w:t>()</w:t>
             </w:r>
             <w:bookmarkEnd w:id="3"/>
           </w:p>
@@ -5286,7 +4143,6 @@
                 <w:szCs w:val="15"/>
               </w:rPr>
             </w:pPr>
-            <w:proofErr w:type="spellStart"/>
             <w:r>
               <w:rPr>
                 <w:rFonts w:cs="Helvetica"/>
@@ -5296,7 +4152,6 @@
               </w:rPr>
               <w:t>uvvm_fifo_flush</w:t>
             </w:r>
-            <w:proofErr w:type="spellEnd"/>
             <w:r>
               <w:rPr>
                 <w:rFonts w:cs="Helvetica"/>
@@ -5306,7 +4161,6 @@
               </w:rPr>
               <w:t>(</w:t>
             </w:r>
-            <w:proofErr w:type="spellStart"/>
             <w:r>
               <w:rPr>
                 <w:rFonts w:cs="Helvetica"/>
@@ -5316,7 +4170,6 @@
               </w:rPr>
               <w:t>buffer_idx</w:t>
             </w:r>
-            <w:proofErr w:type="spellEnd"/>
             <w:r>
               <w:rPr>
                 <w:rFonts w:cs="Helvetica"/>
@@ -5358,18 +4211,8 @@
                 <w:sz w:val="15"/>
                 <w:szCs w:val="15"/>
               </w:rPr>
-              <w:t xml:space="preserve">This procedure empties the FIFO given by </w:t>
-            </w:r>
-            <w:proofErr w:type="spellStart"/>
-            <w:r>
-              <w:rPr>
-                <w:rFonts w:cs="Helvetica"/>
-                <w:sz w:val="15"/>
-                <w:szCs w:val="15"/>
-              </w:rPr>
-              <w:t>buffer_idx</w:t>
-            </w:r>
-            <w:proofErr w:type="spellEnd"/>
+              <w:t>This procedure empties the FIFO given by buffer_idx</w:t>
+            </w:r>
             <w:r>
               <w:rPr>
                 <w:rFonts w:cs="Helvetica"/>
@@ -5441,7 +4284,6 @@
               </w:rPr>
               <w:t xml:space="preserve">    </w:t>
             </w:r>
-            <w:proofErr w:type="spellStart"/>
             <w:r>
               <w:rPr>
                 <w:rFonts w:ascii="Courier New" w:hAnsi="Courier New" w:cs="Courier New"/>
@@ -5450,7 +4292,6 @@
               </w:rPr>
               <w:t>uvvm_fifo_flush</w:t>
             </w:r>
-            <w:proofErr w:type="spellEnd"/>
             <w:r>
               <w:rPr>
                 <w:rFonts w:ascii="Courier New" w:hAnsi="Courier New" w:cs="Courier New"/>
@@ -5504,41 +4345,21 @@
               </w:rPr>
             </w:pPr>
             <w:bookmarkStart w:id="4" w:name="enable_log_msg"/>
-            <w:proofErr w:type="spellStart"/>
             <w:r>
               <w:rPr>
                 <w:rFonts w:cs="Helvetica"/>
                 <w:b/>
                 <w:szCs w:val="14"/>
               </w:rPr>
-              <w:t>uvvm_fifo_</w:t>
-            </w:r>
-            <w:proofErr w:type="gramStart"/>
+              <w:t>uvvm_fifo_peek</w:t>
+            </w:r>
             <w:r>
               <w:rPr>
                 <w:rFonts w:cs="Helvetica"/>
                 <w:b/>
                 <w:szCs w:val="14"/>
               </w:rPr>
-              <w:t>peek</w:t>
-            </w:r>
-            <w:proofErr w:type="spellEnd"/>
-            <w:r>
-              <w:rPr>
-                <w:rFonts w:cs="Helvetica"/>
-                <w:b/>
-                <w:szCs w:val="14"/>
-              </w:rPr>
-              <w:t>(</w:t>
-            </w:r>
-            <w:proofErr w:type="gramEnd"/>
-            <w:r>
-              <w:rPr>
-                <w:rFonts w:cs="Helvetica"/>
-                <w:b/>
-                <w:szCs w:val="14"/>
-              </w:rPr>
-              <w:t>)</w:t>
+              <w:t>()</w:t>
             </w:r>
             <w:bookmarkEnd w:id="4"/>
           </w:p>
@@ -5578,7 +4399,6 @@
                 <w:szCs w:val="15"/>
               </w:rPr>
             </w:pPr>
-            <w:proofErr w:type="spellStart"/>
             <w:r>
               <w:rPr>
                 <w:rFonts w:cs="Helvetica"/>
@@ -5586,9 +4406,8 @@
                 <w:sz w:val="15"/>
                 <w:szCs w:val="15"/>
               </w:rPr>
-              <w:t>uvvm_fifo_</w:t>
-            </w:r>
-            <w:proofErr w:type="gramStart"/>
+              <w:t>uvvm_fifo_peek</w:t>
+            </w:r>
             <w:r>
               <w:rPr>
                 <w:rFonts w:cs="Helvetica"/>
@@ -5596,9 +4415,8 @@
                 <w:sz w:val="15"/>
                 <w:szCs w:val="15"/>
               </w:rPr>
-              <w:t>peek</w:t>
-            </w:r>
-            <w:proofErr w:type="spellEnd"/>
+              <w:t>(</w:t>
+            </w:r>
             <w:r>
               <w:rPr>
                 <w:rFonts w:cs="Helvetica"/>
@@ -5606,40 +4424,8 @@
                 <w:sz w:val="15"/>
                 <w:szCs w:val="15"/>
               </w:rPr>
-              <w:t>(</w:t>
-            </w:r>
-            <w:proofErr w:type="spellStart"/>
-            <w:proofErr w:type="gramEnd"/>
-            <w:r>
-              <w:rPr>
-                <w:rFonts w:cs="Helvetica"/>
-                <w:b/>
-                <w:sz w:val="15"/>
-                <w:szCs w:val="15"/>
-              </w:rPr>
-              <w:t>buffer_idx</w:t>
-            </w:r>
-            <w:proofErr w:type="spellEnd"/>
-            <w:r>
-              <w:rPr>
-                <w:rFonts w:cs="Helvetica"/>
-                <w:b/>
-                <w:sz w:val="15"/>
-                <w:szCs w:val="15"/>
-              </w:rPr>
-              <w:t xml:space="preserve">, </w:t>
-            </w:r>
-            <w:proofErr w:type="spellStart"/>
-            <w:r>
-              <w:rPr>
-                <w:rFonts w:cs="Helvetica"/>
-                <w:b/>
-                <w:sz w:val="15"/>
-                <w:szCs w:val="15"/>
-              </w:rPr>
-              <w:t>entry_size_in_bits</w:t>
-            </w:r>
-            <w:proofErr w:type="spellEnd"/>
+              <w:t>buffer_idx, entry_size_in_bits</w:t>
+            </w:r>
             <w:r>
               <w:rPr>
                 <w:rFonts w:cs="Helvetica"/>
@@ -5698,43 +4484,7 @@
                 <w:szCs w:val="15"/>
               </w:rPr>
               <w:br/>
-              <w:t xml:space="preserve">Note that, apart from not removing the data, this function will behave in the same way as the </w:t>
-            </w:r>
-            <w:proofErr w:type="spellStart"/>
-            <w:r>
-              <w:rPr>
-                <w:rFonts w:cs="Helvetica"/>
-                <w:sz w:val="15"/>
-                <w:szCs w:val="15"/>
-              </w:rPr>
-              <w:t>uvvm_fifo_</w:t>
-            </w:r>
-            <w:proofErr w:type="gramStart"/>
-            <w:r>
-              <w:rPr>
-                <w:rFonts w:cs="Helvetica"/>
-                <w:sz w:val="15"/>
-                <w:szCs w:val="15"/>
-              </w:rPr>
-              <w:t>get</w:t>
-            </w:r>
-            <w:proofErr w:type="spellEnd"/>
-            <w:r>
-              <w:rPr>
-                <w:rFonts w:cs="Helvetica"/>
-                <w:sz w:val="15"/>
-                <w:szCs w:val="15"/>
-              </w:rPr>
-              <w:t>(</w:t>
-            </w:r>
-            <w:proofErr w:type="gramEnd"/>
-            <w:r>
-              <w:rPr>
-                <w:rFonts w:cs="Helvetica"/>
-                <w:sz w:val="15"/>
-                <w:szCs w:val="15"/>
-              </w:rPr>
-              <w:t>) function.</w:t>
+              <w:t>Note that, apart from not removing the data, this function will behave in the same way as the uvvm_fifo_get() function.</w:t>
             </w:r>
           </w:p>
           <w:p>
@@ -5799,52 +4549,14 @@
               </w:rPr>
               <w:t xml:space="preserve">    </w:t>
             </w:r>
-            <w:proofErr w:type="spellStart"/>
             <w:r>
               <w:rPr>
                 <w:rFonts w:ascii="Courier New" w:hAnsi="Courier New" w:cs="Courier New"/>
                 <w:sz w:val="15"/>
                 <w:szCs w:val="15"/>
               </w:rPr>
-              <w:t>v_rx_</w:t>
-            </w:r>
-            <w:proofErr w:type="gramStart"/>
-            <w:r>
-              <w:rPr>
-                <w:rFonts w:ascii="Courier New" w:hAnsi="Courier New" w:cs="Courier New"/>
-                <w:sz w:val="15"/>
-                <w:szCs w:val="15"/>
-              </w:rPr>
-              <w:t>data</w:t>
-            </w:r>
-            <w:proofErr w:type="spellEnd"/>
-            <w:r>
-              <w:rPr>
-                <w:rFonts w:ascii="Courier New" w:hAnsi="Courier New" w:cs="Courier New"/>
-                <w:sz w:val="15"/>
-                <w:szCs w:val="15"/>
-              </w:rPr>
-              <w:t xml:space="preserve"> :</w:t>
-            </w:r>
-            <w:proofErr w:type="gramEnd"/>
-            <w:r>
-              <w:rPr>
-                <w:rFonts w:ascii="Courier New" w:hAnsi="Courier New" w:cs="Courier New"/>
-                <w:sz w:val="15"/>
-                <w:szCs w:val="15"/>
-              </w:rPr>
-              <w:t xml:space="preserve">= </w:t>
-            </w:r>
-            <w:proofErr w:type="spellStart"/>
-            <w:r>
-              <w:rPr>
-                <w:rFonts w:ascii="Courier New" w:hAnsi="Courier New" w:cs="Courier New"/>
-                <w:sz w:val="15"/>
-                <w:szCs w:val="15"/>
-              </w:rPr>
-              <w:t>uvvm_fifo_peek</w:t>
-            </w:r>
-            <w:proofErr w:type="spellEnd"/>
+              <w:t>v_rx_data := uvvm_fifo_peek</w:t>
+            </w:r>
             <w:r>
               <w:rPr>
                 <w:rFonts w:ascii="Courier New" w:hAnsi="Courier New" w:cs="Courier New"/>
@@ -5906,41 +4618,21 @@
               </w:rPr>
             </w:pPr>
             <w:bookmarkStart w:id="5" w:name="flush_command_queue"/>
-            <w:proofErr w:type="spellStart"/>
             <w:r>
               <w:rPr>
                 <w:rFonts w:cs="Helvetica"/>
                 <w:b/>
                 <w:szCs w:val="14"/>
               </w:rPr>
-              <w:t>uvvm_fifo_get_</w:t>
-            </w:r>
-            <w:proofErr w:type="gramStart"/>
+              <w:t>uvvm_fifo_get_count</w:t>
+            </w:r>
             <w:r>
               <w:rPr>
                 <w:rFonts w:cs="Helvetica"/>
                 <w:b/>
                 <w:szCs w:val="14"/>
               </w:rPr>
-              <w:t>count</w:t>
-            </w:r>
-            <w:proofErr w:type="spellEnd"/>
-            <w:r>
-              <w:rPr>
-                <w:rFonts w:cs="Helvetica"/>
-                <w:b/>
-                <w:szCs w:val="14"/>
-              </w:rPr>
-              <w:t>(</w:t>
-            </w:r>
-            <w:proofErr w:type="gramEnd"/>
-            <w:r>
-              <w:rPr>
-                <w:rFonts w:cs="Helvetica"/>
-                <w:b/>
-                <w:szCs w:val="14"/>
-              </w:rPr>
-              <w:t>)</w:t>
+              <w:t>()</w:t>
             </w:r>
             <w:bookmarkEnd w:id="5"/>
           </w:p>
@@ -5979,7 +4671,6 @@
                 <w:szCs w:val="15"/>
               </w:rPr>
             </w:pPr>
-            <w:proofErr w:type="spellStart"/>
             <w:r>
               <w:rPr>
                 <w:rFonts w:cs="Helvetica"/>
@@ -5996,29 +4687,8 @@
                 <w:sz w:val="15"/>
                 <w:szCs w:val="15"/>
               </w:rPr>
-              <w:t>vvm_fifo_get_count</w:t>
-            </w:r>
-            <w:proofErr w:type="spellEnd"/>
-            <w:r>
-              <w:rPr>
-                <w:rFonts w:cs="Helvetica"/>
-                <w:b/>
-                <w:sz w:val="15"/>
-                <w:szCs w:val="15"/>
-              </w:rPr>
-              <w:t>(</w:t>
-            </w:r>
-            <w:proofErr w:type="spellStart"/>
-            <w:r>
-              <w:rPr>
-                <w:rFonts w:cs="Helvetica"/>
-                <w:b/>
-                <w:sz w:val="15"/>
-                <w:szCs w:val="15"/>
-              </w:rPr>
-              <w:t>buffer_idx</w:t>
-            </w:r>
-            <w:proofErr w:type="spellEnd"/>
+              <w:t>vvm_fifo_get_count(buffer_idx</w:t>
+            </w:r>
             <w:r>
               <w:rPr>
                 <w:rFonts w:cs="Helvetica"/>
@@ -6068,18 +4738,8 @@
                 <w:sz w:val="15"/>
                 <w:szCs w:val="15"/>
               </w:rPr>
-              <w:t xml:space="preserve">number of elements currently occupying the FIFO given by </w:t>
-            </w:r>
-            <w:proofErr w:type="spellStart"/>
-            <w:r>
-              <w:rPr>
-                <w:rFonts w:cs="Helvetica"/>
-                <w:sz w:val="15"/>
-                <w:szCs w:val="15"/>
-              </w:rPr>
-              <w:t>buffer_idx</w:t>
-            </w:r>
-            <w:proofErr w:type="spellEnd"/>
+              <w:t>number of elements currently occupying the FIFO given by buffer_idx</w:t>
+            </w:r>
             <w:r>
               <w:rPr>
                 <w:rFonts w:cs="Helvetica"/>
@@ -6149,70 +4809,30 @@
               </w:rPr>
               <w:t xml:space="preserve">    </w:t>
             </w:r>
-            <w:proofErr w:type="spellStart"/>
             <w:r>
               <w:rPr>
                 <w:rFonts w:ascii="Courier New" w:hAnsi="Courier New" w:cs="Courier New"/>
                 <w:sz w:val="15"/>
                 <w:szCs w:val="15"/>
               </w:rPr>
-              <w:t>v_num_</w:t>
-            </w:r>
-            <w:proofErr w:type="gramStart"/>
+              <w:t>v_num_elements := uvvm_fifo_get_count</w:t>
+            </w:r>
             <w:r>
               <w:rPr>
                 <w:rFonts w:ascii="Courier New" w:hAnsi="Courier New" w:cs="Courier New"/>
                 <w:sz w:val="15"/>
                 <w:szCs w:val="15"/>
               </w:rPr>
-              <w:t>elements</w:t>
-            </w:r>
-            <w:proofErr w:type="spellEnd"/>
+              <w:t>(</w:t>
+            </w:r>
             <w:r>
               <w:rPr>
                 <w:rFonts w:ascii="Courier New" w:hAnsi="Courier New" w:cs="Courier New"/>
                 <w:sz w:val="15"/>
                 <w:szCs w:val="15"/>
               </w:rPr>
-              <w:t xml:space="preserve"> :</w:t>
-            </w:r>
-            <w:proofErr w:type="gramEnd"/>
-            <w:r>
-              <w:rPr>
-                <w:rFonts w:ascii="Courier New" w:hAnsi="Courier New" w:cs="Courier New"/>
-                <w:sz w:val="15"/>
-                <w:szCs w:val="15"/>
-              </w:rPr>
-              <w:t xml:space="preserve">= </w:t>
-            </w:r>
-            <w:proofErr w:type="spellStart"/>
-            <w:r>
-              <w:rPr>
-                <w:rFonts w:ascii="Courier New" w:hAnsi="Courier New" w:cs="Courier New"/>
-                <w:sz w:val="15"/>
-                <w:szCs w:val="15"/>
-              </w:rPr>
-              <w:t>uvvm_fifo_get_count</w:t>
-            </w:r>
-            <w:proofErr w:type="spellEnd"/>
-            <w:r>
-              <w:rPr>
-                <w:rFonts w:ascii="Courier New" w:hAnsi="Courier New" w:cs="Courier New"/>
-                <w:sz w:val="15"/>
-                <w:szCs w:val="15"/>
-              </w:rPr>
-              <w:t>(</w:t>
-            </w:r>
-            <w:proofErr w:type="spellStart"/>
-            <w:r>
-              <w:rPr>
-                <w:rFonts w:ascii="Courier New" w:hAnsi="Courier New" w:cs="Courier New"/>
-                <w:sz w:val="15"/>
-                <w:szCs w:val="15"/>
-              </w:rPr>
               <w:t>C_BUFFER_IDX</w:t>
             </w:r>
-            <w:proofErr w:type="spellEnd"/>
             <w:r>
               <w:rPr>
                 <w:rFonts w:ascii="Courier New" w:hAnsi="Courier New" w:cs="Courier New"/>
@@ -6250,41 +4870,21 @@
               </w:rPr>
             </w:pPr>
             <w:bookmarkStart w:id="6" w:name="fetch_result"/>
-            <w:proofErr w:type="spellStart"/>
             <w:r>
               <w:rPr>
                 <w:rFonts w:cs="Helvetica"/>
                 <w:b/>
                 <w:szCs w:val="14"/>
               </w:rPr>
-              <w:t>uvvm_fifo_get_max_</w:t>
-            </w:r>
-            <w:proofErr w:type="gramStart"/>
+              <w:t>uvvm_fifo_get_max_count</w:t>
+            </w:r>
             <w:r>
               <w:rPr>
                 <w:rFonts w:cs="Helvetica"/>
                 <w:b/>
                 <w:szCs w:val="14"/>
               </w:rPr>
-              <w:t>count</w:t>
-            </w:r>
-            <w:proofErr w:type="spellEnd"/>
-            <w:r>
-              <w:rPr>
-                <w:rFonts w:cs="Helvetica"/>
-                <w:b/>
-                <w:szCs w:val="14"/>
-              </w:rPr>
-              <w:t>(</w:t>
-            </w:r>
-            <w:proofErr w:type="gramEnd"/>
-            <w:r>
-              <w:rPr>
-                <w:rFonts w:cs="Helvetica"/>
-                <w:b/>
-                <w:szCs w:val="14"/>
-              </w:rPr>
-              <w:t>)</w:t>
+              <w:t>()</w:t>
             </w:r>
             <w:bookmarkEnd w:id="6"/>
           </w:p>
@@ -6323,7 +4923,6 @@
                 <w:szCs w:val="15"/>
               </w:rPr>
             </w:pPr>
-            <w:proofErr w:type="spellStart"/>
             <w:r>
               <w:rPr>
                 <w:rFonts w:cs="Helvetica"/>
@@ -6333,7 +4932,6 @@
               </w:rPr>
               <w:t>uvvm_fifo_get_max_count</w:t>
             </w:r>
-            <w:proofErr w:type="spellEnd"/>
             <w:r>
               <w:rPr>
                 <w:rFonts w:cs="Helvetica"/>
@@ -6343,7 +4941,6 @@
               </w:rPr>
               <w:t>(</w:t>
             </w:r>
-            <w:proofErr w:type="spellStart"/>
             <w:r>
               <w:rPr>
                 <w:rFonts w:cs="Helvetica"/>
@@ -6353,7 +4950,6 @@
               </w:rPr>
               <w:t>buffer_idx</w:t>
             </w:r>
-            <w:proofErr w:type="spellEnd"/>
             <w:r>
               <w:rPr>
                 <w:rFonts w:cs="Helvetica"/>
@@ -6394,25 +4990,7 @@
                 <w:sz w:val="15"/>
                 <w:szCs w:val="15"/>
               </w:rPr>
-              <w:t xml:space="preserve">This function returns a natural indicating the maximum number of elements that can occupy the FIFO given by </w:t>
-            </w:r>
-            <w:proofErr w:type="spellStart"/>
-            <w:r>
-              <w:rPr>
-                <w:rFonts w:cs="Helvetica"/>
-                <w:sz w:val="15"/>
-                <w:szCs w:val="15"/>
-              </w:rPr>
-              <w:t>buffer_idx</w:t>
-            </w:r>
-            <w:proofErr w:type="spellEnd"/>
-            <w:r>
-              <w:rPr>
-                <w:rFonts w:cs="Helvetica"/>
-                <w:sz w:val="15"/>
-                <w:szCs w:val="15"/>
-              </w:rPr>
-              <w:t>.</w:t>
+              <w:t>This function returns a natural indicating the maximum number of elements that can occupy the FIFO given by buffer_idx.</w:t>
             </w:r>
           </w:p>
           <w:p>
@@ -6475,70 +5053,30 @@
               </w:rPr>
               <w:t xml:space="preserve">    </w:t>
             </w:r>
-            <w:proofErr w:type="spellStart"/>
             <w:r>
               <w:rPr>
                 <w:rFonts w:ascii="Courier New" w:hAnsi="Courier New" w:cs="Courier New"/>
                 <w:sz w:val="15"/>
                 <w:szCs w:val="15"/>
               </w:rPr>
-              <w:t>v_max_</w:t>
-            </w:r>
-            <w:proofErr w:type="gramStart"/>
+              <w:t>v_max_elements := uvvm_fifo_get_max_count</w:t>
+            </w:r>
             <w:r>
               <w:rPr>
                 <w:rFonts w:ascii="Courier New" w:hAnsi="Courier New" w:cs="Courier New"/>
                 <w:sz w:val="15"/>
                 <w:szCs w:val="15"/>
               </w:rPr>
-              <w:t>elements</w:t>
-            </w:r>
-            <w:proofErr w:type="spellEnd"/>
+              <w:t>(</w:t>
+            </w:r>
             <w:r>
               <w:rPr>
                 <w:rFonts w:ascii="Courier New" w:hAnsi="Courier New" w:cs="Courier New"/>
                 <w:sz w:val="15"/>
                 <w:szCs w:val="15"/>
               </w:rPr>
-              <w:t xml:space="preserve"> :</w:t>
-            </w:r>
-            <w:proofErr w:type="gramEnd"/>
-            <w:r>
-              <w:rPr>
-                <w:rFonts w:ascii="Courier New" w:hAnsi="Courier New" w:cs="Courier New"/>
-                <w:sz w:val="15"/>
-                <w:szCs w:val="15"/>
-              </w:rPr>
-              <w:t xml:space="preserve">= </w:t>
-            </w:r>
-            <w:proofErr w:type="spellStart"/>
-            <w:r>
-              <w:rPr>
-                <w:rFonts w:ascii="Courier New" w:hAnsi="Courier New" w:cs="Courier New"/>
-                <w:sz w:val="15"/>
-                <w:szCs w:val="15"/>
-              </w:rPr>
-              <w:t>uvvm_fifo_get_max_count</w:t>
-            </w:r>
-            <w:proofErr w:type="spellEnd"/>
-            <w:r>
-              <w:rPr>
-                <w:rFonts w:ascii="Courier New" w:hAnsi="Courier New" w:cs="Courier New"/>
-                <w:sz w:val="15"/>
-                <w:szCs w:val="15"/>
-              </w:rPr>
-              <w:t>(</w:t>
-            </w:r>
-            <w:proofErr w:type="spellStart"/>
-            <w:r>
-              <w:rPr>
-                <w:rFonts w:ascii="Courier New" w:hAnsi="Courier New" w:cs="Courier New"/>
-                <w:sz w:val="15"/>
-                <w:szCs w:val="15"/>
-              </w:rPr>
               <w:t>C_BUFFER_IDX</w:t>
             </w:r>
-            <w:proofErr w:type="spellEnd"/>
             <w:r>
               <w:rPr>
                 <w:rFonts w:ascii="Courier New" w:hAnsi="Courier New" w:cs="Courier New"/>
@@ -6576,41 +5114,21 @@
               </w:rPr>
             </w:pPr>
             <w:bookmarkStart w:id="7" w:name="insert_delay"/>
-            <w:proofErr w:type="spellStart"/>
             <w:r>
               <w:rPr>
                 <w:rFonts w:cs="Helvetica"/>
                 <w:b/>
                 <w:szCs w:val="14"/>
               </w:rPr>
-              <w:t>uvvm_fifo_is_</w:t>
-            </w:r>
-            <w:proofErr w:type="gramStart"/>
+              <w:t>uvvm_fifo_is_full</w:t>
+            </w:r>
             <w:r>
               <w:rPr>
                 <w:rFonts w:cs="Helvetica"/>
                 <w:b/>
                 <w:szCs w:val="14"/>
               </w:rPr>
-              <w:t>full</w:t>
-            </w:r>
-            <w:proofErr w:type="spellEnd"/>
-            <w:r>
-              <w:rPr>
-                <w:rFonts w:cs="Helvetica"/>
-                <w:b/>
-                <w:szCs w:val="14"/>
-              </w:rPr>
-              <w:t>(</w:t>
-            </w:r>
-            <w:proofErr w:type="gramEnd"/>
-            <w:r>
-              <w:rPr>
-                <w:rFonts w:cs="Helvetica"/>
-                <w:b/>
-                <w:szCs w:val="14"/>
-              </w:rPr>
-              <w:t>)</w:t>
+              <w:t>()</w:t>
             </w:r>
             <w:bookmarkEnd w:id="7"/>
           </w:p>
@@ -6649,7 +5167,6 @@
                 <w:szCs w:val="15"/>
               </w:rPr>
             </w:pPr>
-            <w:proofErr w:type="spellStart"/>
             <w:r>
               <w:rPr>
                 <w:rFonts w:cs="Helvetica"/>
@@ -6659,7 +5176,6 @@
               </w:rPr>
               <w:t>uvvm_fifo_is_full</w:t>
             </w:r>
-            <w:proofErr w:type="spellEnd"/>
             <w:r>
               <w:rPr>
                 <w:rFonts w:cs="Helvetica"/>
@@ -6669,7 +5185,6 @@
               </w:rPr>
               <w:t>(</w:t>
             </w:r>
-            <w:proofErr w:type="spellStart"/>
             <w:r>
               <w:rPr>
                 <w:rFonts w:cs="Helvetica"/>
@@ -6679,7 +5194,6 @@
               </w:rPr>
               <w:t>buffer_idx</w:t>
             </w:r>
-            <w:proofErr w:type="spellEnd"/>
             <w:r>
               <w:rPr>
                 <w:rFonts w:cs="Helvetica"/>
@@ -6729,25 +5243,7 @@
                 <w:sz w:val="15"/>
                 <w:szCs w:val="15"/>
               </w:rPr>
-              <w:t xml:space="preserve">his function returns a </w:t>
-            </w:r>
-            <w:proofErr w:type="spellStart"/>
-            <w:r>
-              <w:rPr>
-                <w:rFonts w:cs="Helvetica"/>
-                <w:sz w:val="15"/>
-                <w:szCs w:val="15"/>
-              </w:rPr>
-              <w:t>boolean</w:t>
-            </w:r>
-            <w:proofErr w:type="spellEnd"/>
-            <w:r>
-              <w:rPr>
-                <w:rFonts w:cs="Helvetica"/>
-                <w:sz w:val="15"/>
-                <w:szCs w:val="15"/>
-              </w:rPr>
-              <w:t xml:space="preserve"> indicating if the FIFO is full or not</w:t>
+              <w:t>his function returns a boolean indicating if the FIFO is full or not</w:t>
             </w:r>
             <w:r>
               <w:rPr>
@@ -6818,70 +5314,30 @@
               </w:rPr>
               <w:t xml:space="preserve">    </w:t>
             </w:r>
-            <w:proofErr w:type="spellStart"/>
             <w:r>
               <w:rPr>
                 <w:rFonts w:ascii="Courier New" w:hAnsi="Courier New" w:cs="Courier New"/>
                 <w:sz w:val="15"/>
                 <w:szCs w:val="15"/>
               </w:rPr>
-              <w:t>v_fifo_is_</w:t>
-            </w:r>
-            <w:proofErr w:type="gramStart"/>
+              <w:t>v_fifo_is_full := uvvm_fifo_is_full</w:t>
+            </w:r>
             <w:r>
               <w:rPr>
                 <w:rFonts w:ascii="Courier New" w:hAnsi="Courier New" w:cs="Courier New"/>
                 <w:sz w:val="15"/>
                 <w:szCs w:val="15"/>
               </w:rPr>
-              <w:t>full</w:t>
-            </w:r>
-            <w:proofErr w:type="spellEnd"/>
+              <w:t>(</w:t>
+            </w:r>
             <w:r>
               <w:rPr>
                 <w:rFonts w:ascii="Courier New" w:hAnsi="Courier New" w:cs="Courier New"/>
                 <w:sz w:val="15"/>
                 <w:szCs w:val="15"/>
               </w:rPr>
-              <w:t xml:space="preserve"> :</w:t>
-            </w:r>
-            <w:proofErr w:type="gramEnd"/>
-            <w:r>
-              <w:rPr>
-                <w:rFonts w:ascii="Courier New" w:hAnsi="Courier New" w:cs="Courier New"/>
-                <w:sz w:val="15"/>
-                <w:szCs w:val="15"/>
-              </w:rPr>
-              <w:t xml:space="preserve">= </w:t>
-            </w:r>
-            <w:proofErr w:type="spellStart"/>
-            <w:r>
-              <w:rPr>
-                <w:rFonts w:ascii="Courier New" w:hAnsi="Courier New" w:cs="Courier New"/>
-                <w:sz w:val="15"/>
-                <w:szCs w:val="15"/>
-              </w:rPr>
-              <w:t>uvvm_fifo_is_full</w:t>
-            </w:r>
-            <w:proofErr w:type="spellEnd"/>
-            <w:r>
-              <w:rPr>
-                <w:rFonts w:ascii="Courier New" w:hAnsi="Courier New" w:cs="Courier New"/>
-                <w:sz w:val="15"/>
-                <w:szCs w:val="15"/>
-              </w:rPr>
-              <w:t>(</w:t>
-            </w:r>
-            <w:proofErr w:type="spellStart"/>
-            <w:r>
-              <w:rPr>
-                <w:rFonts w:ascii="Courier New" w:hAnsi="Courier New" w:cs="Courier New"/>
-                <w:sz w:val="15"/>
-                <w:szCs w:val="15"/>
-              </w:rPr>
               <w:t>C_BUFFER_IDX</w:t>
             </w:r>
-            <w:proofErr w:type="spellEnd"/>
             <w:r>
               <w:rPr>
                 <w:rFonts w:ascii="Courier New" w:hAnsi="Courier New" w:cs="Courier New"/>
@@ -6920,41 +5376,21 @@
                 <w:szCs w:val="14"/>
               </w:rPr>
             </w:pPr>
-            <w:proofErr w:type="spellStart"/>
             <w:r>
               <w:rPr>
                 <w:rFonts w:cs="Helvetica"/>
                 <w:b/>
                 <w:szCs w:val="14"/>
               </w:rPr>
-              <w:t>uvvm_fifo_</w:t>
-            </w:r>
-            <w:proofErr w:type="gramStart"/>
+              <w:t>uvvm_fifo_deallocate</w:t>
+            </w:r>
             <w:r>
               <w:rPr>
                 <w:rFonts w:cs="Helvetica"/>
                 <w:b/>
                 <w:szCs w:val="14"/>
               </w:rPr>
-              <w:t>deallocate</w:t>
-            </w:r>
-            <w:proofErr w:type="spellEnd"/>
-            <w:r>
-              <w:rPr>
-                <w:rFonts w:cs="Helvetica"/>
-                <w:b/>
-                <w:szCs w:val="14"/>
-              </w:rPr>
-              <w:t>(</w:t>
-            </w:r>
-            <w:proofErr w:type="gramEnd"/>
-            <w:r>
-              <w:rPr>
-                <w:rFonts w:cs="Helvetica"/>
-                <w:b/>
-                <w:szCs w:val="14"/>
-              </w:rPr>
-              <w:t>)</w:t>
+              <w:t>()</w:t>
             </w:r>
           </w:p>
         </w:tc>
@@ -6995,7 +5431,6 @@
                 <w:szCs w:val="15"/>
               </w:rPr>
             </w:pPr>
-            <w:proofErr w:type="spellStart"/>
             <w:r>
               <w:rPr>
                 <w:rFonts w:cs="Helvetica"/>
@@ -7004,40 +5439,7 @@
                 <w:sz w:val="15"/>
                 <w:szCs w:val="15"/>
               </w:rPr>
-              <w:t>uvvm_fifo_</w:t>
-            </w:r>
-            <w:proofErr w:type="gramStart"/>
-            <w:r>
-              <w:rPr>
-                <w:rFonts w:cs="Helvetica"/>
-                <w:b/>
-                <w:bCs/>
-                <w:sz w:val="15"/>
-                <w:szCs w:val="15"/>
-              </w:rPr>
-              <w:t>deallocate</w:t>
-            </w:r>
-            <w:proofErr w:type="spellEnd"/>
-            <w:r>
-              <w:rPr>
-                <w:rFonts w:cs="Helvetica"/>
-                <w:b/>
-                <w:bCs/>
-                <w:sz w:val="15"/>
-                <w:szCs w:val="15"/>
-              </w:rPr>
-              <w:t>(</w:t>
-            </w:r>
-            <w:proofErr w:type="gramEnd"/>
-            <w:r>
-              <w:rPr>
-                <w:rFonts w:cs="Helvetica"/>
-                <w:b/>
-                <w:bCs/>
-                <w:sz w:val="15"/>
-                <w:szCs w:val="15"/>
-              </w:rPr>
-              <w:t>VOID)</w:t>
+              <w:t>uvvm_fifo_deallocate(VOID)</w:t>
             </w:r>
           </w:p>
           <w:p>
@@ -7156,41 +5558,13 @@
               </w:rPr>
               <w:t xml:space="preserve">    </w:t>
             </w:r>
-            <w:proofErr w:type="spellStart"/>
             <w:r>
               <w:rPr>
                 <w:rFonts w:ascii="Courier New" w:hAnsi="Courier New" w:cs="Courier New"/>
                 <w:sz w:val="15"/>
                 <w:szCs w:val="15"/>
               </w:rPr>
-              <w:t>uvvm_fifo_</w:t>
-            </w:r>
-            <w:proofErr w:type="gramStart"/>
-            <w:r>
-              <w:rPr>
-                <w:rFonts w:ascii="Courier New" w:hAnsi="Courier New" w:cs="Courier New"/>
-                <w:sz w:val="15"/>
-                <w:szCs w:val="15"/>
-              </w:rPr>
-              <w:t>deallocate</w:t>
-            </w:r>
-            <w:proofErr w:type="spellEnd"/>
-            <w:r>
-              <w:rPr>
-                <w:rFonts w:ascii="Courier New" w:hAnsi="Courier New" w:cs="Courier New"/>
-                <w:sz w:val="15"/>
-                <w:szCs w:val="15"/>
-              </w:rPr>
-              <w:t>(</w:t>
-            </w:r>
-            <w:proofErr w:type="gramEnd"/>
-            <w:r>
-              <w:rPr>
-                <w:rFonts w:ascii="Courier New" w:hAnsi="Courier New" w:cs="Courier New"/>
-                <w:sz w:val="15"/>
-                <w:szCs w:val="15"/>
-              </w:rPr>
-              <w:t>VOID);</w:t>
+              <w:t>uvvm_fifo_deallocate(VOID);</w:t>
             </w:r>
             <w:r>
               <w:rPr>
@@ -7842,7 +6216,17 @@
               <w:sz w:val="14"/>
               <w:lang w:val="sq-AL"/>
             </w:rPr>
-            <w:t>10</w:t>
+            <w:t>1</w:t>
+          </w:r>
+          <w:r>
+            <w:rPr>
+              <w:rFonts w:ascii="Helvetica" w:hAnsi="Helvetica" w:cs="Arial"/>
+              <w:b/>
+              <w:color w:val="1381C4"/>
+              <w:sz w:val="14"/>
+              <w:lang w:val="sq-AL"/>
+            </w:rPr>
+            <w:t>1</w:t>
           </w:r>
           <w:r>
             <w:rPr>
@@ -7898,7 +6282,7 @@
               <w:sz w:val="14"/>
               <w:lang w:val="en-US"/>
             </w:rPr>
-            <w:t>2020-05-19</w:t>
+            <w:t>2020-06-23</w:t>
           </w:r>
           <w:r>
             <w:rPr>
